--- a/Assignments/AssignmentDart/Assignment#1.docx
+++ b/Assignments/AssignmentDart/Assignment#1.docx
@@ -1067,6 +1067,7 @@
       <w:r>
         <w:rPr>
           <w:b/>
+          <w:noProof/>
           <w:sz w:val="32"/>
         </w:rPr>
         <w:lastRenderedPageBreak/>
@@ -1165,27 +1166,20 @@
           <w:sz w:val="32"/>
           <w:highlight w:val="yellow"/>
         </w:rPr>
-        <w:t xml:space="preserve"> </w:t>
-      </w:r>
-      <w:r>
-        <w:rPr>
-          <w:b/>
-          <w:sz w:val="32"/>
-          <w:highlight w:val="yellow"/>
-        </w:rPr>
-        <w:t>Program and Output Screenshot:</w:t>
-      </w:r>
-    </w:p>
-    <w:p>
-      <w:pPr>
-        <w:rPr>
-          <w:b/>
-          <w:sz w:val="32"/>
-        </w:rPr>
-      </w:pPr>
-      <w:r>
-        <w:rPr>
-          <w:b/>
+        <w:t xml:space="preserve"> Program and Output Screenshot:</w:t>
+      </w:r>
+    </w:p>
+    <w:p>
+      <w:pPr>
+        <w:rPr>
+          <w:b/>
+          <w:sz w:val="32"/>
+        </w:rPr>
+      </w:pPr>
+      <w:r>
+        <w:rPr>
+          <w:b/>
+          <w:noProof/>
           <w:sz w:val="32"/>
         </w:rPr>
         <w:drawing>
@@ -1280,6 +1274,7 @@
       <w:r>
         <w:rPr>
           <w:b/>
+          <w:noProof/>
           <w:sz w:val="32"/>
         </w:rPr>
         <w:drawing>
@@ -1318,8 +1313,6 @@
           </wp:inline>
         </w:drawing>
       </w:r>
-      <w:bookmarkStart w:id="0" w:name="_GoBack"/>
-      <w:bookmarkEnd w:id="0"/>
     </w:p>
     <w:p>
       <w:pPr>
@@ -1364,6 +1357,49 @@
           <w:sz w:val="32"/>
         </w:rPr>
       </w:pPr>
+      <w:r>
+        <w:rPr>
+          <w:b/>
+          <w:noProof/>
+          <w:sz w:val="32"/>
+        </w:rPr>
+        <w:lastRenderedPageBreak/>
+        <w:drawing>
+          <wp:inline distT="0" distB="0" distL="0" distR="0" wp14:anchorId="5FE7FD63" wp14:editId="68D7A957">
+            <wp:extent cx="5219700" cy="3787140"/>
+            <wp:effectExtent l="0" t="0" r="0" b="3810"/>
+            <wp:docPr id="11" name="Picture 11"/>
+            <wp:cNvGraphicFramePr>
+              <a:graphicFrameLocks xmlns:a="http://schemas.openxmlformats.org/drawingml/2006/main" noChangeAspect="1"/>
+            </wp:cNvGraphicFramePr>
+            <a:graphic xmlns:a="http://schemas.openxmlformats.org/drawingml/2006/main">
+              <a:graphicData uri="http://schemas.openxmlformats.org/drawingml/2006/picture">
+                <pic:pic xmlns:pic="http://schemas.openxmlformats.org/drawingml/2006/picture">
+                  <pic:nvPicPr>
+                    <pic:cNvPr id="1" name=""/>
+                    <pic:cNvPicPr/>
+                  </pic:nvPicPr>
+                  <pic:blipFill>
+                    <a:blip r:embed="rId17"/>
+                    <a:stretch>
+                      <a:fillRect/>
+                    </a:stretch>
+                  </pic:blipFill>
+                  <pic:spPr>
+                    <a:xfrm>
+                      <a:off x="0" y="0"/>
+                      <a:ext cx="5220153" cy="3787469"/>
+                    </a:xfrm>
+                    <a:prstGeom prst="rect">
+                      <a:avLst/>
+                    </a:prstGeom>
+                  </pic:spPr>
+                </pic:pic>
+              </a:graphicData>
+            </a:graphic>
+          </wp:inline>
+        </w:drawing>
+      </w:r>
     </w:p>
     <w:p>
       <w:pPr>
@@ -1408,6 +1444,47 @@
           <w:sz w:val="32"/>
         </w:rPr>
       </w:pPr>
+      <w:r>
+        <w:rPr>
+          <w:b/>
+          <w:sz w:val="32"/>
+        </w:rPr>
+        <w:drawing>
+          <wp:inline distT="0" distB="0" distL="0" distR="0" wp14:anchorId="04136E9F" wp14:editId="4EC01CEA">
+            <wp:extent cx="5161055" cy="2887980"/>
+            <wp:effectExtent l="0" t="0" r="1905" b="7620"/>
+            <wp:docPr id="12" name="Picture 12"/>
+            <wp:cNvGraphicFramePr>
+              <a:graphicFrameLocks xmlns:a="http://schemas.openxmlformats.org/drawingml/2006/main" noChangeAspect="1"/>
+            </wp:cNvGraphicFramePr>
+            <a:graphic xmlns:a="http://schemas.openxmlformats.org/drawingml/2006/main">
+              <a:graphicData uri="http://schemas.openxmlformats.org/drawingml/2006/picture">
+                <pic:pic xmlns:pic="http://schemas.openxmlformats.org/drawingml/2006/picture">
+                  <pic:nvPicPr>
+                    <pic:cNvPr id="1" name=""/>
+                    <pic:cNvPicPr/>
+                  </pic:nvPicPr>
+                  <pic:blipFill>
+                    <a:blip r:embed="rId18"/>
+                    <a:stretch>
+                      <a:fillRect/>
+                    </a:stretch>
+                  </pic:blipFill>
+                  <pic:spPr>
+                    <a:xfrm>
+                      <a:off x="0" y="0"/>
+                      <a:ext cx="5170727" cy="2893392"/>
+                    </a:xfrm>
+                    <a:prstGeom prst="rect">
+                      <a:avLst/>
+                    </a:prstGeom>
+                  </pic:spPr>
+                </pic:pic>
+              </a:graphicData>
+            </a:graphic>
+          </wp:inline>
+        </w:drawing>
+      </w:r>
     </w:p>
     <w:p>
       <w:pPr>
@@ -1426,6 +1503,7 @@
           <w:b/>
           <w:sz w:val="32"/>
         </w:rPr>
+        <w:lastRenderedPageBreak/>
         <w:t>Write a Dart program to convert String to int</w:t>
       </w:r>
       <w:r>
@@ -1459,6 +1537,47 @@
           <w:sz w:val="32"/>
         </w:rPr>
       </w:pPr>
+      <w:r>
+        <w:rPr>
+          <w:b/>
+          <w:sz w:val="32"/>
+        </w:rPr>
+        <w:drawing>
+          <wp:inline distT="0" distB="0" distL="0" distR="0" wp14:anchorId="2A297107" wp14:editId="6C7B8828">
+            <wp:extent cx="5174428" cy="3528366"/>
+            <wp:effectExtent l="0" t="0" r="7620" b="0"/>
+            <wp:docPr id="13" name="Picture 13"/>
+            <wp:cNvGraphicFramePr>
+              <a:graphicFrameLocks xmlns:a="http://schemas.openxmlformats.org/drawingml/2006/main" noChangeAspect="1"/>
+            </wp:cNvGraphicFramePr>
+            <a:graphic xmlns:a="http://schemas.openxmlformats.org/drawingml/2006/main">
+              <a:graphicData uri="http://schemas.openxmlformats.org/drawingml/2006/picture">
+                <pic:pic xmlns:pic="http://schemas.openxmlformats.org/drawingml/2006/picture">
+                  <pic:nvPicPr>
+                    <pic:cNvPr id="1" name=""/>
+                    <pic:cNvPicPr/>
+                  </pic:nvPicPr>
+                  <pic:blipFill>
+                    <a:blip r:embed="rId19"/>
+                    <a:stretch>
+                      <a:fillRect/>
+                    </a:stretch>
+                  </pic:blipFill>
+                  <pic:spPr>
+                    <a:xfrm>
+                      <a:off x="0" y="0"/>
+                      <a:ext cx="5174428" cy="3528366"/>
+                    </a:xfrm>
+                    <a:prstGeom prst="rect">
+                      <a:avLst/>
+                    </a:prstGeom>
+                  </pic:spPr>
+                </pic:pic>
+              </a:graphicData>
+            </a:graphic>
+          </wp:inline>
+        </w:drawing>
+      </w:r>
     </w:p>
     <w:p>
       <w:pPr>
@@ -1477,47 +1596,96 @@
           <w:b/>
           <w:sz w:val="32"/>
         </w:rPr>
+        <w:t xml:space="preserve">Suppose, you often go to restaurant with friends and you have to split amount of bill. Write a program to calculate split amount of bill. Formula= (total </w:t>
+      </w:r>
+      <w:proofErr w:type="spellStart"/>
+      <w:r>
+        <w:rPr>
+          <w:b/>
+          <w:sz w:val="32"/>
+        </w:rPr>
+        <w:t>bill</w:t>
+      </w:r>
+      <w:r>
+        <w:rPr>
+          <w:b/>
+          <w:sz w:val="32"/>
+        </w:rPr>
+        <w:t>amount</w:t>
+      </w:r>
+      <w:proofErr w:type="spellEnd"/>
+      <w:r>
+        <w:rPr>
+          <w:b/>
+          <w:sz w:val="32"/>
+        </w:rPr>
+        <w:t>) / number of people.</w:t>
+      </w:r>
+    </w:p>
+    <w:p>
+      <w:pPr>
+        <w:rPr>
+          <w:b/>
+          <w:sz w:val="32"/>
+        </w:rPr>
+      </w:pPr>
+      <w:r>
+        <w:rPr>
+          <w:b/>
+          <w:sz w:val="32"/>
+          <w:highlight w:val="yellow"/>
+        </w:rPr>
+        <w:t>Program and Output Screenshot:</w:t>
+      </w:r>
+    </w:p>
+    <w:p>
+      <w:pPr>
+        <w:rPr>
+          <w:b/>
+          <w:sz w:val="32"/>
+        </w:rPr>
+      </w:pPr>
+      <w:r>
+        <w:rPr>
+          <w:b/>
+          <w:sz w:val="32"/>
+        </w:rPr>
         <w:lastRenderedPageBreak/>
-        <w:t xml:space="preserve">Suppose, you often go to restaurant with friends and you have to split amount of bill. Write a program to calculate split amount of bill. Formula= (total </w:t>
-      </w:r>
-      <w:proofErr w:type="spellStart"/>
-      <w:r>
-        <w:rPr>
-          <w:b/>
-          <w:sz w:val="32"/>
-        </w:rPr>
-        <w:t>bill</w:t>
-      </w:r>
-      <w:r>
-        <w:rPr>
-          <w:b/>
-          <w:sz w:val="32"/>
-        </w:rPr>
-        <w:t>amount</w:t>
-      </w:r>
-      <w:proofErr w:type="spellEnd"/>
-      <w:r>
-        <w:rPr>
-          <w:b/>
-          <w:sz w:val="32"/>
-        </w:rPr>
-        <w:t>) / number of people.</w:t>
-      </w:r>
-    </w:p>
-    <w:p>
-      <w:pPr>
-        <w:rPr>
-          <w:b/>
-          <w:sz w:val="32"/>
-        </w:rPr>
-      </w:pPr>
-      <w:r>
-        <w:rPr>
-          <w:b/>
-          <w:sz w:val="32"/>
-          <w:highlight w:val="yellow"/>
-        </w:rPr>
-        <w:t>Program and Output Screenshot:</w:t>
+        <w:drawing>
+          <wp:inline distT="0" distB="0" distL="0" distR="0" wp14:anchorId="1B8BAA72" wp14:editId="4D7711EA">
+            <wp:extent cx="4227521" cy="2484120"/>
+            <wp:effectExtent l="0" t="0" r="1905" b="0"/>
+            <wp:docPr id="14" name="Picture 14"/>
+            <wp:cNvGraphicFramePr>
+              <a:graphicFrameLocks xmlns:a="http://schemas.openxmlformats.org/drawingml/2006/main" noChangeAspect="1"/>
+            </wp:cNvGraphicFramePr>
+            <a:graphic xmlns:a="http://schemas.openxmlformats.org/drawingml/2006/main">
+              <a:graphicData uri="http://schemas.openxmlformats.org/drawingml/2006/picture">
+                <pic:pic xmlns:pic="http://schemas.openxmlformats.org/drawingml/2006/picture">
+                  <pic:nvPicPr>
+                    <pic:cNvPr id="1" name=""/>
+                    <pic:cNvPicPr/>
+                  </pic:nvPicPr>
+                  <pic:blipFill>
+                    <a:blip r:embed="rId20"/>
+                    <a:stretch>
+                      <a:fillRect/>
+                    </a:stretch>
+                  </pic:blipFill>
+                  <pic:spPr>
+                    <a:xfrm>
+                      <a:off x="0" y="0"/>
+                      <a:ext cx="4232677" cy="2487150"/>
+                    </a:xfrm>
+                    <a:prstGeom prst="rect">
+                      <a:avLst/>
+                    </a:prstGeom>
+                  </pic:spPr>
+                </pic:pic>
+              </a:graphicData>
+            </a:graphic>
+          </wp:inline>
+        </w:drawing>
       </w:r>
     </w:p>
     <w:p>
@@ -1578,6 +1746,47 @@
           <w:sz w:val="32"/>
         </w:rPr>
       </w:pPr>
+      <w:r>
+        <w:rPr>
+          <w:b/>
+          <w:sz w:val="32"/>
+        </w:rPr>
+        <w:drawing>
+          <wp:inline distT="0" distB="0" distL="0" distR="0" wp14:anchorId="17EDCCC6" wp14:editId="58FF785F">
+            <wp:extent cx="4777740" cy="2912584"/>
+            <wp:effectExtent l="0" t="0" r="3810" b="2540"/>
+            <wp:docPr id="15" name="Picture 15"/>
+            <wp:cNvGraphicFramePr>
+              <a:graphicFrameLocks xmlns:a="http://schemas.openxmlformats.org/drawingml/2006/main" noChangeAspect="1"/>
+            </wp:cNvGraphicFramePr>
+            <a:graphic xmlns:a="http://schemas.openxmlformats.org/drawingml/2006/main">
+              <a:graphicData uri="http://schemas.openxmlformats.org/drawingml/2006/picture">
+                <pic:pic xmlns:pic="http://schemas.openxmlformats.org/drawingml/2006/picture">
+                  <pic:nvPicPr>
+                    <pic:cNvPr id="1" name=""/>
+                    <pic:cNvPicPr/>
+                  </pic:nvPicPr>
+                  <pic:blipFill>
+                    <a:blip r:embed="rId21"/>
+                    <a:stretch>
+                      <a:fillRect/>
+                    </a:stretch>
+                  </pic:blipFill>
+                  <pic:spPr>
+                    <a:xfrm>
+                      <a:off x="0" y="0"/>
+                      <a:ext cx="4782584" cy="2915537"/>
+                    </a:xfrm>
+                    <a:prstGeom prst="rect">
+                      <a:avLst/>
+                    </a:prstGeom>
+                  </pic:spPr>
+                </pic:pic>
+              </a:graphicData>
+            </a:graphic>
+          </wp:inline>
+        </w:drawing>
+      </w:r>
     </w:p>
     <w:p>
       <w:pPr>
@@ -1596,6 +1805,7 @@
           <w:b/>
           <w:sz w:val="32"/>
         </w:rPr>
+        <w:lastRenderedPageBreak/>
         <w:t>Write a dart program to check if the number is odd or even.</w:t>
       </w:r>
       <w:r>
@@ -1612,6 +1822,55 @@
           <w:highlight w:val="yellow"/>
         </w:rPr>
         <w:t>Program and Output Screenshot:</w:t>
+      </w:r>
+    </w:p>
+    <w:p>
+      <w:pPr>
+        <w:rPr>
+          <w:b/>
+          <w:sz w:val="32"/>
+        </w:rPr>
+      </w:pPr>
+      <w:r>
+        <w:rPr>
+          <w:b/>
+          <w:sz w:val="32"/>
+        </w:rPr>
+        <w:drawing>
+          <wp:inline distT="0" distB="0" distL="0" distR="0" wp14:anchorId="50B0DAD6" wp14:editId="2C24B585">
+            <wp:extent cx="4732020" cy="2829101"/>
+            <wp:effectExtent l="0" t="0" r="0" b="9525"/>
+            <wp:docPr id="17" name="Picture 17"/>
+            <wp:cNvGraphicFramePr>
+              <a:graphicFrameLocks xmlns:a="http://schemas.openxmlformats.org/drawingml/2006/main" noChangeAspect="1"/>
+            </wp:cNvGraphicFramePr>
+            <a:graphic xmlns:a="http://schemas.openxmlformats.org/drawingml/2006/main">
+              <a:graphicData uri="http://schemas.openxmlformats.org/drawingml/2006/picture">
+                <pic:pic xmlns:pic="http://schemas.openxmlformats.org/drawingml/2006/picture">
+                  <pic:nvPicPr>
+                    <pic:cNvPr id="1" name=""/>
+                    <pic:cNvPicPr/>
+                  </pic:nvPicPr>
+                  <pic:blipFill>
+                    <a:blip r:embed="rId22"/>
+                    <a:stretch>
+                      <a:fillRect/>
+                    </a:stretch>
+                  </pic:blipFill>
+                  <pic:spPr>
+                    <a:xfrm>
+                      <a:off x="0" y="0"/>
+                      <a:ext cx="4733517" cy="2829996"/>
+                    </a:xfrm>
+                    <a:prstGeom prst="rect">
+                      <a:avLst/>
+                    </a:prstGeom>
+                  </pic:spPr>
+                </pic:pic>
+              </a:graphicData>
+            </a:graphic>
+          </wp:inline>
+        </w:drawing>
       </w:r>
     </w:p>
     <w:p>
@@ -1679,6 +1938,48 @@
           <w:sz w:val="32"/>
         </w:rPr>
       </w:pPr>
+      <w:r>
+        <w:rPr>
+          <w:b/>
+          <w:sz w:val="32"/>
+        </w:rPr>
+        <w:lastRenderedPageBreak/>
+        <w:drawing>
+          <wp:inline distT="0" distB="0" distL="0" distR="0" wp14:anchorId="7DFC3F1C" wp14:editId="1F272F81">
+            <wp:extent cx="2466545" cy="3253740"/>
+            <wp:effectExtent l="0" t="0" r="0" b="3810"/>
+            <wp:docPr id="18" name="Picture 18"/>
+            <wp:cNvGraphicFramePr>
+              <a:graphicFrameLocks xmlns:a="http://schemas.openxmlformats.org/drawingml/2006/main" noChangeAspect="1"/>
+            </wp:cNvGraphicFramePr>
+            <a:graphic xmlns:a="http://schemas.openxmlformats.org/drawingml/2006/main">
+              <a:graphicData uri="http://schemas.openxmlformats.org/drawingml/2006/picture">
+                <pic:pic xmlns:pic="http://schemas.openxmlformats.org/drawingml/2006/picture">
+                  <pic:nvPicPr>
+                    <pic:cNvPr id="1" name=""/>
+                    <pic:cNvPicPr/>
+                  </pic:nvPicPr>
+                  <pic:blipFill>
+                    <a:blip r:embed="rId23"/>
+                    <a:stretch>
+                      <a:fillRect/>
+                    </a:stretch>
+                  </pic:blipFill>
+                  <pic:spPr>
+                    <a:xfrm>
+                      <a:off x="0" y="0"/>
+                      <a:ext cx="2477708" cy="3268466"/>
+                    </a:xfrm>
+                    <a:prstGeom prst="rect">
+                      <a:avLst/>
+                    </a:prstGeom>
+                  </pic:spPr>
+                </pic:pic>
+              </a:graphicData>
+            </a:graphic>
+          </wp:inline>
+        </w:drawing>
+      </w:r>
     </w:p>
     <w:p>
       <w:pPr>
@@ -1742,10 +2043,182 @@
           <w:sz w:val="32"/>
         </w:rPr>
       </w:pPr>
+      <w:r>
+        <w:rPr>
+          <w:b/>
+          <w:sz w:val="32"/>
+        </w:rPr>
+        <w:lastRenderedPageBreak/>
+        <w:drawing>
+          <wp:inline distT="0" distB="0" distL="0" distR="0" wp14:anchorId="224E4B1B" wp14:editId="1300AE14">
+            <wp:extent cx="2194560" cy="3058938"/>
+            <wp:effectExtent l="0" t="0" r="0" b="8255"/>
+            <wp:docPr id="19" name="Picture 19"/>
+            <wp:cNvGraphicFramePr>
+              <a:graphicFrameLocks xmlns:a="http://schemas.openxmlformats.org/drawingml/2006/main" noChangeAspect="1"/>
+            </wp:cNvGraphicFramePr>
+            <a:graphic xmlns:a="http://schemas.openxmlformats.org/drawingml/2006/main">
+              <a:graphicData uri="http://schemas.openxmlformats.org/drawingml/2006/picture">
+                <pic:pic xmlns:pic="http://schemas.openxmlformats.org/drawingml/2006/picture">
+                  <pic:nvPicPr>
+                    <pic:cNvPr id="1" name=""/>
+                    <pic:cNvPicPr/>
+                  </pic:nvPicPr>
+                  <pic:blipFill>
+                    <a:blip r:embed="rId24"/>
+                    <a:stretch>
+                      <a:fillRect/>
+                    </a:stretch>
+                  </pic:blipFill>
+                  <pic:spPr>
+                    <a:xfrm>
+                      <a:off x="0" y="0"/>
+                      <a:ext cx="2197703" cy="3063319"/>
+                    </a:xfrm>
+                    <a:prstGeom prst="rect">
+                      <a:avLst/>
+                    </a:prstGeom>
+                  </pic:spPr>
+                </pic:pic>
+              </a:graphicData>
+            </a:graphic>
+          </wp:inline>
+        </w:drawing>
+      </w:r>
+    </w:p>
+    <w:p>
+      <w:pPr>
+        <w:rPr>
+          <w:b/>
+          <w:sz w:val="32"/>
+        </w:rPr>
+      </w:pPr>
+    </w:p>
+    <w:p>
+      <w:pPr>
+        <w:pStyle w:val="ListParagraph"/>
+        <w:numPr>
+          <w:ilvl w:val="0"/>
+          <w:numId w:val="1"/>
+        </w:numPr>
+        <w:rPr>
+          <w:b/>
+          <w:sz w:val="32"/>
+        </w:rPr>
+      </w:pPr>
+      <w:r>
+        <w:rPr>
+          <w:b/>
+          <w:sz w:val="32"/>
+        </w:rPr>
+        <w:t>Write a dart progr</w:t>
+      </w:r>
+      <w:r>
+        <w:rPr>
+          <w:b/>
+          <w:sz w:val="32"/>
+        </w:rPr>
+        <w:t>am to print your name 100 times</w:t>
+      </w:r>
+      <w:r>
+        <w:rPr>
+          <w:b/>
+          <w:sz w:val="32"/>
+        </w:rPr>
+        <w:t>.</w:t>
+      </w:r>
+    </w:p>
+    <w:p>
+      <w:pPr>
+        <w:pStyle w:val="ListParagraph"/>
+        <w:ind w:left="360"/>
+        <w:rPr>
+          <w:b/>
+          <w:sz w:val="32"/>
+        </w:rPr>
+      </w:pPr>
+      <w:r>
+        <w:rPr>
+          <w:b/>
+          <w:sz w:val="32"/>
+          <w:highlight w:val="yellow"/>
+        </w:rPr>
+        <w:t>Program and Output Screenshot:</w:t>
+      </w:r>
+    </w:p>
+    <w:p>
+      <w:pPr>
+        <w:pStyle w:val="ListParagraph"/>
+        <w:ind w:left="360"/>
+        <w:rPr>
+          <w:b/>
+          <w:sz w:val="32"/>
+        </w:rPr>
+      </w:pPr>
+      <w:bookmarkStart w:id="0" w:name="_GoBack"/>
+      <w:bookmarkEnd w:id="0"/>
+    </w:p>
+    <w:p>
+      <w:pPr>
+        <w:rPr>
+          <w:b/>
+          <w:sz w:val="32"/>
+        </w:rPr>
+      </w:pPr>
+    </w:p>
+    <w:p>
+      <w:pPr>
+        <w:rPr>
+          <w:b/>
+          <w:sz w:val="32"/>
+        </w:rPr>
+      </w:pPr>
+      <w:r>
+        <w:rPr>
+          <w:b/>
+          <w:sz w:val="32"/>
+        </w:rPr>
+        <w:lastRenderedPageBreak/>
+        <w:drawing>
+          <wp:inline distT="0" distB="0" distL="0" distR="0" wp14:anchorId="669F5F21" wp14:editId="2D4FAF68">
+            <wp:extent cx="4404742" cy="6416596"/>
+            <wp:effectExtent l="0" t="0" r="0" b="3810"/>
+            <wp:docPr id="20" name="Picture 20"/>
+            <wp:cNvGraphicFramePr>
+              <a:graphicFrameLocks xmlns:a="http://schemas.openxmlformats.org/drawingml/2006/main" noChangeAspect="1"/>
+            </wp:cNvGraphicFramePr>
+            <a:graphic xmlns:a="http://schemas.openxmlformats.org/drawingml/2006/main">
+              <a:graphicData uri="http://schemas.openxmlformats.org/drawingml/2006/picture">
+                <pic:pic xmlns:pic="http://schemas.openxmlformats.org/drawingml/2006/picture">
+                  <pic:nvPicPr>
+                    <pic:cNvPr id="1" name=""/>
+                    <pic:cNvPicPr/>
+                  </pic:nvPicPr>
+                  <pic:blipFill>
+                    <a:blip r:embed="rId25"/>
+                    <a:stretch>
+                      <a:fillRect/>
+                    </a:stretch>
+                  </pic:blipFill>
+                  <pic:spPr>
+                    <a:xfrm>
+                      <a:off x="0" y="0"/>
+                      <a:ext cx="4404742" cy="6416596"/>
+                    </a:xfrm>
+                    <a:prstGeom prst="rect">
+                      <a:avLst/>
+                    </a:prstGeom>
+                  </pic:spPr>
+                </pic:pic>
+              </a:graphicData>
+            </a:graphic>
+          </wp:inline>
+        </w:drawing>
+      </w:r>
     </w:p>
     <w:sectPr>
-      <w:headerReference w:type="default" r:id="rId17"/>
-      <w:footerReference w:type="default" r:id="rId18"/>
+      <w:headerReference w:type="default" r:id="rId26"/>
+      <w:footerReference w:type="default" r:id="rId27"/>
       <w:pgSz w:w="12240" w:h="15840"/>
       <w:pgMar w:top="1440" w:right="1440" w:bottom="1440" w:left="1440" w:header="720" w:footer="720" w:gutter="0"/>
       <w:pgBorders w:offsetFrom="page">
@@ -2079,7 +2552,7 @@
                               <w:sz w:val="24"/>
                               <w:szCs w:val="24"/>
                             </w:rPr>
-                            <w:t>7</w:t>
+                            <w:t>13</w:t>
                           </w:r>
                           <w:r>
                             <w:rPr>
@@ -2164,7 +2637,7 @@
                         <w:sz w:val="24"/>
                         <w:szCs w:val="24"/>
                       </w:rPr>
-                      <w:t>7</w:t>
+                      <w:t>13</w:t>
                     </w:r>
                     <w:r>
                       <w:rPr>
@@ -2891,9 +3364,10 @@
   <w:rsids>
     <w:rsidRoot w:val="005A6D79"/>
     <w:rsid w:val="00404A0C"/>
-    <w:rsid w:val="00540F36"/>
     <w:rsid w:val="00570E8D"/>
     <w:rsid w:val="005A6D79"/>
+    <w:rsid w:val="00666385"/>
+    <w:rsid w:val="00A40143"/>
   </w:rsids>
   <m:mathPr>
     <m:mathFont m:val="Cambria Math"/>

--- a/Assignments/AssignmentDart/Assignment#1.docx
+++ b/Assignments/AssignmentDart/Assignment#1.docx
@@ -2155,8 +2155,14 @@
           <w:sz w:val="32"/>
         </w:rPr>
       </w:pPr>
-      <w:bookmarkStart w:id="0" w:name="_GoBack"/>
-      <w:bookmarkEnd w:id="0"/>
+    </w:p>
+    <w:p>
+      <w:pPr>
+        <w:rPr>
+          <w:b/>
+          <w:sz w:val="32"/>
+        </w:rPr>
+      </w:pPr>
     </w:p>
     <w:p>
       <w:pPr>
@@ -2216,9 +2222,1878 @@
         </w:drawing>
       </w:r>
     </w:p>
+    <w:p>
+      <w:pPr>
+        <w:pStyle w:val="ListParagraph"/>
+        <w:numPr>
+          <w:ilvl w:val="0"/>
+          <w:numId w:val="1"/>
+        </w:numPr>
+        <w:rPr>
+          <w:b/>
+          <w:sz w:val="32"/>
+        </w:rPr>
+      </w:pPr>
+      <w:r>
+        <w:rPr>
+          <w:b/>
+          <w:sz w:val="32"/>
+        </w:rPr>
+        <w:t>Write a dart program to calculate the sum of natural numbers.</w:t>
+      </w:r>
+    </w:p>
+    <w:p>
+      <w:pPr>
+        <w:pStyle w:val="ListParagraph"/>
+        <w:ind w:left="360"/>
+        <w:rPr>
+          <w:b/>
+          <w:sz w:val="32"/>
+        </w:rPr>
+      </w:pPr>
+      <w:r>
+        <w:rPr>
+          <w:b/>
+          <w:sz w:val="32"/>
+          <w:highlight w:val="yellow"/>
+        </w:rPr>
+        <w:t>Program and Output Screenshot:</w:t>
+      </w:r>
+    </w:p>
+    <w:p>
+      <w:pPr>
+        <w:pStyle w:val="ListParagraph"/>
+        <w:ind w:left="360"/>
+        <w:rPr>
+          <w:b/>
+          <w:sz w:val="32"/>
+        </w:rPr>
+      </w:pPr>
+      <w:r>
+        <w:rPr>
+          <w:b/>
+          <w:sz w:val="32"/>
+        </w:rPr>
+        <w:lastRenderedPageBreak/>
+        <w:drawing>
+          <wp:inline distT="0" distB="0" distL="0" distR="0" wp14:anchorId="522B5B0B" wp14:editId="79CCADAB">
+            <wp:extent cx="3733800" cy="2663125"/>
+            <wp:effectExtent l="0" t="0" r="0" b="4445"/>
+            <wp:docPr id="21" name="Picture 21"/>
+            <wp:cNvGraphicFramePr>
+              <a:graphicFrameLocks xmlns:a="http://schemas.openxmlformats.org/drawingml/2006/main" noChangeAspect="1"/>
+            </wp:cNvGraphicFramePr>
+            <a:graphic xmlns:a="http://schemas.openxmlformats.org/drawingml/2006/main">
+              <a:graphicData uri="http://schemas.openxmlformats.org/drawingml/2006/picture">
+                <pic:pic xmlns:pic="http://schemas.openxmlformats.org/drawingml/2006/picture">
+                  <pic:nvPicPr>
+                    <pic:cNvPr id="1" name=""/>
+                    <pic:cNvPicPr/>
+                  </pic:nvPicPr>
+                  <pic:blipFill>
+                    <a:blip r:embed="rId26"/>
+                    <a:stretch>
+                      <a:fillRect/>
+                    </a:stretch>
+                  </pic:blipFill>
+                  <pic:spPr>
+                    <a:xfrm>
+                      <a:off x="0" y="0"/>
+                      <a:ext cx="3736877" cy="2665319"/>
+                    </a:xfrm>
+                    <a:prstGeom prst="rect">
+                      <a:avLst/>
+                    </a:prstGeom>
+                  </pic:spPr>
+                </pic:pic>
+              </a:graphicData>
+            </a:graphic>
+          </wp:inline>
+        </w:drawing>
+      </w:r>
+    </w:p>
+    <w:p>
+      <w:pPr>
+        <w:rPr>
+          <w:b/>
+          <w:sz w:val="32"/>
+        </w:rPr>
+      </w:pPr>
+    </w:p>
+    <w:p>
+      <w:pPr>
+        <w:pStyle w:val="ListParagraph"/>
+        <w:numPr>
+          <w:ilvl w:val="0"/>
+          <w:numId w:val="1"/>
+        </w:numPr>
+        <w:rPr>
+          <w:b/>
+          <w:sz w:val="32"/>
+        </w:rPr>
+      </w:pPr>
+      <w:r>
+        <w:rPr>
+          <w:b/>
+          <w:sz w:val="32"/>
+        </w:rPr>
+        <w:t>Write a dart program to generate multiplication tables of 5.</w:t>
+      </w:r>
+    </w:p>
+    <w:p>
+      <w:pPr>
+        <w:pStyle w:val="ListParagraph"/>
+        <w:ind w:left="360"/>
+        <w:rPr>
+          <w:b/>
+          <w:sz w:val="32"/>
+        </w:rPr>
+      </w:pPr>
+      <w:r>
+        <w:rPr>
+          <w:b/>
+          <w:sz w:val="32"/>
+          <w:highlight w:val="yellow"/>
+        </w:rPr>
+        <w:t xml:space="preserve"> </w:t>
+      </w:r>
+      <w:r>
+        <w:rPr>
+          <w:b/>
+          <w:sz w:val="32"/>
+          <w:highlight w:val="yellow"/>
+        </w:rPr>
+        <w:t>Program and Output Screenshot:</w:t>
+      </w:r>
+    </w:p>
+    <w:p>
+      <w:pPr>
+        <w:pStyle w:val="ListParagraph"/>
+        <w:ind w:left="360"/>
+        <w:rPr>
+          <w:b/>
+          <w:sz w:val="32"/>
+        </w:rPr>
+      </w:pPr>
+      <w:r>
+        <w:rPr>
+          <w:b/>
+          <w:sz w:val="32"/>
+        </w:rPr>
+        <w:lastRenderedPageBreak/>
+        <w:drawing>
+          <wp:inline distT="0" distB="0" distL="0" distR="0" wp14:anchorId="77CF0106" wp14:editId="69A2E053">
+            <wp:extent cx="5943600" cy="5914390"/>
+            <wp:effectExtent l="0" t="0" r="0" b="0"/>
+            <wp:docPr id="22" name="Picture 22"/>
+            <wp:cNvGraphicFramePr>
+              <a:graphicFrameLocks xmlns:a="http://schemas.openxmlformats.org/drawingml/2006/main" noChangeAspect="1"/>
+            </wp:cNvGraphicFramePr>
+            <a:graphic xmlns:a="http://schemas.openxmlformats.org/drawingml/2006/main">
+              <a:graphicData uri="http://schemas.openxmlformats.org/drawingml/2006/picture">
+                <pic:pic xmlns:pic="http://schemas.openxmlformats.org/drawingml/2006/picture">
+                  <pic:nvPicPr>
+                    <pic:cNvPr id="1" name=""/>
+                    <pic:cNvPicPr/>
+                  </pic:nvPicPr>
+                  <pic:blipFill>
+                    <a:blip r:embed="rId27"/>
+                    <a:stretch>
+                      <a:fillRect/>
+                    </a:stretch>
+                  </pic:blipFill>
+                  <pic:spPr>
+                    <a:xfrm>
+                      <a:off x="0" y="0"/>
+                      <a:ext cx="5943600" cy="5914390"/>
+                    </a:xfrm>
+                    <a:prstGeom prst="rect">
+                      <a:avLst/>
+                    </a:prstGeom>
+                  </pic:spPr>
+                </pic:pic>
+              </a:graphicData>
+            </a:graphic>
+          </wp:inline>
+        </w:drawing>
+      </w:r>
+    </w:p>
+    <w:p>
+      <w:pPr>
+        <w:rPr>
+          <w:b/>
+          <w:sz w:val="32"/>
+        </w:rPr>
+      </w:pPr>
+    </w:p>
+    <w:p>
+      <w:pPr>
+        <w:pStyle w:val="ListParagraph"/>
+        <w:numPr>
+          <w:ilvl w:val="0"/>
+          <w:numId w:val="1"/>
+        </w:numPr>
+        <w:rPr>
+          <w:b/>
+          <w:sz w:val="32"/>
+        </w:rPr>
+      </w:pPr>
+      <w:r>
+        <w:rPr>
+          <w:b/>
+          <w:sz w:val="32"/>
+        </w:rPr>
+        <w:t>Write a dart program to generate multiplication tables of 1-9.</w:t>
+      </w:r>
+    </w:p>
+    <w:p>
+      <w:pPr>
+        <w:pStyle w:val="ListParagraph"/>
+        <w:ind w:left="360"/>
+        <w:rPr>
+          <w:b/>
+          <w:sz w:val="32"/>
+        </w:rPr>
+      </w:pPr>
+      <w:r>
+        <w:rPr>
+          <w:b/>
+          <w:sz w:val="32"/>
+          <w:highlight w:val="yellow"/>
+        </w:rPr>
+        <w:t>Program and Output Screenshot:</w:t>
+      </w:r>
+    </w:p>
+    <w:p>
+      <w:pPr>
+        <w:rPr>
+          <w:b/>
+          <w:sz w:val="32"/>
+        </w:rPr>
+      </w:pPr>
+    </w:p>
+    <w:p>
+      <w:pPr>
+        <w:rPr>
+          <w:noProof/>
+        </w:rPr>
+      </w:pPr>
+      <w:r>
+        <w:rPr>
+          <w:b/>
+          <w:sz w:val="32"/>
+        </w:rPr>
+        <w:lastRenderedPageBreak/>
+        <w:drawing>
+          <wp:anchor distT="0" distB="0" distL="114300" distR="114300" simplePos="0" relativeHeight="251658240" behindDoc="1" locked="0" layoutInCell="1" allowOverlap="1" wp14:anchorId="0618AD70" wp14:editId="7BC24965">
+            <wp:simplePos x="0" y="0"/>
+            <wp:positionH relativeFrom="column">
+              <wp:posOffset>-312420</wp:posOffset>
+            </wp:positionH>
+            <wp:positionV relativeFrom="paragraph">
+              <wp:posOffset>2540</wp:posOffset>
+            </wp:positionV>
+            <wp:extent cx="3664585" cy="6080760"/>
+            <wp:effectExtent l="0" t="0" r="0" b="0"/>
+            <wp:wrapTight wrapText="bothSides">
+              <wp:wrapPolygon edited="0">
+                <wp:start x="0" y="0"/>
+                <wp:lineTo x="0" y="21519"/>
+                <wp:lineTo x="21447" y="21519"/>
+                <wp:lineTo x="21447" y="0"/>
+                <wp:lineTo x="0" y="0"/>
+              </wp:wrapPolygon>
+            </wp:wrapTight>
+            <wp:docPr id="23" name="Picture 23"/>
+            <wp:cNvGraphicFramePr>
+              <a:graphicFrameLocks xmlns:a="http://schemas.openxmlformats.org/drawingml/2006/main" noChangeAspect="1"/>
+            </wp:cNvGraphicFramePr>
+            <a:graphic xmlns:a="http://schemas.openxmlformats.org/drawingml/2006/main">
+              <a:graphicData uri="http://schemas.openxmlformats.org/drawingml/2006/picture">
+                <pic:pic xmlns:pic="http://schemas.openxmlformats.org/drawingml/2006/picture">
+                  <pic:nvPicPr>
+                    <pic:cNvPr id="1" name=""/>
+                    <pic:cNvPicPr/>
+                  </pic:nvPicPr>
+                  <pic:blipFill>
+                    <a:blip r:embed="rId28">
+                      <a:extLst>
+                        <a:ext uri="{28A0092B-C50C-407E-A947-70E740481C1C}">
+                          <a14:useLocalDpi xmlns:a14="http://schemas.microsoft.com/office/drawing/2010/main" val="0"/>
+                        </a:ext>
+                      </a:extLst>
+                    </a:blip>
+                    <a:stretch>
+                      <a:fillRect/>
+                    </a:stretch>
+                  </pic:blipFill>
+                  <pic:spPr>
+                    <a:xfrm>
+                      <a:off x="0" y="0"/>
+                      <a:ext cx="3664585" cy="6080760"/>
+                    </a:xfrm>
+                    <a:prstGeom prst="rect">
+                      <a:avLst/>
+                    </a:prstGeom>
+                  </pic:spPr>
+                </pic:pic>
+              </a:graphicData>
+            </a:graphic>
+            <wp14:sizeRelV relativeFrom="margin">
+              <wp14:pctHeight>0</wp14:pctHeight>
+            </wp14:sizeRelV>
+          </wp:anchor>
+        </w:drawing>
+      </w:r>
+      <w:r>
+        <w:rPr>
+          <w:b/>
+          <w:sz w:val="32"/>
+        </w:rPr>
+        <w:drawing>
+          <wp:anchor distT="0" distB="0" distL="114300" distR="114300" simplePos="0" relativeHeight="251659264" behindDoc="0" locked="0" layoutInCell="1" allowOverlap="1" wp14:anchorId="5BB7D125" wp14:editId="35DF4E76">
+            <wp:simplePos x="0" y="0"/>
+            <wp:positionH relativeFrom="column">
+              <wp:posOffset>3535680</wp:posOffset>
+            </wp:positionH>
+            <wp:positionV relativeFrom="paragraph">
+              <wp:posOffset>0</wp:posOffset>
+            </wp:positionV>
+            <wp:extent cx="2949196" cy="6066046"/>
+            <wp:effectExtent l="0" t="0" r="3810" b="0"/>
+            <wp:wrapSquare wrapText="bothSides"/>
+            <wp:docPr id="24" name="Picture 24"/>
+            <wp:cNvGraphicFramePr>
+              <a:graphicFrameLocks xmlns:a="http://schemas.openxmlformats.org/drawingml/2006/main" noChangeAspect="1"/>
+            </wp:cNvGraphicFramePr>
+            <a:graphic xmlns:a="http://schemas.openxmlformats.org/drawingml/2006/main">
+              <a:graphicData uri="http://schemas.openxmlformats.org/drawingml/2006/picture">
+                <pic:pic xmlns:pic="http://schemas.openxmlformats.org/drawingml/2006/picture">
+                  <pic:nvPicPr>
+                    <pic:cNvPr id="1" name=""/>
+                    <pic:cNvPicPr/>
+                  </pic:nvPicPr>
+                  <pic:blipFill>
+                    <a:blip r:embed="rId29">
+                      <a:extLst>
+                        <a:ext uri="{28A0092B-C50C-407E-A947-70E740481C1C}">
+                          <a14:useLocalDpi xmlns:a14="http://schemas.microsoft.com/office/drawing/2010/main" val="0"/>
+                        </a:ext>
+                      </a:extLst>
+                    </a:blip>
+                    <a:stretch>
+                      <a:fillRect/>
+                    </a:stretch>
+                  </pic:blipFill>
+                  <pic:spPr>
+                    <a:xfrm>
+                      <a:off x="0" y="0"/>
+                      <a:ext cx="2949196" cy="6066046"/>
+                    </a:xfrm>
+                    <a:prstGeom prst="rect">
+                      <a:avLst/>
+                    </a:prstGeom>
+                  </pic:spPr>
+                </pic:pic>
+              </a:graphicData>
+            </a:graphic>
+          </wp:anchor>
+        </w:drawing>
+      </w:r>
+      <w:r>
+        <w:rPr>
+          <w:noProof/>
+        </w:rPr>
+        <w:t xml:space="preserve"> </w:t>
+      </w:r>
+    </w:p>
+    <w:p>
+      <w:pPr>
+        <w:rPr>
+          <w:b/>
+          <w:sz w:val="32"/>
+        </w:rPr>
+      </w:pPr>
+      <w:r>
+        <w:rPr>
+          <w:noProof/>
+          <w:highlight w:val="yellow"/>
+        </w:rPr>
+        <w:t>Printed the Table 1 -9</w:t>
+      </w:r>
+    </w:p>
+    <w:p>
+      <w:pPr>
+        <w:pStyle w:val="ListParagraph"/>
+        <w:numPr>
+          <w:ilvl w:val="0"/>
+          <w:numId w:val="1"/>
+        </w:numPr>
+        <w:rPr>
+          <w:b/>
+          <w:sz w:val="32"/>
+        </w:rPr>
+      </w:pPr>
+      <w:r>
+        <w:rPr>
+          <w:b/>
+          <w:sz w:val="32"/>
+        </w:rPr>
+        <w:t xml:space="preserve">Write a dart program to create a simple calculator that performs addition, </w:t>
+      </w:r>
+      <w:r>
+        <w:rPr>
+          <w:b/>
+          <w:sz w:val="32"/>
+        </w:rPr>
+        <w:t>s</w:t>
+      </w:r>
+      <w:r>
+        <w:rPr>
+          <w:b/>
+          <w:sz w:val="32"/>
+        </w:rPr>
+        <w:t>ubtraction, multiplication, and division.</w:t>
+      </w:r>
+    </w:p>
+    <w:p>
+      <w:pPr>
+        <w:pStyle w:val="ListParagraph"/>
+        <w:ind w:left="360"/>
+        <w:rPr>
+          <w:b/>
+          <w:sz w:val="32"/>
+        </w:rPr>
+      </w:pPr>
+      <w:r>
+        <w:rPr>
+          <w:b/>
+          <w:sz w:val="32"/>
+          <w:highlight w:val="yellow"/>
+        </w:rPr>
+        <w:t>Program and Output Screenshot:</w:t>
+      </w:r>
+    </w:p>
+    <w:p>
+      <w:pPr>
+        <w:pStyle w:val="ListParagraph"/>
+        <w:ind w:left="360"/>
+        <w:rPr>
+          <w:b/>
+          <w:sz w:val="32"/>
+        </w:rPr>
+      </w:pPr>
+      <w:r>
+        <w:rPr>
+          <w:b/>
+          <w:sz w:val="32"/>
+        </w:rPr>
+        <w:lastRenderedPageBreak/>
+        <w:drawing>
+          <wp:inline distT="0" distB="0" distL="0" distR="0" wp14:anchorId="2BE06131" wp14:editId="66A4E820">
+            <wp:extent cx="5372566" cy="6828112"/>
+            <wp:effectExtent l="0" t="0" r="0" b="0"/>
+            <wp:docPr id="25" name="Picture 25"/>
+            <wp:cNvGraphicFramePr>
+              <a:graphicFrameLocks xmlns:a="http://schemas.openxmlformats.org/drawingml/2006/main" noChangeAspect="1"/>
+            </wp:cNvGraphicFramePr>
+            <a:graphic xmlns:a="http://schemas.openxmlformats.org/drawingml/2006/main">
+              <a:graphicData uri="http://schemas.openxmlformats.org/drawingml/2006/picture">
+                <pic:pic xmlns:pic="http://schemas.openxmlformats.org/drawingml/2006/picture">
+                  <pic:nvPicPr>
+                    <pic:cNvPr id="1" name=""/>
+                    <pic:cNvPicPr/>
+                  </pic:nvPicPr>
+                  <pic:blipFill>
+                    <a:blip r:embed="rId30"/>
+                    <a:stretch>
+                      <a:fillRect/>
+                    </a:stretch>
+                  </pic:blipFill>
+                  <pic:spPr>
+                    <a:xfrm>
+                      <a:off x="0" y="0"/>
+                      <a:ext cx="5372566" cy="6828112"/>
+                    </a:xfrm>
+                    <a:prstGeom prst="rect">
+                      <a:avLst/>
+                    </a:prstGeom>
+                  </pic:spPr>
+                </pic:pic>
+              </a:graphicData>
+            </a:graphic>
+          </wp:inline>
+        </w:drawing>
+      </w:r>
+    </w:p>
+    <w:p>
+      <w:pPr>
+        <w:rPr>
+          <w:b/>
+          <w:sz w:val="32"/>
+        </w:rPr>
+      </w:pPr>
+    </w:p>
+    <w:p>
+      <w:pPr>
+        <w:rPr>
+          <w:b/>
+          <w:sz w:val="32"/>
+        </w:rPr>
+      </w:pPr>
+    </w:p>
+    <w:p>
+      <w:pPr>
+        <w:pStyle w:val="ListParagraph"/>
+        <w:numPr>
+          <w:ilvl w:val="0"/>
+          <w:numId w:val="1"/>
+        </w:numPr>
+        <w:rPr>
+          <w:b/>
+          <w:sz w:val="32"/>
+        </w:rPr>
+      </w:pPr>
+      <w:r>
+        <w:rPr>
+          <w:b/>
+          <w:sz w:val="32"/>
+        </w:rPr>
+        <w:lastRenderedPageBreak/>
+        <w:t>Write a dart program to print 1 to 100 but not 41.</w:t>
+      </w:r>
+    </w:p>
+    <w:p>
+      <w:pPr>
+        <w:pStyle w:val="ListParagraph"/>
+        <w:ind w:left="360"/>
+        <w:rPr>
+          <w:b/>
+          <w:sz w:val="32"/>
+        </w:rPr>
+      </w:pPr>
+      <w:r>
+        <w:rPr>
+          <w:b/>
+          <w:sz w:val="32"/>
+          <w:highlight w:val="yellow"/>
+        </w:rPr>
+        <w:t>Program and Output Screenshot:</w:t>
+      </w:r>
+    </w:p>
+    <w:p>
+      <w:pPr>
+        <w:rPr>
+          <w:b/>
+          <w:sz w:val="32"/>
+        </w:rPr>
+      </w:pPr>
+      <w:r>
+        <w:rPr>
+          <w:b/>
+          <w:sz w:val="32"/>
+        </w:rPr>
+        <w:drawing>
+          <wp:inline distT="0" distB="0" distL="0" distR="0" wp14:anchorId="111949B1" wp14:editId="7EF3A761">
+            <wp:extent cx="2636520" cy="3449794"/>
+            <wp:effectExtent l="0" t="0" r="0" b="0"/>
+            <wp:docPr id="26" name="Picture 26"/>
+            <wp:cNvGraphicFramePr>
+              <a:graphicFrameLocks xmlns:a="http://schemas.openxmlformats.org/drawingml/2006/main" noChangeAspect="1"/>
+            </wp:cNvGraphicFramePr>
+            <a:graphic xmlns:a="http://schemas.openxmlformats.org/drawingml/2006/main">
+              <a:graphicData uri="http://schemas.openxmlformats.org/drawingml/2006/picture">
+                <pic:pic xmlns:pic="http://schemas.openxmlformats.org/drawingml/2006/picture">
+                  <pic:nvPicPr>
+                    <pic:cNvPr id="1" name=""/>
+                    <pic:cNvPicPr/>
+                  </pic:nvPicPr>
+                  <pic:blipFill>
+                    <a:blip r:embed="rId31"/>
+                    <a:stretch>
+                      <a:fillRect/>
+                    </a:stretch>
+                  </pic:blipFill>
+                  <pic:spPr>
+                    <a:xfrm>
+                      <a:off x="0" y="0"/>
+                      <a:ext cx="2638656" cy="3452588"/>
+                    </a:xfrm>
+                    <a:prstGeom prst="rect">
+                      <a:avLst/>
+                    </a:prstGeom>
+                  </pic:spPr>
+                </pic:pic>
+              </a:graphicData>
+            </a:graphic>
+          </wp:inline>
+        </w:drawing>
+      </w:r>
+    </w:p>
+    <w:p>
+      <w:pPr>
+        <w:pStyle w:val="ListParagraph"/>
+        <w:numPr>
+          <w:ilvl w:val="0"/>
+          <w:numId w:val="1"/>
+        </w:numPr>
+        <w:rPr>
+          <w:b/>
+          <w:sz w:val="32"/>
+        </w:rPr>
+      </w:pPr>
+      <w:r>
+        <w:rPr>
+          <w:b/>
+          <w:sz w:val="32"/>
+        </w:rPr>
+        <w:t>Write a program in Dart to print your own name using function.</w:t>
+      </w:r>
+    </w:p>
+    <w:p>
+      <w:pPr>
+        <w:pStyle w:val="ListParagraph"/>
+        <w:ind w:left="360"/>
+        <w:rPr>
+          <w:b/>
+          <w:sz w:val="32"/>
+        </w:rPr>
+      </w:pPr>
+      <w:r>
+        <w:rPr>
+          <w:b/>
+          <w:sz w:val="32"/>
+          <w:highlight w:val="yellow"/>
+        </w:rPr>
+        <w:t>Program and Output Screenshot:</w:t>
+      </w:r>
+    </w:p>
+    <w:p>
+      <w:pPr>
+        <w:rPr>
+          <w:b/>
+          <w:sz w:val="32"/>
+        </w:rPr>
+      </w:pPr>
+      <w:bookmarkStart w:id="0" w:name="_GoBack"/>
+      <w:bookmarkEnd w:id="0"/>
+    </w:p>
+    <w:p>
+      <w:pPr>
+        <w:pStyle w:val="ListParagraph"/>
+        <w:numPr>
+          <w:ilvl w:val="0"/>
+          <w:numId w:val="1"/>
+        </w:numPr>
+        <w:rPr>
+          <w:b/>
+          <w:sz w:val="32"/>
+        </w:rPr>
+      </w:pPr>
+      <w:r>
+        <w:rPr>
+          <w:b/>
+          <w:sz w:val="32"/>
+        </w:rPr>
+        <w:t>Write a program in Dart to print even numbers between intervals using function.</w:t>
+      </w:r>
+    </w:p>
+    <w:p>
+      <w:pPr>
+        <w:pStyle w:val="ListParagraph"/>
+        <w:ind w:left="360"/>
+        <w:rPr>
+          <w:b/>
+          <w:sz w:val="32"/>
+        </w:rPr>
+      </w:pPr>
+      <w:r>
+        <w:rPr>
+          <w:b/>
+          <w:sz w:val="32"/>
+          <w:highlight w:val="yellow"/>
+        </w:rPr>
+        <w:t>Program and Output Screenshot:</w:t>
+      </w:r>
+    </w:p>
+    <w:p>
+      <w:pPr>
+        <w:rPr>
+          <w:b/>
+          <w:sz w:val="32"/>
+        </w:rPr>
+      </w:pPr>
+    </w:p>
+    <w:p>
+      <w:pPr>
+        <w:pStyle w:val="ListParagraph"/>
+        <w:numPr>
+          <w:ilvl w:val="0"/>
+          <w:numId w:val="1"/>
+        </w:numPr>
+        <w:rPr>
+          <w:b/>
+          <w:sz w:val="32"/>
+        </w:rPr>
+      </w:pPr>
+      <w:r>
+        <w:rPr>
+          <w:b/>
+          <w:sz w:val="32"/>
+        </w:rPr>
+        <w:t>Create a function called greet that takes a name as an argument and prints a greeting message. For example, greet(“John”) should print “Hello, John”.</w:t>
+      </w:r>
+    </w:p>
+    <w:p>
+      <w:pPr>
+        <w:pStyle w:val="ListParagraph"/>
+        <w:ind w:left="360"/>
+        <w:rPr>
+          <w:b/>
+          <w:sz w:val="32"/>
+        </w:rPr>
+      </w:pPr>
+      <w:r>
+        <w:rPr>
+          <w:b/>
+          <w:sz w:val="32"/>
+          <w:highlight w:val="yellow"/>
+        </w:rPr>
+        <w:t>Program and Output Screenshot:</w:t>
+      </w:r>
+    </w:p>
+    <w:p>
+      <w:pPr>
+        <w:rPr>
+          <w:b/>
+          <w:sz w:val="32"/>
+        </w:rPr>
+      </w:pPr>
+    </w:p>
+    <w:p>
+      <w:pPr>
+        <w:pStyle w:val="ListParagraph"/>
+        <w:numPr>
+          <w:ilvl w:val="0"/>
+          <w:numId w:val="1"/>
+        </w:numPr>
+        <w:rPr>
+          <w:b/>
+          <w:sz w:val="32"/>
+        </w:rPr>
+      </w:pPr>
+      <w:r>
+        <w:rPr>
+          <w:b/>
+          <w:sz w:val="32"/>
+        </w:rPr>
+        <w:t>Write a program in Dart that generates random password.</w:t>
+      </w:r>
+    </w:p>
+    <w:p>
+      <w:pPr>
+        <w:pStyle w:val="ListParagraph"/>
+        <w:ind w:left="360"/>
+        <w:rPr>
+          <w:b/>
+          <w:sz w:val="32"/>
+        </w:rPr>
+      </w:pPr>
+      <w:r>
+        <w:rPr>
+          <w:b/>
+          <w:sz w:val="32"/>
+          <w:highlight w:val="yellow"/>
+        </w:rPr>
+        <w:t>Program and Output Screenshot:</w:t>
+      </w:r>
+    </w:p>
+    <w:p>
+      <w:pPr>
+        <w:rPr>
+          <w:b/>
+          <w:sz w:val="32"/>
+        </w:rPr>
+      </w:pPr>
+    </w:p>
+    <w:p>
+      <w:pPr>
+        <w:pStyle w:val="ListParagraph"/>
+        <w:numPr>
+          <w:ilvl w:val="0"/>
+          <w:numId w:val="1"/>
+        </w:numPr>
+        <w:rPr>
+          <w:b/>
+          <w:sz w:val="32"/>
+        </w:rPr>
+      </w:pPr>
+      <w:r>
+        <w:rPr>
+          <w:b/>
+          <w:sz w:val="32"/>
+        </w:rPr>
+        <w:t>Write a program in Dart that find the area of a circle using function. Formula: pi * r * r</w:t>
+      </w:r>
+    </w:p>
+    <w:p>
+      <w:pPr>
+        <w:pStyle w:val="ListParagraph"/>
+        <w:ind w:left="360"/>
+        <w:rPr>
+          <w:b/>
+          <w:sz w:val="32"/>
+        </w:rPr>
+      </w:pPr>
+      <w:r>
+        <w:rPr>
+          <w:b/>
+          <w:sz w:val="32"/>
+          <w:highlight w:val="yellow"/>
+        </w:rPr>
+        <w:t>Program and Output Screenshot:</w:t>
+      </w:r>
+    </w:p>
+    <w:p>
+      <w:pPr>
+        <w:rPr>
+          <w:b/>
+          <w:sz w:val="32"/>
+        </w:rPr>
+      </w:pPr>
+    </w:p>
+    <w:p>
+      <w:pPr>
+        <w:pStyle w:val="ListParagraph"/>
+        <w:numPr>
+          <w:ilvl w:val="0"/>
+          <w:numId w:val="1"/>
+        </w:numPr>
+        <w:rPr>
+          <w:b/>
+          <w:sz w:val="32"/>
+        </w:rPr>
+      </w:pPr>
+      <w:r>
+        <w:rPr>
+          <w:b/>
+          <w:sz w:val="32"/>
+        </w:rPr>
+        <w:t>Write a program in Dart to reverse a String using function.</w:t>
+      </w:r>
+    </w:p>
+    <w:p>
+      <w:pPr>
+        <w:pStyle w:val="ListParagraph"/>
+        <w:numPr>
+          <w:ilvl w:val="0"/>
+          <w:numId w:val="1"/>
+        </w:numPr>
+        <w:rPr>
+          <w:b/>
+          <w:sz w:val="32"/>
+        </w:rPr>
+      </w:pPr>
+      <w:r>
+        <w:rPr>
+          <w:b/>
+          <w:sz w:val="32"/>
+        </w:rPr>
+        <w:t xml:space="preserve">Write a program in Dart to calculate power of a certain number. For </w:t>
+      </w:r>
+      <w:proofErr w:type="spellStart"/>
+      <w:r>
+        <w:rPr>
+          <w:b/>
+          <w:sz w:val="32"/>
+        </w:rPr>
+        <w:t>e.g</w:t>
+      </w:r>
+      <w:proofErr w:type="spellEnd"/>
+      <w:r>
+        <w:rPr>
+          <w:b/>
+          <w:sz w:val="32"/>
+        </w:rPr>
+        <w:t xml:space="preserve"> 5^3=125</w:t>
+      </w:r>
+    </w:p>
+    <w:p>
+      <w:pPr>
+        <w:pStyle w:val="ListParagraph"/>
+        <w:numPr>
+          <w:ilvl w:val="0"/>
+          <w:numId w:val="1"/>
+        </w:numPr>
+        <w:rPr>
+          <w:b/>
+          <w:sz w:val="32"/>
+        </w:rPr>
+      </w:pPr>
+      <w:r>
+        <w:rPr>
+          <w:b/>
+          <w:sz w:val="32"/>
+        </w:rPr>
+        <w:t>Write a function in Dart named add that takes two numbers as arguments and returns their sum.</w:t>
+      </w:r>
+    </w:p>
+    <w:p>
+      <w:pPr>
+        <w:pStyle w:val="ListParagraph"/>
+        <w:numPr>
+          <w:ilvl w:val="0"/>
+          <w:numId w:val="1"/>
+        </w:numPr>
+        <w:rPr>
+          <w:b/>
+          <w:sz w:val="32"/>
+        </w:rPr>
+      </w:pPr>
+      <w:r>
+        <w:rPr>
+          <w:b/>
+          <w:sz w:val="32"/>
+        </w:rPr>
+        <w:t xml:space="preserve">Write a function in Dart called </w:t>
+      </w:r>
+      <w:proofErr w:type="spellStart"/>
+      <w:r>
+        <w:rPr>
+          <w:b/>
+          <w:sz w:val="32"/>
+        </w:rPr>
+        <w:t>maxNumber</w:t>
+      </w:r>
+      <w:proofErr w:type="spellEnd"/>
+      <w:r>
+        <w:rPr>
+          <w:b/>
+          <w:sz w:val="32"/>
+        </w:rPr>
+        <w:t xml:space="preserve"> that takes three numbers as arguments and returns the largest number.</w:t>
+      </w:r>
+    </w:p>
+    <w:p>
+      <w:pPr>
+        <w:pStyle w:val="ListParagraph"/>
+        <w:numPr>
+          <w:ilvl w:val="0"/>
+          <w:numId w:val="1"/>
+        </w:numPr>
+        <w:rPr>
+          <w:b/>
+          <w:sz w:val="32"/>
+        </w:rPr>
+      </w:pPr>
+      <w:r>
+        <w:rPr>
+          <w:b/>
+          <w:sz w:val="32"/>
+        </w:rPr>
+        <w:t xml:space="preserve">Write a function in Dart called </w:t>
+      </w:r>
+      <w:proofErr w:type="spellStart"/>
+      <w:r>
+        <w:rPr>
+          <w:b/>
+          <w:sz w:val="32"/>
+        </w:rPr>
+        <w:t>isEven</w:t>
+      </w:r>
+      <w:proofErr w:type="spellEnd"/>
+      <w:r>
+        <w:rPr>
+          <w:b/>
+          <w:sz w:val="32"/>
+        </w:rPr>
+        <w:t xml:space="preserve"> that takes a number as an argument and returns True if the number is even, and False otherwise.</w:t>
+      </w:r>
+    </w:p>
+    <w:p>
+      <w:pPr>
+        <w:pStyle w:val="ListParagraph"/>
+        <w:numPr>
+          <w:ilvl w:val="0"/>
+          <w:numId w:val="1"/>
+        </w:numPr>
+        <w:rPr>
+          <w:b/>
+          <w:sz w:val="32"/>
+        </w:rPr>
+      </w:pPr>
+      <w:r>
+        <w:rPr>
+          <w:b/>
+          <w:sz w:val="32"/>
+        </w:rPr>
+        <w:t xml:space="preserve">Write a function in Dart called </w:t>
+      </w:r>
+      <w:proofErr w:type="spellStart"/>
+      <w:r>
+        <w:rPr>
+          <w:b/>
+          <w:sz w:val="32"/>
+        </w:rPr>
+        <w:t>createUser</w:t>
+      </w:r>
+      <w:proofErr w:type="spellEnd"/>
+      <w:r>
+        <w:rPr>
+          <w:b/>
+          <w:sz w:val="32"/>
+        </w:rPr>
+        <w:t xml:space="preserve"> with parameters name, age, and </w:t>
+      </w:r>
+      <w:proofErr w:type="spellStart"/>
+      <w:r>
+        <w:rPr>
+          <w:b/>
+          <w:sz w:val="32"/>
+        </w:rPr>
+        <w:t>isActive</w:t>
+      </w:r>
+      <w:proofErr w:type="spellEnd"/>
+      <w:r>
+        <w:rPr>
+          <w:b/>
+          <w:sz w:val="32"/>
+        </w:rPr>
+        <w:t xml:space="preserve">, where </w:t>
+      </w:r>
+      <w:proofErr w:type="spellStart"/>
+      <w:r>
+        <w:rPr>
+          <w:b/>
+          <w:sz w:val="32"/>
+        </w:rPr>
+        <w:t>isActive</w:t>
+      </w:r>
+      <w:proofErr w:type="spellEnd"/>
+      <w:r>
+        <w:rPr>
+          <w:b/>
+          <w:sz w:val="32"/>
+        </w:rPr>
+        <w:t xml:space="preserve"> has a default value of true.</w:t>
+      </w:r>
+    </w:p>
+    <w:p>
+      <w:pPr>
+        <w:pStyle w:val="ListParagraph"/>
+        <w:numPr>
+          <w:ilvl w:val="0"/>
+          <w:numId w:val="1"/>
+        </w:numPr>
+        <w:rPr>
+          <w:b/>
+          <w:sz w:val="32"/>
+        </w:rPr>
+      </w:pPr>
+      <w:r>
+        <w:rPr>
+          <w:b/>
+          <w:sz w:val="32"/>
+        </w:rPr>
+        <w:t xml:space="preserve">Write a function in Dart called </w:t>
+      </w:r>
+      <w:proofErr w:type="spellStart"/>
+      <w:r>
+        <w:rPr>
+          <w:b/>
+          <w:sz w:val="32"/>
+        </w:rPr>
+        <w:t>calculateArea</w:t>
+      </w:r>
+      <w:proofErr w:type="spellEnd"/>
+      <w:r>
+        <w:rPr>
+          <w:b/>
+          <w:sz w:val="32"/>
+        </w:rPr>
+        <w:t xml:space="preserve"> that calculates the area of a</w:t>
+      </w:r>
+      <w:r>
+        <w:rPr>
+          <w:b/>
+          <w:sz w:val="32"/>
+        </w:rPr>
+        <w:t xml:space="preserve"> </w:t>
+      </w:r>
+      <w:r>
+        <w:rPr>
+          <w:b/>
+          <w:sz w:val="32"/>
+        </w:rPr>
+        <w:t>rectangle. It should take length and width as arguments, with a default value of 1 for both. Formula: length * width.</w:t>
+      </w:r>
+    </w:p>
+    <w:p>
+      <w:pPr>
+        <w:pStyle w:val="ListParagraph"/>
+        <w:numPr>
+          <w:ilvl w:val="0"/>
+          <w:numId w:val="1"/>
+        </w:numPr>
+        <w:rPr>
+          <w:b/>
+          <w:sz w:val="32"/>
+        </w:rPr>
+      </w:pPr>
+      <w:r>
+        <w:rPr>
+          <w:b/>
+          <w:sz w:val="32"/>
+        </w:rPr>
+        <w:t>Create a list of names and print all names using list.</w:t>
+      </w:r>
+    </w:p>
+    <w:p>
+      <w:pPr>
+        <w:pStyle w:val="ListParagraph"/>
+        <w:numPr>
+          <w:ilvl w:val="0"/>
+          <w:numId w:val="1"/>
+        </w:numPr>
+        <w:rPr>
+          <w:b/>
+          <w:sz w:val="32"/>
+        </w:rPr>
+      </w:pPr>
+      <w:r>
+        <w:rPr>
+          <w:b/>
+          <w:sz w:val="32"/>
+        </w:rPr>
+        <w:t>Create a set of fruits and print all fruits using loop.</w:t>
+      </w:r>
+    </w:p>
+    <w:p>
+      <w:pPr>
+        <w:pStyle w:val="ListParagraph"/>
+        <w:numPr>
+          <w:ilvl w:val="0"/>
+          <w:numId w:val="1"/>
+        </w:numPr>
+        <w:rPr>
+          <w:b/>
+          <w:sz w:val="32"/>
+        </w:rPr>
+      </w:pPr>
+      <w:r>
+        <w:rPr>
+          <w:b/>
+          <w:sz w:val="32"/>
+        </w:rPr>
+        <w:t xml:space="preserve">Create a program </w:t>
+      </w:r>
+      <w:proofErr w:type="spellStart"/>
+      <w:r>
+        <w:rPr>
+          <w:b/>
+          <w:sz w:val="32"/>
+        </w:rPr>
+        <w:t>thats</w:t>
+      </w:r>
+      <w:proofErr w:type="spellEnd"/>
+      <w:r>
+        <w:rPr>
+          <w:b/>
+          <w:sz w:val="32"/>
+        </w:rPr>
+        <w:t xml:space="preserve"> reads list of expenses amount using user input and print total.</w:t>
+      </w:r>
+    </w:p>
+    <w:p>
+      <w:pPr>
+        <w:pStyle w:val="ListParagraph"/>
+        <w:numPr>
+          <w:ilvl w:val="0"/>
+          <w:numId w:val="1"/>
+        </w:numPr>
+        <w:rPr>
+          <w:b/>
+          <w:sz w:val="32"/>
+        </w:rPr>
+      </w:pPr>
+      <w:r>
+        <w:rPr>
+          <w:b/>
+          <w:sz w:val="32"/>
+        </w:rPr>
+        <w:lastRenderedPageBreak/>
+        <w:t>Create an empty list of type string called days. Use the add method to add names of 7 days and print all days.</w:t>
+      </w:r>
+    </w:p>
+    <w:p>
+      <w:pPr>
+        <w:pStyle w:val="ListParagraph"/>
+        <w:numPr>
+          <w:ilvl w:val="0"/>
+          <w:numId w:val="1"/>
+        </w:numPr>
+        <w:rPr>
+          <w:b/>
+          <w:sz w:val="32"/>
+        </w:rPr>
+      </w:pPr>
+      <w:r>
+        <w:rPr>
+          <w:b/>
+          <w:sz w:val="32"/>
+        </w:rPr>
+        <w:t>Add your 7 friend names to the list. Use where to find a name that starts with alphabet a.</w:t>
+      </w:r>
+    </w:p>
+    <w:p>
+      <w:pPr>
+        <w:pStyle w:val="ListParagraph"/>
+        <w:numPr>
+          <w:ilvl w:val="0"/>
+          <w:numId w:val="1"/>
+        </w:numPr>
+        <w:rPr>
+          <w:b/>
+          <w:sz w:val="32"/>
+        </w:rPr>
+      </w:pPr>
+      <w:r>
+        <w:rPr>
+          <w:b/>
+          <w:sz w:val="32"/>
+        </w:rPr>
+        <w:t>Create a map with name, address, age, country keys and store values to it. Update country name to other country and print all keys and values.</w:t>
+      </w:r>
+    </w:p>
+    <w:p>
+      <w:pPr>
+        <w:pStyle w:val="ListParagraph"/>
+        <w:numPr>
+          <w:ilvl w:val="0"/>
+          <w:numId w:val="1"/>
+        </w:numPr>
+        <w:rPr>
+          <w:b/>
+          <w:sz w:val="32"/>
+        </w:rPr>
+      </w:pPr>
+      <w:r>
+        <w:rPr>
+          <w:b/>
+          <w:sz w:val="32"/>
+        </w:rPr>
+        <w:t>Create a map with name, phone keys and store some values to it. Use where to find all keys that have length 4.</w:t>
+      </w:r>
+    </w:p>
+    <w:p>
+      <w:pPr>
+        <w:pStyle w:val="ListParagraph"/>
+        <w:numPr>
+          <w:ilvl w:val="0"/>
+          <w:numId w:val="1"/>
+        </w:numPr>
+        <w:rPr>
+          <w:b/>
+          <w:sz w:val="32"/>
+        </w:rPr>
+      </w:pPr>
+      <w:r>
+        <w:rPr>
+          <w:b/>
+          <w:sz w:val="32"/>
+        </w:rPr>
+        <w:t>Create a simple to-do application that allows user to add, remove, and view their task.</w:t>
+      </w:r>
+    </w:p>
+    <w:p>
+      <w:pPr>
+        <w:pStyle w:val="ListParagraph"/>
+        <w:numPr>
+          <w:ilvl w:val="0"/>
+          <w:numId w:val="1"/>
+        </w:numPr>
+        <w:rPr>
+          <w:b/>
+          <w:sz w:val="32"/>
+        </w:rPr>
+      </w:pPr>
+      <w:r>
+        <w:rPr>
+          <w:b/>
+          <w:sz w:val="32"/>
+        </w:rPr>
+        <w:t>Write a dart program to create a class Laptop with properties [id, name, ram] and create 3 objects of it and print all details.</w:t>
+      </w:r>
+    </w:p>
+    <w:p>
+      <w:pPr>
+        <w:pStyle w:val="ListParagraph"/>
+        <w:numPr>
+          <w:ilvl w:val="0"/>
+          <w:numId w:val="1"/>
+        </w:numPr>
+        <w:rPr>
+          <w:b/>
+          <w:sz w:val="32"/>
+        </w:rPr>
+      </w:pPr>
+      <w:r>
+        <w:rPr>
+          <w:b/>
+          <w:sz w:val="32"/>
+        </w:rPr>
+        <w:t xml:space="preserve">Write a dart program to create a class House with properties [id, name, price]. </w:t>
+      </w:r>
+    </w:p>
+    <w:p>
+      <w:pPr>
+        <w:pStyle w:val="ListParagraph"/>
+        <w:numPr>
+          <w:ilvl w:val="0"/>
+          <w:numId w:val="1"/>
+        </w:numPr>
+        <w:rPr>
+          <w:b/>
+          <w:sz w:val="32"/>
+        </w:rPr>
+      </w:pPr>
+      <w:r>
+        <w:rPr>
+          <w:b/>
+          <w:sz w:val="32"/>
+        </w:rPr>
+        <w:t>Create a constructor of it and create 3 objects of it. Add them to the list and print all details.</w:t>
+      </w:r>
+    </w:p>
+    <w:p>
+      <w:pPr>
+        <w:pStyle w:val="ListParagraph"/>
+        <w:numPr>
+          <w:ilvl w:val="0"/>
+          <w:numId w:val="1"/>
+        </w:numPr>
+        <w:rPr>
+          <w:b/>
+          <w:sz w:val="32"/>
+        </w:rPr>
+      </w:pPr>
+      <w:r>
+        <w:rPr>
+          <w:b/>
+          <w:sz w:val="32"/>
+        </w:rPr>
+        <w:t xml:space="preserve">Write a dart program to create an </w:t>
+      </w:r>
+      <w:proofErr w:type="spellStart"/>
+      <w:r>
+        <w:rPr>
+          <w:b/>
+          <w:sz w:val="32"/>
+        </w:rPr>
+        <w:t>enum</w:t>
+      </w:r>
+      <w:proofErr w:type="spellEnd"/>
+      <w:r>
+        <w:rPr>
+          <w:b/>
+          <w:sz w:val="32"/>
+        </w:rPr>
+        <w:t xml:space="preserve"> class for gender [male, female, others] and print all values.</w:t>
+      </w:r>
+    </w:p>
+    <w:p>
+      <w:pPr>
+        <w:pStyle w:val="ListParagraph"/>
+        <w:numPr>
+          <w:ilvl w:val="0"/>
+          <w:numId w:val="1"/>
+        </w:numPr>
+        <w:rPr>
+          <w:b/>
+          <w:sz w:val="32"/>
+        </w:rPr>
+      </w:pPr>
+      <w:r>
+        <w:rPr>
+          <w:b/>
+          <w:sz w:val="32"/>
+        </w:rPr>
+        <w:t xml:space="preserve">Write a dart program to create a class Animal with properties [id, name, color]. </w:t>
+      </w:r>
+    </w:p>
+    <w:p>
+      <w:pPr>
+        <w:pStyle w:val="ListParagraph"/>
+        <w:numPr>
+          <w:ilvl w:val="0"/>
+          <w:numId w:val="1"/>
+        </w:numPr>
+        <w:rPr>
+          <w:b/>
+          <w:sz w:val="32"/>
+        </w:rPr>
+      </w:pPr>
+      <w:r>
+        <w:rPr>
+          <w:b/>
+          <w:sz w:val="32"/>
+        </w:rPr>
+        <w:t>Create another class called Cat and extends it from Animal. Add new properties sound in String. Create an object of a Cat and print all details.</w:t>
+      </w:r>
+    </w:p>
+    <w:p>
+      <w:pPr>
+        <w:pStyle w:val="ListParagraph"/>
+        <w:numPr>
+          <w:ilvl w:val="0"/>
+          <w:numId w:val="1"/>
+        </w:numPr>
+        <w:rPr>
+          <w:b/>
+          <w:sz w:val="32"/>
+        </w:rPr>
+      </w:pPr>
+      <w:r>
+        <w:rPr>
+          <w:b/>
+          <w:sz w:val="32"/>
+        </w:rPr>
+        <w:t>Write a dart program to create a class Camera with private properties [id, brand, color, price]. Create a getter and setter to get and set values. Also, create 3 objects of it and print all details.</w:t>
+      </w:r>
+    </w:p>
+    <w:p>
+      <w:pPr>
+        <w:pStyle w:val="ListParagraph"/>
+        <w:numPr>
+          <w:ilvl w:val="0"/>
+          <w:numId w:val="1"/>
+        </w:numPr>
+        <w:rPr>
+          <w:b/>
+          <w:sz w:val="32"/>
+        </w:rPr>
+      </w:pPr>
+      <w:r>
+        <w:rPr>
+          <w:b/>
+          <w:sz w:val="32"/>
+        </w:rPr>
+        <w:t xml:space="preserve">Create an interface called Bottle and add a method to it called </w:t>
+      </w:r>
+      <w:proofErr w:type="gramStart"/>
+      <w:r>
+        <w:rPr>
+          <w:b/>
+          <w:sz w:val="32"/>
+        </w:rPr>
+        <w:t>open(</w:t>
+      </w:r>
+      <w:proofErr w:type="gramEnd"/>
+      <w:r>
+        <w:rPr>
+          <w:b/>
+          <w:sz w:val="32"/>
+        </w:rPr>
+        <w:t xml:space="preserve">). Create a class called </w:t>
+      </w:r>
+      <w:proofErr w:type="spellStart"/>
+      <w:r>
+        <w:rPr>
+          <w:b/>
+          <w:sz w:val="32"/>
+        </w:rPr>
+        <w:t>CokeBottle</w:t>
+      </w:r>
+      <w:proofErr w:type="spellEnd"/>
+      <w:r>
+        <w:rPr>
+          <w:b/>
+          <w:sz w:val="32"/>
+        </w:rPr>
+        <w:t xml:space="preserve"> and implement the Bottle </w:t>
+      </w:r>
+      <w:r>
+        <w:rPr>
+          <w:b/>
+          <w:sz w:val="32"/>
+        </w:rPr>
+        <w:lastRenderedPageBreak/>
+        <w:t xml:space="preserve">and print the message “Coke bottle is opened”. Add a factory constructor to Bottle and return the object of </w:t>
+      </w:r>
+      <w:proofErr w:type="spellStart"/>
+      <w:r>
+        <w:rPr>
+          <w:b/>
+          <w:sz w:val="32"/>
+        </w:rPr>
+        <w:t>CokeBottle</w:t>
+      </w:r>
+      <w:proofErr w:type="spellEnd"/>
+      <w:r>
+        <w:rPr>
+          <w:b/>
+          <w:sz w:val="32"/>
+        </w:rPr>
+        <w:t xml:space="preserve">. Instantiate </w:t>
+      </w:r>
+      <w:proofErr w:type="spellStart"/>
+      <w:r>
+        <w:rPr>
+          <w:b/>
+          <w:sz w:val="32"/>
+        </w:rPr>
+        <w:t>CokeBottle</w:t>
+      </w:r>
+      <w:proofErr w:type="spellEnd"/>
+      <w:r>
+        <w:rPr>
+          <w:b/>
+          <w:sz w:val="32"/>
+        </w:rPr>
+        <w:t xml:space="preserve"> using the factory constructor and call the </w:t>
+      </w:r>
+      <w:proofErr w:type="gramStart"/>
+      <w:r>
+        <w:rPr>
+          <w:b/>
+          <w:sz w:val="32"/>
+        </w:rPr>
+        <w:t>open(</w:t>
+      </w:r>
+      <w:proofErr w:type="gramEnd"/>
+      <w:r>
+        <w:rPr>
+          <w:b/>
+          <w:sz w:val="32"/>
+        </w:rPr>
+        <w:t>) on the object.</w:t>
+      </w:r>
+    </w:p>
+    <w:p>
+      <w:pPr>
+        <w:pStyle w:val="ListParagraph"/>
+        <w:numPr>
+          <w:ilvl w:val="0"/>
+          <w:numId w:val="1"/>
+        </w:numPr>
+        <w:rPr>
+          <w:b/>
+          <w:sz w:val="32"/>
+        </w:rPr>
+      </w:pPr>
+      <w:r>
+        <w:rPr>
+          <w:b/>
+          <w:sz w:val="32"/>
+        </w:rPr>
+        <w:t xml:space="preserve">Create a simple quiz application using </w:t>
+      </w:r>
+      <w:proofErr w:type="spellStart"/>
+      <w:r>
+        <w:rPr>
+          <w:b/>
+          <w:sz w:val="32"/>
+        </w:rPr>
+        <w:t>oop</w:t>
+      </w:r>
+      <w:proofErr w:type="spellEnd"/>
+      <w:r>
+        <w:rPr>
+          <w:b/>
+          <w:sz w:val="32"/>
+        </w:rPr>
+        <w:t xml:space="preserve"> that allows users to play and view their score.</w:t>
+      </w:r>
+    </w:p>
+    <w:p>
+      <w:pPr>
+        <w:pStyle w:val="ListParagraph"/>
+        <w:numPr>
+          <w:ilvl w:val="0"/>
+          <w:numId w:val="1"/>
+        </w:numPr>
+        <w:rPr>
+          <w:b/>
+          <w:sz w:val="32"/>
+        </w:rPr>
+      </w:pPr>
+      <w:r>
+        <w:rPr>
+          <w:b/>
+          <w:sz w:val="32"/>
+        </w:rPr>
+        <w:t xml:space="preserve">What is the purpose of </w:t>
+      </w:r>
+      <w:proofErr w:type="gramStart"/>
+      <w:r>
+        <w:rPr>
+          <w:b/>
+          <w:sz w:val="32"/>
+        </w:rPr>
+        <w:t>the ?</w:t>
+      </w:r>
+      <w:proofErr w:type="gramEnd"/>
+      <w:r>
+        <w:rPr>
+          <w:b/>
+          <w:sz w:val="32"/>
+        </w:rPr>
+        <w:t xml:space="preserve"> operator in Dart null safety?</w:t>
+      </w:r>
+    </w:p>
+    <w:p>
+      <w:pPr>
+        <w:pStyle w:val="ListParagraph"/>
+        <w:numPr>
+          <w:ilvl w:val="0"/>
+          <w:numId w:val="1"/>
+        </w:numPr>
+        <w:rPr>
+          <w:b/>
+          <w:sz w:val="32"/>
+        </w:rPr>
+      </w:pPr>
+      <w:r>
+        <w:rPr>
+          <w:b/>
+          <w:sz w:val="32"/>
+        </w:rPr>
+        <w:t>Create a late variable named address, assign a US value to it and print it.</w:t>
+      </w:r>
+    </w:p>
+    <w:p>
+      <w:pPr>
+        <w:pStyle w:val="ListParagraph"/>
+        <w:numPr>
+          <w:ilvl w:val="0"/>
+          <w:numId w:val="1"/>
+        </w:numPr>
+        <w:rPr>
+          <w:b/>
+          <w:sz w:val="32"/>
+        </w:rPr>
+      </w:pPr>
+      <w:r>
+        <w:rPr>
+          <w:b/>
+          <w:sz w:val="32"/>
+        </w:rPr>
+        <w:t xml:space="preserve">How do you declare a </w:t>
+      </w:r>
+      <w:proofErr w:type="spellStart"/>
+      <w:r>
+        <w:rPr>
+          <w:b/>
+          <w:sz w:val="32"/>
+        </w:rPr>
+        <w:t>nullable</w:t>
+      </w:r>
+      <w:proofErr w:type="spellEnd"/>
+      <w:r>
+        <w:rPr>
+          <w:b/>
+          <w:sz w:val="32"/>
+        </w:rPr>
+        <w:t xml:space="preserve"> type in Dart null safety?</w:t>
+      </w:r>
+    </w:p>
+    <w:p>
+      <w:pPr>
+        <w:pStyle w:val="ListParagraph"/>
+        <w:numPr>
+          <w:ilvl w:val="0"/>
+          <w:numId w:val="1"/>
+        </w:numPr>
+        <w:rPr>
+          <w:b/>
+          <w:sz w:val="32"/>
+        </w:rPr>
+      </w:pPr>
+      <w:r>
+        <w:rPr>
+          <w:b/>
+          <w:sz w:val="32"/>
+        </w:rPr>
+        <w:t xml:space="preserve">Write a program in a dart to create an age variable and assign a null value to it </w:t>
+      </w:r>
+      <w:proofErr w:type="gramStart"/>
+      <w:r>
+        <w:rPr>
+          <w:b/>
+          <w:sz w:val="32"/>
+        </w:rPr>
+        <w:t>using ?</w:t>
+      </w:r>
+      <w:proofErr w:type="gramEnd"/>
+      <w:r>
+        <w:rPr>
+          <w:b/>
+          <w:sz w:val="32"/>
+        </w:rPr>
+        <w:t>.</w:t>
+      </w:r>
+    </w:p>
+    <w:p>
+      <w:pPr>
+        <w:pStyle w:val="ListParagraph"/>
+        <w:numPr>
+          <w:ilvl w:val="0"/>
+          <w:numId w:val="1"/>
+        </w:numPr>
+        <w:rPr>
+          <w:b/>
+          <w:sz w:val="32"/>
+        </w:rPr>
+      </w:pPr>
+      <w:r>
+        <w:rPr>
+          <w:b/>
+          <w:sz w:val="32"/>
+        </w:rPr>
+        <w:t xml:space="preserve">Write a function that accepts a </w:t>
+      </w:r>
+      <w:proofErr w:type="spellStart"/>
+      <w:r>
+        <w:rPr>
+          <w:b/>
+          <w:sz w:val="32"/>
+        </w:rPr>
+        <w:t>nullable</w:t>
+      </w:r>
+      <w:proofErr w:type="spellEnd"/>
+      <w:r>
+        <w:rPr>
+          <w:b/>
+          <w:sz w:val="32"/>
+        </w:rPr>
+        <w:t xml:space="preserve"> </w:t>
+      </w:r>
+      <w:proofErr w:type="spellStart"/>
+      <w:r>
+        <w:rPr>
+          <w:b/>
+          <w:sz w:val="32"/>
+        </w:rPr>
+        <w:t>int</w:t>
+      </w:r>
+      <w:proofErr w:type="spellEnd"/>
+      <w:r>
+        <w:rPr>
+          <w:b/>
+          <w:sz w:val="32"/>
+        </w:rPr>
+        <w:t xml:space="preserve"> parameter and returns 0 if the value is null using null coalescing </w:t>
+      </w:r>
+      <w:proofErr w:type="gramStart"/>
+      <w:r>
+        <w:rPr>
+          <w:b/>
+          <w:sz w:val="32"/>
+        </w:rPr>
+        <w:t>operator ?</w:t>
+      </w:r>
+      <w:proofErr w:type="gramEnd"/>
+      <w:r>
+        <w:rPr>
+          <w:b/>
+          <w:sz w:val="32"/>
+        </w:rPr>
+        <w:t>?.</w:t>
+      </w:r>
+    </w:p>
+    <w:p>
+      <w:pPr>
+        <w:pStyle w:val="ListParagraph"/>
+        <w:numPr>
+          <w:ilvl w:val="0"/>
+          <w:numId w:val="1"/>
+        </w:numPr>
+        <w:rPr>
+          <w:b/>
+          <w:sz w:val="32"/>
+        </w:rPr>
+      </w:pPr>
+      <w:r>
+        <w:rPr>
+          <w:b/>
+          <w:sz w:val="32"/>
+        </w:rPr>
+        <w:t xml:space="preserve">Write a function named </w:t>
+      </w:r>
+      <w:proofErr w:type="spellStart"/>
+      <w:proofErr w:type="gramStart"/>
+      <w:r>
+        <w:rPr>
+          <w:b/>
+          <w:sz w:val="32"/>
+        </w:rPr>
+        <w:t>generateRandom</w:t>
+      </w:r>
+      <w:proofErr w:type="spellEnd"/>
+      <w:r>
+        <w:rPr>
+          <w:b/>
+          <w:sz w:val="32"/>
+        </w:rPr>
+        <w:t>(</w:t>
+      </w:r>
+      <w:proofErr w:type="gramEnd"/>
+      <w:r>
+        <w:rPr>
+          <w:b/>
+          <w:sz w:val="32"/>
+        </w:rPr>
+        <w:t xml:space="preserve">) in dart that randomly </w:t>
+      </w:r>
+    </w:p>
+    <w:p>
+      <w:pPr>
+        <w:pStyle w:val="ListParagraph"/>
+        <w:numPr>
+          <w:ilvl w:val="0"/>
+          <w:numId w:val="1"/>
+        </w:numPr>
+        <w:rPr>
+          <w:b/>
+          <w:sz w:val="32"/>
+        </w:rPr>
+      </w:pPr>
+      <w:r>
+        <w:rPr>
+          <w:b/>
+          <w:sz w:val="32"/>
+        </w:rPr>
+        <w:t xml:space="preserve">returns 100 or null. Also, assign a return value of the function to a variable named status that can’t be null. Give status a default value of 0, if </w:t>
+      </w:r>
+      <w:proofErr w:type="spellStart"/>
+      <w:proofErr w:type="gramStart"/>
+      <w:r>
+        <w:rPr>
+          <w:b/>
+          <w:sz w:val="32"/>
+        </w:rPr>
+        <w:t>generateRandom</w:t>
+      </w:r>
+      <w:proofErr w:type="spellEnd"/>
+      <w:r>
+        <w:rPr>
+          <w:b/>
+          <w:sz w:val="32"/>
+        </w:rPr>
+        <w:t>(</w:t>
+      </w:r>
+      <w:proofErr w:type="gramEnd"/>
+      <w:r>
+        <w:rPr>
+          <w:b/>
+          <w:sz w:val="32"/>
+        </w:rPr>
+        <w:t>) function returns null</w:t>
+      </w:r>
+    </w:p>
     <w:sectPr>
-      <w:headerReference w:type="default" r:id="rId26"/>
-      <w:footerReference w:type="default" r:id="rId27"/>
+      <w:headerReference w:type="default" r:id="rId32"/>
+      <w:footerReference w:type="default" r:id="rId33"/>
       <w:pgSz w:w="12240" w:h="15840"/>
       <w:pgMar w:top="1440" w:right="1440" w:bottom="1440" w:left="1440" w:header="720" w:footer="720" w:gutter="0"/>
       <w:pgBorders w:offsetFrom="page">
@@ -2552,7 +4427,7 @@
                               <w:sz w:val="24"/>
                               <w:szCs w:val="24"/>
                             </w:rPr>
-                            <w:t>13</w:t>
+                            <w:t>19</w:t>
                           </w:r>
                           <w:r>
                             <w:rPr>
@@ -2637,7 +4512,7 @@
                         <w:sz w:val="24"/>
                         <w:szCs w:val="24"/>
                       </w:rPr>
-                      <w:t>13</w:t>
+                      <w:t>19</w:t>
                     </w:r>
                     <w:r>
                       <w:rPr>
@@ -2683,7 +4558,7 @@
   <w:abstractNum w:abstractNumId="0" w15:restartNumberingAfterBreak="0">
     <w:nsid w:val="68264AC6"/>
     <w:multiLevelType w:val="hybridMultilevel"/>
-    <w:tmpl w:val="BE66DC3A"/>
+    <w:tmpl w:val="D9AC3948"/>
     <w:lvl w:ilvl="0" w:tplc="0409000F">
       <w:start w:val="1"/>
       <w:numFmt w:val="decimal"/>
@@ -3324,19 +5199,19 @@
 
 <file path=word/glossary/fontTable.xml><?xml version="1.0" encoding="utf-8"?>
 <w:fonts xmlns:mc="http://schemas.openxmlformats.org/markup-compatibility/2006" xmlns:r="http://schemas.openxmlformats.org/officeDocument/2006/relationships" xmlns:w="http://schemas.openxmlformats.org/wordprocessingml/2006/main" xmlns:w14="http://schemas.microsoft.com/office/word/2010/wordml" xmlns:w15="http://schemas.microsoft.com/office/word/2012/wordml" xmlns:w16se="http://schemas.microsoft.com/office/word/2015/wordml/symex" mc:Ignorable="w14 w15 w16se">
+  <w:font w:name="Times New Roman">
+    <w:panose1 w:val="02020603050405020304"/>
+    <w:charset w:val="00"/>
+    <w:family w:val="roman"/>
+    <w:pitch w:val="variable"/>
+    <w:sig w:usb0="E0002EFF" w:usb1="C000785B" w:usb2="00000009" w:usb3="00000000" w:csb0="000001FF" w:csb1="00000000"/>
+  </w:font>
   <w:font w:name="Calibri">
     <w:panose1 w:val="020F0502020204030204"/>
     <w:charset w:val="00"/>
     <w:family w:val="swiss"/>
     <w:pitch w:val="variable"/>
     <w:sig w:usb0="E4002EFF" w:usb1="C200247B" w:usb2="00000009" w:usb3="00000000" w:csb0="000001FF" w:csb1="00000000"/>
-  </w:font>
-  <w:font w:name="Times New Roman">
-    <w:panose1 w:val="02020603050405020304"/>
-    <w:charset w:val="00"/>
-    <w:family w:val="roman"/>
-    <w:pitch w:val="variable"/>
-    <w:sig w:usb0="E0002EFF" w:usb1="C000785B" w:usb2="00000009" w:usb3="00000000" w:csb0="000001FF" w:csb1="00000000"/>
   </w:font>
   <w:font w:name="Calibri Light">
     <w:panose1 w:val="020F0302020204030204"/>
@@ -3363,10 +5238,10 @@
   </w:compat>
   <w:rsids>
     <w:rsidRoot w:val="005A6D79"/>
+    <w:rsid w:val="00026782"/>
     <w:rsid w:val="00404A0C"/>
     <w:rsid w:val="00570E8D"/>
     <w:rsid w:val="005A6D79"/>
-    <w:rsid w:val="00666385"/>
     <w:rsid w:val="00A40143"/>
   </w:rsids>
   <m:mathPr>

--- a/Assignments/AssignmentDart/Assignment#1.docx
+++ b/Assignments/AssignmentDart/Assignment#1.docx
@@ -2870,13 +2870,63 @@
     </w:p>
     <w:p>
       <w:pPr>
-        <w:rPr>
-          <w:b/>
-          <w:sz w:val="32"/>
-        </w:rPr>
-      </w:pPr>
-      <w:bookmarkStart w:id="0" w:name="_GoBack"/>
-      <w:bookmarkEnd w:id="0"/>
+        <w:pStyle w:val="ListParagraph"/>
+        <w:ind w:left="360"/>
+        <w:rPr>
+          <w:b/>
+          <w:sz w:val="32"/>
+        </w:rPr>
+      </w:pPr>
+      <w:r>
+        <w:rPr>
+          <w:b/>
+          <w:sz w:val="32"/>
+        </w:rPr>
+        <w:lastRenderedPageBreak/>
+        <w:drawing>
+          <wp:inline distT="0" distB="0" distL="0" distR="0" wp14:anchorId="14F466D2" wp14:editId="07ACD027">
+            <wp:extent cx="5090601" cy="3680779"/>
+            <wp:effectExtent l="0" t="0" r="0" b="0"/>
+            <wp:docPr id="27" name="Picture 27"/>
+            <wp:cNvGraphicFramePr>
+              <a:graphicFrameLocks xmlns:a="http://schemas.openxmlformats.org/drawingml/2006/main" noChangeAspect="1"/>
+            </wp:cNvGraphicFramePr>
+            <a:graphic xmlns:a="http://schemas.openxmlformats.org/drawingml/2006/main">
+              <a:graphicData uri="http://schemas.openxmlformats.org/drawingml/2006/picture">
+                <pic:pic xmlns:pic="http://schemas.openxmlformats.org/drawingml/2006/picture">
+                  <pic:nvPicPr>
+                    <pic:cNvPr id="1" name=""/>
+                    <pic:cNvPicPr/>
+                  </pic:nvPicPr>
+                  <pic:blipFill>
+                    <a:blip r:embed="rId32"/>
+                    <a:stretch>
+                      <a:fillRect/>
+                    </a:stretch>
+                  </pic:blipFill>
+                  <pic:spPr>
+                    <a:xfrm>
+                      <a:off x="0" y="0"/>
+                      <a:ext cx="5090601" cy="3680779"/>
+                    </a:xfrm>
+                    <a:prstGeom prst="rect">
+                      <a:avLst/>
+                    </a:prstGeom>
+                  </pic:spPr>
+                </pic:pic>
+              </a:graphicData>
+            </a:graphic>
+          </wp:inline>
+        </w:drawing>
+      </w:r>
+    </w:p>
+    <w:p>
+      <w:pPr>
+        <w:rPr>
+          <w:b/>
+          <w:sz w:val="32"/>
+        </w:rPr>
+      </w:pPr>
     </w:p>
     <w:p>
       <w:pPr>
@@ -2923,6 +2973,48 @@
           <w:sz w:val="32"/>
         </w:rPr>
       </w:pPr>
+      <w:r>
+        <w:rPr>
+          <w:b/>
+          <w:sz w:val="32"/>
+        </w:rPr>
+        <w:lastRenderedPageBreak/>
+        <w:drawing>
+          <wp:inline distT="0" distB="0" distL="0" distR="0" wp14:anchorId="20E69B28" wp14:editId="745A7D85">
+            <wp:extent cx="4389500" cy="5951736"/>
+            <wp:effectExtent l="0" t="0" r="0" b="0"/>
+            <wp:docPr id="28" name="Picture 28"/>
+            <wp:cNvGraphicFramePr>
+              <a:graphicFrameLocks xmlns:a="http://schemas.openxmlformats.org/drawingml/2006/main" noChangeAspect="1"/>
+            </wp:cNvGraphicFramePr>
+            <a:graphic xmlns:a="http://schemas.openxmlformats.org/drawingml/2006/main">
+              <a:graphicData uri="http://schemas.openxmlformats.org/drawingml/2006/picture">
+                <pic:pic xmlns:pic="http://schemas.openxmlformats.org/drawingml/2006/picture">
+                  <pic:nvPicPr>
+                    <pic:cNvPr id="1" name=""/>
+                    <pic:cNvPicPr/>
+                  </pic:nvPicPr>
+                  <pic:blipFill>
+                    <a:blip r:embed="rId33"/>
+                    <a:stretch>
+                      <a:fillRect/>
+                    </a:stretch>
+                  </pic:blipFill>
+                  <pic:spPr>
+                    <a:xfrm>
+                      <a:off x="0" y="0"/>
+                      <a:ext cx="4389500" cy="5951736"/>
+                    </a:xfrm>
+                    <a:prstGeom prst="rect">
+                      <a:avLst/>
+                    </a:prstGeom>
+                  </pic:spPr>
+                </pic:pic>
+              </a:graphicData>
+            </a:graphic>
+          </wp:inline>
+        </w:drawing>
+      </w:r>
     </w:p>
     <w:p>
       <w:pPr>
@@ -2964,6 +3056,58 @@
     </w:p>
     <w:p>
       <w:pPr>
+        <w:pStyle w:val="ListParagraph"/>
+        <w:ind w:left="360"/>
+        <w:rPr>
+          <w:b/>
+          <w:sz w:val="32"/>
+        </w:rPr>
+      </w:pPr>
+      <w:r>
+        <w:rPr>
+          <w:b/>
+          <w:sz w:val="32"/>
+        </w:rPr>
+        <w:lastRenderedPageBreak/>
+        <w:drawing>
+          <wp:inline distT="0" distB="0" distL="0" distR="0" wp14:anchorId="61AFB8EC" wp14:editId="5B71F71F">
+            <wp:extent cx="4938188" cy="4389500"/>
+            <wp:effectExtent l="0" t="0" r="0" b="0"/>
+            <wp:docPr id="29" name="Picture 29"/>
+            <wp:cNvGraphicFramePr>
+              <a:graphicFrameLocks xmlns:a="http://schemas.openxmlformats.org/drawingml/2006/main" noChangeAspect="1"/>
+            </wp:cNvGraphicFramePr>
+            <a:graphic xmlns:a="http://schemas.openxmlformats.org/drawingml/2006/main">
+              <a:graphicData uri="http://schemas.openxmlformats.org/drawingml/2006/picture">
+                <pic:pic xmlns:pic="http://schemas.openxmlformats.org/drawingml/2006/picture">
+                  <pic:nvPicPr>
+                    <pic:cNvPr id="1" name=""/>
+                    <pic:cNvPicPr/>
+                  </pic:nvPicPr>
+                  <pic:blipFill>
+                    <a:blip r:embed="rId34"/>
+                    <a:stretch>
+                      <a:fillRect/>
+                    </a:stretch>
+                  </pic:blipFill>
+                  <pic:spPr>
+                    <a:xfrm>
+                      <a:off x="0" y="0"/>
+                      <a:ext cx="4938188" cy="4389500"/>
+                    </a:xfrm>
+                    <a:prstGeom prst="rect">
+                      <a:avLst/>
+                    </a:prstGeom>
+                  </pic:spPr>
+                </pic:pic>
+              </a:graphicData>
+            </a:graphic>
+          </wp:inline>
+        </w:drawing>
+      </w:r>
+    </w:p>
+    <w:p>
+      <w:pPr>
         <w:rPr>
           <w:b/>
           <w:sz w:val="32"/>
@@ -3010,6 +3154,58 @@
     </w:p>
     <w:p>
       <w:pPr>
+        <w:pStyle w:val="ListParagraph"/>
+        <w:ind w:left="360"/>
+        <w:rPr>
+          <w:b/>
+          <w:sz w:val="32"/>
+        </w:rPr>
+      </w:pPr>
+      <w:r>
+        <w:rPr>
+          <w:b/>
+          <w:sz w:val="32"/>
+        </w:rPr>
+        <w:lastRenderedPageBreak/>
+        <w:drawing>
+          <wp:inline distT="0" distB="0" distL="0" distR="0" wp14:anchorId="4DA06708" wp14:editId="37AAEB9B">
+            <wp:extent cx="5943600" cy="4029075"/>
+            <wp:effectExtent l="0" t="0" r="0" b="9525"/>
+            <wp:docPr id="30" name="Picture 30"/>
+            <wp:cNvGraphicFramePr>
+              <a:graphicFrameLocks xmlns:a="http://schemas.openxmlformats.org/drawingml/2006/main" noChangeAspect="1"/>
+            </wp:cNvGraphicFramePr>
+            <a:graphic xmlns:a="http://schemas.openxmlformats.org/drawingml/2006/main">
+              <a:graphicData uri="http://schemas.openxmlformats.org/drawingml/2006/picture">
+                <pic:pic xmlns:pic="http://schemas.openxmlformats.org/drawingml/2006/picture">
+                  <pic:nvPicPr>
+                    <pic:cNvPr id="1" name=""/>
+                    <pic:cNvPicPr/>
+                  </pic:nvPicPr>
+                  <pic:blipFill>
+                    <a:blip r:embed="rId35"/>
+                    <a:stretch>
+                      <a:fillRect/>
+                    </a:stretch>
+                  </pic:blipFill>
+                  <pic:spPr>
+                    <a:xfrm>
+                      <a:off x="0" y="0"/>
+                      <a:ext cx="5943600" cy="4029075"/>
+                    </a:xfrm>
+                    <a:prstGeom prst="rect">
+                      <a:avLst/>
+                    </a:prstGeom>
+                  </pic:spPr>
+                </pic:pic>
+              </a:graphicData>
+            </a:graphic>
+          </wp:inline>
+        </w:drawing>
+      </w:r>
+    </w:p>
+    <w:p>
+      <w:pPr>
         <w:rPr>
           <w:b/>
           <w:sz w:val="32"/>
@@ -3056,6 +3252,58 @@
     </w:p>
     <w:p>
       <w:pPr>
+        <w:pStyle w:val="ListParagraph"/>
+        <w:ind w:left="360"/>
+        <w:rPr>
+          <w:b/>
+          <w:sz w:val="32"/>
+        </w:rPr>
+      </w:pPr>
+      <w:r>
+        <w:rPr>
+          <w:b/>
+          <w:sz w:val="32"/>
+        </w:rPr>
+        <w:lastRenderedPageBreak/>
+        <w:drawing>
+          <wp:inline distT="0" distB="0" distL="0" distR="0" wp14:anchorId="7C61A44D" wp14:editId="309988B8">
+            <wp:extent cx="5334462" cy="4351397"/>
+            <wp:effectExtent l="0" t="0" r="0" b="0"/>
+            <wp:docPr id="31" name="Picture 31"/>
+            <wp:cNvGraphicFramePr>
+              <a:graphicFrameLocks xmlns:a="http://schemas.openxmlformats.org/drawingml/2006/main" noChangeAspect="1"/>
+            </wp:cNvGraphicFramePr>
+            <a:graphic xmlns:a="http://schemas.openxmlformats.org/drawingml/2006/main">
+              <a:graphicData uri="http://schemas.openxmlformats.org/drawingml/2006/picture">
+                <pic:pic xmlns:pic="http://schemas.openxmlformats.org/drawingml/2006/picture">
+                  <pic:nvPicPr>
+                    <pic:cNvPr id="1" name=""/>
+                    <pic:cNvPicPr/>
+                  </pic:nvPicPr>
+                  <pic:blipFill>
+                    <a:blip r:embed="rId36"/>
+                    <a:stretch>
+                      <a:fillRect/>
+                    </a:stretch>
+                  </pic:blipFill>
+                  <pic:spPr>
+                    <a:xfrm>
+                      <a:off x="0" y="0"/>
+                      <a:ext cx="5334462" cy="4351397"/>
+                    </a:xfrm>
+                    <a:prstGeom prst="rect">
+                      <a:avLst/>
+                    </a:prstGeom>
+                  </pic:spPr>
+                </pic:pic>
+              </a:graphicData>
+            </a:graphic>
+          </wp:inline>
+        </w:drawing>
+      </w:r>
+    </w:p>
+    <w:p>
+      <w:pPr>
         <w:rPr>
           <w:b/>
           <w:sz w:val="32"/>
@@ -3085,6 +3333,74 @@
     <w:p>
       <w:pPr>
         <w:pStyle w:val="ListParagraph"/>
+        <w:ind w:left="360"/>
+        <w:rPr>
+          <w:b/>
+          <w:sz w:val="32"/>
+        </w:rPr>
+      </w:pPr>
+      <w:r>
+        <w:rPr>
+          <w:b/>
+          <w:sz w:val="32"/>
+          <w:highlight w:val="yellow"/>
+        </w:rPr>
+        <w:t>Program and Output Screenshot:</w:t>
+      </w:r>
+    </w:p>
+    <w:p>
+      <w:pPr>
+        <w:rPr>
+          <w:b/>
+          <w:sz w:val="32"/>
+        </w:rPr>
+      </w:pPr>
+      <w:r>
+        <w:rPr>
+          <w:b/>
+          <w:sz w:val="32"/>
+        </w:rPr>
+        <w:lastRenderedPageBreak/>
+        <w:drawing>
+          <wp:inline distT="0" distB="0" distL="0" distR="0" wp14:anchorId="4A2FCC85" wp14:editId="75E0783D">
+            <wp:extent cx="5883150" cy="3787468"/>
+            <wp:effectExtent l="0" t="0" r="3810" b="3810"/>
+            <wp:docPr id="32" name="Picture 32"/>
+            <wp:cNvGraphicFramePr>
+              <a:graphicFrameLocks xmlns:a="http://schemas.openxmlformats.org/drawingml/2006/main" noChangeAspect="1"/>
+            </wp:cNvGraphicFramePr>
+            <a:graphic xmlns:a="http://schemas.openxmlformats.org/drawingml/2006/main">
+              <a:graphicData uri="http://schemas.openxmlformats.org/drawingml/2006/picture">
+                <pic:pic xmlns:pic="http://schemas.openxmlformats.org/drawingml/2006/picture">
+                  <pic:nvPicPr>
+                    <pic:cNvPr id="1" name=""/>
+                    <pic:cNvPicPr/>
+                  </pic:nvPicPr>
+                  <pic:blipFill>
+                    <a:blip r:embed="rId37"/>
+                    <a:stretch>
+                      <a:fillRect/>
+                    </a:stretch>
+                  </pic:blipFill>
+                  <pic:spPr>
+                    <a:xfrm>
+                      <a:off x="0" y="0"/>
+                      <a:ext cx="5883150" cy="3787468"/>
+                    </a:xfrm>
+                    <a:prstGeom prst="rect">
+                      <a:avLst/>
+                    </a:prstGeom>
+                  </pic:spPr>
+                </pic:pic>
+              </a:graphicData>
+            </a:graphic>
+          </wp:inline>
+        </w:drawing>
+      </w:r>
+    </w:p>
+    <w:p>
+      <w:pPr>
+        <w:pStyle w:val="ListParagraph"/>
         <w:numPr>
           <w:ilvl w:val="0"/>
           <w:numId w:val="1"/>
@@ -3121,6 +3437,84 @@
     <w:p>
       <w:pPr>
         <w:pStyle w:val="ListParagraph"/>
+        <w:ind w:left="360"/>
+        <w:rPr>
+          <w:b/>
+          <w:sz w:val="32"/>
+        </w:rPr>
+      </w:pPr>
+      <w:r>
+        <w:rPr>
+          <w:b/>
+          <w:sz w:val="32"/>
+          <w:highlight w:val="yellow"/>
+        </w:rPr>
+        <w:t>Program and Output Screenshot:</w:t>
+      </w:r>
+    </w:p>
+    <w:p>
+      <w:pPr>
+        <w:pStyle w:val="ListParagraph"/>
+        <w:ind w:left="360"/>
+        <w:rPr>
+          <w:b/>
+          <w:sz w:val="32"/>
+        </w:rPr>
+      </w:pPr>
+      <w:r>
+        <w:rPr>
+          <w:b/>
+          <w:sz w:val="32"/>
+        </w:rPr>
+        <w:lastRenderedPageBreak/>
+        <w:drawing>
+          <wp:inline distT="0" distB="0" distL="0" distR="0" wp14:anchorId="21F618F7" wp14:editId="02DD4A20">
+            <wp:extent cx="3711262" cy="4816257"/>
+            <wp:effectExtent l="0" t="0" r="3810" b="3810"/>
+            <wp:docPr id="33" name="Picture 33"/>
+            <wp:cNvGraphicFramePr>
+              <a:graphicFrameLocks xmlns:a="http://schemas.openxmlformats.org/drawingml/2006/main" noChangeAspect="1"/>
+            </wp:cNvGraphicFramePr>
+            <a:graphic xmlns:a="http://schemas.openxmlformats.org/drawingml/2006/main">
+              <a:graphicData uri="http://schemas.openxmlformats.org/drawingml/2006/picture">
+                <pic:pic xmlns:pic="http://schemas.openxmlformats.org/drawingml/2006/picture">
+                  <pic:nvPicPr>
+                    <pic:cNvPr id="1" name=""/>
+                    <pic:cNvPicPr/>
+                  </pic:nvPicPr>
+                  <pic:blipFill>
+                    <a:blip r:embed="rId38"/>
+                    <a:stretch>
+                      <a:fillRect/>
+                    </a:stretch>
+                  </pic:blipFill>
+                  <pic:spPr>
+                    <a:xfrm>
+                      <a:off x="0" y="0"/>
+                      <a:ext cx="3711262" cy="4816257"/>
+                    </a:xfrm>
+                    <a:prstGeom prst="rect">
+                      <a:avLst/>
+                    </a:prstGeom>
+                  </pic:spPr>
+                </pic:pic>
+              </a:graphicData>
+            </a:graphic>
+          </wp:inline>
+        </w:drawing>
+      </w:r>
+    </w:p>
+    <w:p>
+      <w:pPr>
+        <w:rPr>
+          <w:b/>
+          <w:sz w:val="32"/>
+        </w:rPr>
+      </w:pPr>
+    </w:p>
+    <w:p>
+      <w:pPr>
+        <w:pStyle w:val="ListParagraph"/>
         <w:numPr>
           <w:ilvl w:val="0"/>
           <w:numId w:val="1"/>
@@ -3141,6 +3535,74 @@
     <w:p>
       <w:pPr>
         <w:pStyle w:val="ListParagraph"/>
+        <w:ind w:left="360"/>
+        <w:rPr>
+          <w:b/>
+          <w:sz w:val="32"/>
+        </w:rPr>
+      </w:pPr>
+      <w:r>
+        <w:rPr>
+          <w:b/>
+          <w:sz w:val="32"/>
+          <w:highlight w:val="yellow"/>
+        </w:rPr>
+        <w:t>Program and Output Screenshot:</w:t>
+      </w:r>
+    </w:p>
+    <w:p>
+      <w:pPr>
+        <w:rPr>
+          <w:b/>
+          <w:sz w:val="32"/>
+        </w:rPr>
+      </w:pPr>
+      <w:r>
+        <w:rPr>
+          <w:b/>
+          <w:sz w:val="32"/>
+        </w:rPr>
+        <w:lastRenderedPageBreak/>
+        <w:drawing>
+          <wp:inline distT="0" distB="0" distL="0" distR="0" wp14:anchorId="247DFDD9" wp14:editId="766AF9CF">
+            <wp:extent cx="5943600" cy="4323715"/>
+            <wp:effectExtent l="0" t="0" r="0" b="635"/>
+            <wp:docPr id="34" name="Picture 34"/>
+            <wp:cNvGraphicFramePr>
+              <a:graphicFrameLocks xmlns:a="http://schemas.openxmlformats.org/drawingml/2006/main" noChangeAspect="1"/>
+            </wp:cNvGraphicFramePr>
+            <a:graphic xmlns:a="http://schemas.openxmlformats.org/drawingml/2006/main">
+              <a:graphicData uri="http://schemas.openxmlformats.org/drawingml/2006/picture">
+                <pic:pic xmlns:pic="http://schemas.openxmlformats.org/drawingml/2006/picture">
+                  <pic:nvPicPr>
+                    <pic:cNvPr id="1" name=""/>
+                    <pic:cNvPicPr/>
+                  </pic:nvPicPr>
+                  <pic:blipFill>
+                    <a:blip r:embed="rId39"/>
+                    <a:stretch>
+                      <a:fillRect/>
+                    </a:stretch>
+                  </pic:blipFill>
+                  <pic:spPr>
+                    <a:xfrm>
+                      <a:off x="0" y="0"/>
+                      <a:ext cx="5943600" cy="4323715"/>
+                    </a:xfrm>
+                    <a:prstGeom prst="rect">
+                      <a:avLst/>
+                    </a:prstGeom>
+                  </pic:spPr>
+                </pic:pic>
+              </a:graphicData>
+            </a:graphic>
+          </wp:inline>
+        </w:drawing>
+      </w:r>
+    </w:p>
+    <w:p>
+      <w:pPr>
+        <w:pStyle w:val="ListParagraph"/>
         <w:numPr>
           <w:ilvl w:val="0"/>
           <w:numId w:val="1"/>
@@ -3177,6 +3639,84 @@
     <w:p>
       <w:pPr>
         <w:pStyle w:val="ListParagraph"/>
+        <w:ind w:left="360"/>
+        <w:rPr>
+          <w:b/>
+          <w:sz w:val="32"/>
+        </w:rPr>
+      </w:pPr>
+      <w:r>
+        <w:rPr>
+          <w:b/>
+          <w:sz w:val="32"/>
+          <w:highlight w:val="yellow"/>
+        </w:rPr>
+        <w:t>Program and Output Screenshot:</w:t>
+      </w:r>
+    </w:p>
+    <w:p>
+      <w:pPr>
+        <w:pStyle w:val="ListParagraph"/>
+        <w:ind w:left="360"/>
+        <w:rPr>
+          <w:b/>
+          <w:sz w:val="32"/>
+        </w:rPr>
+      </w:pPr>
+      <w:r>
+        <w:rPr>
+          <w:b/>
+          <w:sz w:val="32"/>
+        </w:rPr>
+        <w:lastRenderedPageBreak/>
+        <w:drawing>
+          <wp:inline distT="0" distB="0" distL="0" distR="0" wp14:anchorId="3A7C4F19" wp14:editId="7A0D516D">
+            <wp:extent cx="5273497" cy="5425910"/>
+            <wp:effectExtent l="0" t="0" r="3810" b="3810"/>
+            <wp:docPr id="35" name="Picture 35"/>
+            <wp:cNvGraphicFramePr>
+              <a:graphicFrameLocks xmlns:a="http://schemas.openxmlformats.org/drawingml/2006/main" noChangeAspect="1"/>
+            </wp:cNvGraphicFramePr>
+            <a:graphic xmlns:a="http://schemas.openxmlformats.org/drawingml/2006/main">
+              <a:graphicData uri="http://schemas.openxmlformats.org/drawingml/2006/picture">
+                <pic:pic xmlns:pic="http://schemas.openxmlformats.org/drawingml/2006/picture">
+                  <pic:nvPicPr>
+                    <pic:cNvPr id="1" name=""/>
+                    <pic:cNvPicPr/>
+                  </pic:nvPicPr>
+                  <pic:blipFill>
+                    <a:blip r:embed="rId40"/>
+                    <a:stretch>
+                      <a:fillRect/>
+                    </a:stretch>
+                  </pic:blipFill>
+                  <pic:spPr>
+                    <a:xfrm>
+                      <a:off x="0" y="0"/>
+                      <a:ext cx="5273497" cy="5425910"/>
+                    </a:xfrm>
+                    <a:prstGeom prst="rect">
+                      <a:avLst/>
+                    </a:prstGeom>
+                  </pic:spPr>
+                </pic:pic>
+              </a:graphicData>
+            </a:graphic>
+          </wp:inline>
+        </w:drawing>
+      </w:r>
+    </w:p>
+    <w:p>
+      <w:pPr>
+        <w:rPr>
+          <w:b/>
+          <w:sz w:val="32"/>
+        </w:rPr>
+      </w:pPr>
+    </w:p>
+    <w:p>
+      <w:pPr>
+        <w:pStyle w:val="ListParagraph"/>
         <w:numPr>
           <w:ilvl w:val="0"/>
           <w:numId w:val="1"/>
@@ -3213,6 +3753,74 @@
     <w:p>
       <w:pPr>
         <w:pStyle w:val="ListParagraph"/>
+        <w:ind w:left="360"/>
+        <w:rPr>
+          <w:b/>
+          <w:sz w:val="32"/>
+        </w:rPr>
+      </w:pPr>
+      <w:r>
+        <w:rPr>
+          <w:b/>
+          <w:sz w:val="32"/>
+          <w:highlight w:val="yellow"/>
+        </w:rPr>
+        <w:t>Program and Output Screenshot:</w:t>
+      </w:r>
+    </w:p>
+    <w:p>
+      <w:pPr>
+        <w:rPr>
+          <w:b/>
+          <w:sz w:val="32"/>
+        </w:rPr>
+      </w:pPr>
+      <w:r>
+        <w:rPr>
+          <w:b/>
+          <w:sz w:val="32"/>
+        </w:rPr>
+        <w:lastRenderedPageBreak/>
+        <w:drawing>
+          <wp:inline distT="0" distB="0" distL="0" distR="0" wp14:anchorId="2F3968C9" wp14:editId="5252F275">
+            <wp:extent cx="4961050" cy="4320914"/>
+            <wp:effectExtent l="0" t="0" r="0" b="3810"/>
+            <wp:docPr id="36" name="Picture 36"/>
+            <wp:cNvGraphicFramePr>
+              <a:graphicFrameLocks xmlns:a="http://schemas.openxmlformats.org/drawingml/2006/main" noChangeAspect="1"/>
+            </wp:cNvGraphicFramePr>
+            <a:graphic xmlns:a="http://schemas.openxmlformats.org/drawingml/2006/main">
+              <a:graphicData uri="http://schemas.openxmlformats.org/drawingml/2006/picture">
+                <pic:pic xmlns:pic="http://schemas.openxmlformats.org/drawingml/2006/picture">
+                  <pic:nvPicPr>
+                    <pic:cNvPr id="1" name=""/>
+                    <pic:cNvPicPr/>
+                  </pic:nvPicPr>
+                  <pic:blipFill>
+                    <a:blip r:embed="rId41"/>
+                    <a:stretch>
+                      <a:fillRect/>
+                    </a:stretch>
+                  </pic:blipFill>
+                  <pic:spPr>
+                    <a:xfrm>
+                      <a:off x="0" y="0"/>
+                      <a:ext cx="4961050" cy="4320914"/>
+                    </a:xfrm>
+                    <a:prstGeom prst="rect">
+                      <a:avLst/>
+                    </a:prstGeom>
+                  </pic:spPr>
+                </pic:pic>
+              </a:graphicData>
+            </a:graphic>
+          </wp:inline>
+        </w:drawing>
+      </w:r>
+    </w:p>
+    <w:p>
+      <w:pPr>
+        <w:pStyle w:val="ListParagraph"/>
         <w:numPr>
           <w:ilvl w:val="0"/>
           <w:numId w:val="1"/>
@@ -3281,6 +3889,86 @@
     <w:p>
       <w:pPr>
         <w:pStyle w:val="ListParagraph"/>
+        <w:ind w:left="360"/>
+        <w:rPr>
+          <w:b/>
+          <w:sz w:val="32"/>
+        </w:rPr>
+      </w:pPr>
+      <w:r>
+        <w:rPr>
+          <w:b/>
+          <w:sz w:val="32"/>
+          <w:highlight w:val="yellow"/>
+        </w:rPr>
+        <w:t>Program and Output Screenshot:</w:t>
+      </w:r>
+    </w:p>
+    <w:p>
+      <w:pPr>
+        <w:pStyle w:val="ListParagraph"/>
+        <w:ind w:left="360"/>
+        <w:rPr>
+          <w:b/>
+          <w:sz w:val="32"/>
+        </w:rPr>
+      </w:pPr>
+      <w:r>
+        <w:rPr>
+          <w:b/>
+          <w:sz w:val="32"/>
+        </w:rPr>
+        <w:lastRenderedPageBreak/>
+        <w:drawing>
+          <wp:inline distT="0" distB="0" distL="0" distR="0" wp14:anchorId="6EFA1D57" wp14:editId="1D9D5BB6">
+            <wp:extent cx="5943600" cy="4662170"/>
+            <wp:effectExtent l="0" t="0" r="0" b="5080"/>
+            <wp:docPr id="37" name="Picture 37"/>
+            <wp:cNvGraphicFramePr>
+              <a:graphicFrameLocks xmlns:a="http://schemas.openxmlformats.org/drawingml/2006/main" noChangeAspect="1"/>
+            </wp:cNvGraphicFramePr>
+            <a:graphic xmlns:a="http://schemas.openxmlformats.org/drawingml/2006/main">
+              <a:graphicData uri="http://schemas.openxmlformats.org/drawingml/2006/picture">
+                <pic:pic xmlns:pic="http://schemas.openxmlformats.org/drawingml/2006/picture">
+                  <pic:nvPicPr>
+                    <pic:cNvPr id="1" name=""/>
+                    <pic:cNvPicPr/>
+                  </pic:nvPicPr>
+                  <pic:blipFill>
+                    <a:blip r:embed="rId42"/>
+                    <a:stretch>
+                      <a:fillRect/>
+                    </a:stretch>
+                  </pic:blipFill>
+                  <pic:spPr>
+                    <a:xfrm>
+                      <a:off x="0" y="0"/>
+                      <a:ext cx="5943600" cy="4662170"/>
+                    </a:xfrm>
+                    <a:prstGeom prst="rect">
+                      <a:avLst/>
+                    </a:prstGeom>
+                  </pic:spPr>
+                </pic:pic>
+              </a:graphicData>
+            </a:graphic>
+          </wp:inline>
+        </w:drawing>
+      </w:r>
+      <w:bookmarkStart w:id="0" w:name="_GoBack"/>
+      <w:bookmarkEnd w:id="0"/>
+    </w:p>
+    <w:p>
+      <w:pPr>
+        <w:rPr>
+          <w:b/>
+          <w:sz w:val="32"/>
+        </w:rPr>
+      </w:pPr>
+    </w:p>
+    <w:p>
+      <w:pPr>
+        <w:pStyle w:val="ListParagraph"/>
         <w:numPr>
           <w:ilvl w:val="0"/>
           <w:numId w:val="1"/>
@@ -3331,6 +4019,32 @@
     <w:p>
       <w:pPr>
         <w:pStyle w:val="ListParagraph"/>
+        <w:ind w:left="360"/>
+        <w:rPr>
+          <w:b/>
+          <w:sz w:val="32"/>
+        </w:rPr>
+      </w:pPr>
+      <w:r>
+        <w:rPr>
+          <w:b/>
+          <w:sz w:val="32"/>
+          <w:highlight w:val="yellow"/>
+        </w:rPr>
+        <w:t>Program and Output Screenshot:</w:t>
+      </w:r>
+    </w:p>
+    <w:p>
+      <w:pPr>
+        <w:rPr>
+          <w:b/>
+          <w:sz w:val="32"/>
+        </w:rPr>
+      </w:pPr>
+    </w:p>
+    <w:p>
+      <w:pPr>
+        <w:pStyle w:val="ListParagraph"/>
         <w:numPr>
           <w:ilvl w:val="0"/>
           <w:numId w:val="1"/>
@@ -3351,6 +4065,32 @@
     <w:p>
       <w:pPr>
         <w:pStyle w:val="ListParagraph"/>
+        <w:ind w:left="360"/>
+        <w:rPr>
+          <w:b/>
+          <w:sz w:val="32"/>
+        </w:rPr>
+      </w:pPr>
+      <w:r>
+        <w:rPr>
+          <w:b/>
+          <w:sz w:val="32"/>
+          <w:highlight w:val="yellow"/>
+        </w:rPr>
+        <w:t>Program and Output Screenshot:</w:t>
+      </w:r>
+    </w:p>
+    <w:p>
+      <w:pPr>
+        <w:rPr>
+          <w:b/>
+          <w:sz w:val="32"/>
+        </w:rPr>
+      </w:pPr>
+    </w:p>
+    <w:p>
+      <w:pPr>
+        <w:pStyle w:val="ListParagraph"/>
         <w:numPr>
           <w:ilvl w:val="0"/>
           <w:numId w:val="1"/>
@@ -3365,6 +4105,7 @@
           <w:b/>
           <w:sz w:val="32"/>
         </w:rPr>
+        <w:lastRenderedPageBreak/>
         <w:t>Create a set of fruits and print all fruits using loop.</w:t>
       </w:r>
     </w:p>
@@ -3421,7 +4162,6 @@
           <w:b/>
           <w:sz w:val="32"/>
         </w:rPr>
-        <w:lastRenderedPageBreak/>
         <w:t>Create an empty list of type string called days. Use the add method to add names of 7 days and print all days.</w:t>
       </w:r>
     </w:p>
@@ -3658,6 +4398,7 @@
           <w:b/>
           <w:sz w:val="32"/>
         </w:rPr>
+        <w:lastRenderedPageBreak/>
         <w:t>Write a dart program to create a class Camera with private properties [id, brand, color, price]. Create a getter and setter to get and set values. Also, create 3 objects of it and print all details.</w:t>
       </w:r>
     </w:p>
@@ -3710,15 +4451,7 @@
           <w:b/>
           <w:sz w:val="32"/>
         </w:rPr>
-        <w:t xml:space="preserve"> and implement the Bottle </w:t>
-      </w:r>
-      <w:r>
-        <w:rPr>
-          <w:b/>
-          <w:sz w:val="32"/>
-        </w:rPr>
-        <w:lastRenderedPageBreak/>
-        <w:t xml:space="preserve">and print the message “Coke bottle is opened”. Add a factory constructor to Bottle and return the object of </w:t>
+        <w:t xml:space="preserve"> and implement the Bottle and print the message “Coke bottle is opened”. Add a factory constructor to Bottle and return the object of </w:t>
       </w:r>
       <w:proofErr w:type="spellStart"/>
       <w:r>
@@ -4092,8 +4825,8 @@
       </w:r>
     </w:p>
     <w:sectPr>
-      <w:headerReference w:type="default" r:id="rId32"/>
-      <w:footerReference w:type="default" r:id="rId33"/>
+      <w:headerReference w:type="default" r:id="rId43"/>
+      <w:footerReference w:type="default" r:id="rId44"/>
       <w:pgSz w:w="12240" w:h="15840"/>
       <w:pgMar w:top="1440" w:right="1440" w:bottom="1440" w:left="1440" w:header="720" w:footer="720" w:gutter="0"/>
       <w:pgBorders w:offsetFrom="page">
@@ -4427,7 +5160,7 @@
                               <w:sz w:val="24"/>
                               <w:szCs w:val="24"/>
                             </w:rPr>
-                            <w:t>19</w:t>
+                            <w:t>30</w:t>
                           </w:r>
                           <w:r>
                             <w:rPr>
@@ -4512,7 +5245,7 @@
                         <w:sz w:val="24"/>
                         <w:szCs w:val="24"/>
                       </w:rPr>
-                      <w:t>19</w:t>
+                      <w:t>30</w:t>
                     </w:r>
                     <w:r>
                       <w:rPr>
@@ -5238,11 +5971,11 @@
   </w:compat>
   <w:rsids>
     <w:rsidRoot w:val="005A6D79"/>
-    <w:rsid w:val="00026782"/>
     <w:rsid w:val="00404A0C"/>
     <w:rsid w:val="00570E8D"/>
     <w:rsid w:val="005A6D79"/>
     <w:rsid w:val="00A40143"/>
+    <w:rsid w:val="00A7206D"/>
   </w:rsids>
   <m:mathPr>
     <m:mathFont m:val="Cambria Math"/>

--- a/Assignments/AssignmentDart/Assignment#1.docx
+++ b/Assignments/AssignmentDart/Assignment#1.docx
@@ -3955,8 +3955,6 @@
           </wp:inline>
         </w:drawing>
       </w:r>
-      <w:bookmarkStart w:id="0" w:name="_GoBack"/>
-      <w:bookmarkEnd w:id="0"/>
     </w:p>
     <w:p>
       <w:pPr>
@@ -4036,6 +4034,58 @@
     </w:p>
     <w:p>
       <w:pPr>
+        <w:pStyle w:val="ListParagraph"/>
+        <w:ind w:left="360"/>
+        <w:rPr>
+          <w:b/>
+          <w:sz w:val="32"/>
+        </w:rPr>
+      </w:pPr>
+      <w:r>
+        <w:rPr>
+          <w:b/>
+          <w:sz w:val="32"/>
+        </w:rPr>
+        <w:lastRenderedPageBreak/>
+        <w:drawing>
+          <wp:inline distT="0" distB="0" distL="0" distR="0" wp14:anchorId="2FB94543" wp14:editId="1193CF2F">
+            <wp:extent cx="5342083" cy="3680779"/>
+            <wp:effectExtent l="0" t="0" r="0" b="0"/>
+            <wp:docPr id="38" name="Picture 38"/>
+            <wp:cNvGraphicFramePr>
+              <a:graphicFrameLocks xmlns:a="http://schemas.openxmlformats.org/drawingml/2006/main" noChangeAspect="1"/>
+            </wp:cNvGraphicFramePr>
+            <a:graphic xmlns:a="http://schemas.openxmlformats.org/drawingml/2006/main">
+              <a:graphicData uri="http://schemas.openxmlformats.org/drawingml/2006/picture">
+                <pic:pic xmlns:pic="http://schemas.openxmlformats.org/drawingml/2006/picture">
+                  <pic:nvPicPr>
+                    <pic:cNvPr id="1" name=""/>
+                    <pic:cNvPicPr/>
+                  </pic:nvPicPr>
+                  <pic:blipFill>
+                    <a:blip r:embed="rId43"/>
+                    <a:stretch>
+                      <a:fillRect/>
+                    </a:stretch>
+                  </pic:blipFill>
+                  <pic:spPr>
+                    <a:xfrm>
+                      <a:off x="0" y="0"/>
+                      <a:ext cx="5342083" cy="3680779"/>
+                    </a:xfrm>
+                    <a:prstGeom prst="rect">
+                      <a:avLst/>
+                    </a:prstGeom>
+                  </pic:spPr>
+                </pic:pic>
+              </a:graphicData>
+            </a:graphic>
+          </wp:inline>
+        </w:drawing>
+      </w:r>
+    </w:p>
+    <w:p>
+      <w:pPr>
         <w:rPr>
           <w:b/>
           <w:sz w:val="32"/>
@@ -4082,6 +4132,57 @@
     </w:p>
     <w:p>
       <w:pPr>
+        <w:pStyle w:val="ListParagraph"/>
+        <w:ind w:left="360"/>
+        <w:rPr>
+          <w:b/>
+          <w:sz w:val="32"/>
+        </w:rPr>
+      </w:pPr>
+      <w:r>
+        <w:rPr>
+          <w:b/>
+          <w:sz w:val="32"/>
+        </w:rPr>
+        <w:drawing>
+          <wp:inline distT="0" distB="0" distL="0" distR="0" wp14:anchorId="5483033B" wp14:editId="6263A990">
+            <wp:extent cx="5943600" cy="2807335"/>
+            <wp:effectExtent l="0" t="0" r="0" b="0"/>
+            <wp:docPr id="39" name="Picture 39"/>
+            <wp:cNvGraphicFramePr>
+              <a:graphicFrameLocks xmlns:a="http://schemas.openxmlformats.org/drawingml/2006/main" noChangeAspect="1"/>
+            </wp:cNvGraphicFramePr>
+            <a:graphic xmlns:a="http://schemas.openxmlformats.org/drawingml/2006/main">
+              <a:graphicData uri="http://schemas.openxmlformats.org/drawingml/2006/picture">
+                <pic:pic xmlns:pic="http://schemas.openxmlformats.org/drawingml/2006/picture">
+                  <pic:nvPicPr>
+                    <pic:cNvPr id="1" name=""/>
+                    <pic:cNvPicPr/>
+                  </pic:nvPicPr>
+                  <pic:blipFill>
+                    <a:blip r:embed="rId44"/>
+                    <a:stretch>
+                      <a:fillRect/>
+                    </a:stretch>
+                  </pic:blipFill>
+                  <pic:spPr>
+                    <a:xfrm>
+                      <a:off x="0" y="0"/>
+                      <a:ext cx="5943600" cy="2807335"/>
+                    </a:xfrm>
+                    <a:prstGeom prst="rect">
+                      <a:avLst/>
+                    </a:prstGeom>
+                  </pic:spPr>
+                </pic:pic>
+              </a:graphicData>
+            </a:graphic>
+          </wp:inline>
+        </w:drawing>
+      </w:r>
+    </w:p>
+    <w:p>
+      <w:pPr>
         <w:rPr>
           <w:b/>
           <w:sz w:val="32"/>
@@ -4105,8 +4206,74 @@
           <w:b/>
           <w:sz w:val="32"/>
         </w:rPr>
-        <w:lastRenderedPageBreak/>
         <w:t>Create a set of fruits and print all fruits using loop.</w:t>
+      </w:r>
+    </w:p>
+    <w:p>
+      <w:pPr>
+        <w:pStyle w:val="ListParagraph"/>
+        <w:ind w:left="360"/>
+        <w:rPr>
+          <w:b/>
+          <w:sz w:val="32"/>
+        </w:rPr>
+      </w:pPr>
+      <w:r>
+        <w:rPr>
+          <w:b/>
+          <w:sz w:val="32"/>
+          <w:highlight w:val="yellow"/>
+        </w:rPr>
+        <w:t>Program and Output Screenshot:</w:t>
+      </w:r>
+    </w:p>
+    <w:p>
+      <w:pPr>
+        <w:rPr>
+          <w:b/>
+          <w:sz w:val="32"/>
+        </w:rPr>
+      </w:pPr>
+      <w:r>
+        <w:rPr>
+          <w:b/>
+          <w:sz w:val="32"/>
+        </w:rPr>
+        <w:drawing>
+          <wp:inline distT="0" distB="0" distL="0" distR="0" wp14:anchorId="1A1646E1" wp14:editId="416E4EBE">
+            <wp:extent cx="5943600" cy="3223260"/>
+            <wp:effectExtent l="0" t="0" r="0" b="0"/>
+            <wp:docPr id="40" name="Picture 40"/>
+            <wp:cNvGraphicFramePr>
+              <a:graphicFrameLocks xmlns:a="http://schemas.openxmlformats.org/drawingml/2006/main" noChangeAspect="1"/>
+            </wp:cNvGraphicFramePr>
+            <a:graphic xmlns:a="http://schemas.openxmlformats.org/drawingml/2006/main">
+              <a:graphicData uri="http://schemas.openxmlformats.org/drawingml/2006/picture">
+                <pic:pic xmlns:pic="http://schemas.openxmlformats.org/drawingml/2006/picture">
+                  <pic:nvPicPr>
+                    <pic:cNvPr id="1" name=""/>
+                    <pic:cNvPicPr/>
+                  </pic:nvPicPr>
+                  <pic:blipFill>
+                    <a:blip r:embed="rId45"/>
+                    <a:stretch>
+                      <a:fillRect/>
+                    </a:stretch>
+                  </pic:blipFill>
+                  <pic:spPr>
+                    <a:xfrm>
+                      <a:off x="0" y="0"/>
+                      <a:ext cx="5943600" cy="3223260"/>
+                    </a:xfrm>
+                    <a:prstGeom prst="rect">
+                      <a:avLst/>
+                    </a:prstGeom>
+                  </pic:spPr>
+                </pic:pic>
+              </a:graphicData>
+            </a:graphic>
+          </wp:inline>
+        </w:drawing>
       </w:r>
     </w:p>
     <w:p>
@@ -4148,6 +4315,74 @@
     <w:p>
       <w:pPr>
         <w:pStyle w:val="ListParagraph"/>
+        <w:ind w:left="360"/>
+        <w:rPr>
+          <w:b/>
+          <w:sz w:val="32"/>
+        </w:rPr>
+      </w:pPr>
+      <w:r>
+        <w:rPr>
+          <w:b/>
+          <w:sz w:val="32"/>
+          <w:highlight w:val="yellow"/>
+        </w:rPr>
+        <w:t>Program and Output Screenshot:</w:t>
+      </w:r>
+    </w:p>
+    <w:p>
+      <w:pPr>
+        <w:rPr>
+          <w:b/>
+          <w:sz w:val="32"/>
+        </w:rPr>
+      </w:pPr>
+      <w:r>
+        <w:rPr>
+          <w:b/>
+          <w:sz w:val="32"/>
+        </w:rPr>
+        <w:lastRenderedPageBreak/>
+        <w:drawing>
+          <wp:inline distT="0" distB="0" distL="0" distR="0" wp14:anchorId="4587ED17" wp14:editId="66845F74">
+            <wp:extent cx="5943600" cy="5845175"/>
+            <wp:effectExtent l="0" t="0" r="0" b="3175"/>
+            <wp:docPr id="41" name="Picture 41"/>
+            <wp:cNvGraphicFramePr>
+              <a:graphicFrameLocks xmlns:a="http://schemas.openxmlformats.org/drawingml/2006/main" noChangeAspect="1"/>
+            </wp:cNvGraphicFramePr>
+            <a:graphic xmlns:a="http://schemas.openxmlformats.org/drawingml/2006/main">
+              <a:graphicData uri="http://schemas.openxmlformats.org/drawingml/2006/picture">
+                <pic:pic xmlns:pic="http://schemas.openxmlformats.org/drawingml/2006/picture">
+                  <pic:nvPicPr>
+                    <pic:cNvPr id="1" name=""/>
+                    <pic:cNvPicPr/>
+                  </pic:nvPicPr>
+                  <pic:blipFill>
+                    <a:blip r:embed="rId46"/>
+                    <a:stretch>
+                      <a:fillRect/>
+                    </a:stretch>
+                  </pic:blipFill>
+                  <pic:spPr>
+                    <a:xfrm>
+                      <a:off x="0" y="0"/>
+                      <a:ext cx="5943600" cy="5845175"/>
+                    </a:xfrm>
+                    <a:prstGeom prst="rect">
+                      <a:avLst/>
+                    </a:prstGeom>
+                  </pic:spPr>
+                </pic:pic>
+              </a:graphicData>
+            </a:graphic>
+          </wp:inline>
+        </w:drawing>
+      </w:r>
+    </w:p>
+    <w:p>
+      <w:pPr>
+        <w:pStyle w:val="ListParagraph"/>
         <w:numPr>
           <w:ilvl w:val="0"/>
           <w:numId w:val="1"/>
@@ -4168,6 +4403,74 @@
     <w:p>
       <w:pPr>
         <w:pStyle w:val="ListParagraph"/>
+        <w:ind w:left="360"/>
+        <w:rPr>
+          <w:b/>
+          <w:sz w:val="32"/>
+        </w:rPr>
+      </w:pPr>
+      <w:r>
+        <w:rPr>
+          <w:b/>
+          <w:sz w:val="32"/>
+          <w:highlight w:val="yellow"/>
+        </w:rPr>
+        <w:t>Program and Output Screenshot:</w:t>
+      </w:r>
+    </w:p>
+    <w:p>
+      <w:pPr>
+        <w:rPr>
+          <w:b/>
+          <w:sz w:val="32"/>
+        </w:rPr>
+      </w:pPr>
+      <w:r>
+        <w:rPr>
+          <w:b/>
+          <w:sz w:val="32"/>
+        </w:rPr>
+        <w:lastRenderedPageBreak/>
+        <w:drawing>
+          <wp:inline distT="0" distB="0" distL="0" distR="0" wp14:anchorId="320C7D99" wp14:editId="23E1B665">
+            <wp:extent cx="4458086" cy="5540220"/>
+            <wp:effectExtent l="0" t="0" r="0" b="3810"/>
+            <wp:docPr id="42" name="Picture 42"/>
+            <wp:cNvGraphicFramePr>
+              <a:graphicFrameLocks xmlns:a="http://schemas.openxmlformats.org/drawingml/2006/main" noChangeAspect="1"/>
+            </wp:cNvGraphicFramePr>
+            <a:graphic xmlns:a="http://schemas.openxmlformats.org/drawingml/2006/main">
+              <a:graphicData uri="http://schemas.openxmlformats.org/drawingml/2006/picture">
+                <pic:pic xmlns:pic="http://schemas.openxmlformats.org/drawingml/2006/picture">
+                  <pic:nvPicPr>
+                    <pic:cNvPr id="1" name=""/>
+                    <pic:cNvPicPr/>
+                  </pic:nvPicPr>
+                  <pic:blipFill>
+                    <a:blip r:embed="rId47"/>
+                    <a:stretch>
+                      <a:fillRect/>
+                    </a:stretch>
+                  </pic:blipFill>
+                  <pic:spPr>
+                    <a:xfrm>
+                      <a:off x="0" y="0"/>
+                      <a:ext cx="4458086" cy="5540220"/>
+                    </a:xfrm>
+                    <a:prstGeom prst="rect">
+                      <a:avLst/>
+                    </a:prstGeom>
+                  </pic:spPr>
+                </pic:pic>
+              </a:graphicData>
+            </a:graphic>
+          </wp:inline>
+        </w:drawing>
+      </w:r>
+    </w:p>
+    <w:p>
+      <w:pPr>
+        <w:pStyle w:val="ListParagraph"/>
         <w:numPr>
           <w:ilvl w:val="0"/>
           <w:numId w:val="1"/>
@@ -4188,6 +4491,84 @@
     <w:p>
       <w:pPr>
         <w:pStyle w:val="ListParagraph"/>
+        <w:ind w:left="360"/>
+        <w:rPr>
+          <w:b/>
+          <w:sz w:val="32"/>
+        </w:rPr>
+      </w:pPr>
+      <w:r>
+        <w:rPr>
+          <w:b/>
+          <w:sz w:val="32"/>
+          <w:highlight w:val="yellow"/>
+        </w:rPr>
+        <w:t>Program and Output Screenshot:</w:t>
+      </w:r>
+    </w:p>
+    <w:p>
+      <w:pPr>
+        <w:pStyle w:val="ListParagraph"/>
+        <w:ind w:left="360"/>
+        <w:rPr>
+          <w:b/>
+          <w:sz w:val="32"/>
+        </w:rPr>
+      </w:pPr>
+      <w:r>
+        <w:rPr>
+          <w:b/>
+          <w:sz w:val="32"/>
+        </w:rPr>
+        <w:lastRenderedPageBreak/>
+        <w:drawing>
+          <wp:inline distT="0" distB="0" distL="0" distR="0" wp14:anchorId="5A8D75AF" wp14:editId="6AD7D4EC">
+            <wp:extent cx="5943600" cy="4613275"/>
+            <wp:effectExtent l="0" t="0" r="0" b="0"/>
+            <wp:docPr id="44" name="Picture 44"/>
+            <wp:cNvGraphicFramePr>
+              <a:graphicFrameLocks xmlns:a="http://schemas.openxmlformats.org/drawingml/2006/main" noChangeAspect="1"/>
+            </wp:cNvGraphicFramePr>
+            <a:graphic xmlns:a="http://schemas.openxmlformats.org/drawingml/2006/main">
+              <a:graphicData uri="http://schemas.openxmlformats.org/drawingml/2006/picture">
+                <pic:pic xmlns:pic="http://schemas.openxmlformats.org/drawingml/2006/picture">
+                  <pic:nvPicPr>
+                    <pic:cNvPr id="1" name=""/>
+                    <pic:cNvPicPr/>
+                  </pic:nvPicPr>
+                  <pic:blipFill>
+                    <a:blip r:embed="rId48"/>
+                    <a:stretch>
+                      <a:fillRect/>
+                    </a:stretch>
+                  </pic:blipFill>
+                  <pic:spPr>
+                    <a:xfrm>
+                      <a:off x="0" y="0"/>
+                      <a:ext cx="5943600" cy="4613275"/>
+                    </a:xfrm>
+                    <a:prstGeom prst="rect">
+                      <a:avLst/>
+                    </a:prstGeom>
+                  </pic:spPr>
+                </pic:pic>
+              </a:graphicData>
+            </a:graphic>
+          </wp:inline>
+        </w:drawing>
+      </w:r>
+    </w:p>
+    <w:p>
+      <w:pPr>
+        <w:rPr>
+          <w:b/>
+          <w:sz w:val="32"/>
+        </w:rPr>
+      </w:pPr>
+    </w:p>
+    <w:p>
+      <w:pPr>
+        <w:pStyle w:val="ListParagraph"/>
         <w:numPr>
           <w:ilvl w:val="0"/>
           <w:numId w:val="1"/>
@@ -4208,6 +4589,76 @@
     <w:p>
       <w:pPr>
         <w:pStyle w:val="ListParagraph"/>
+        <w:ind w:left="360"/>
+        <w:rPr>
+          <w:b/>
+          <w:sz w:val="32"/>
+        </w:rPr>
+      </w:pPr>
+      <w:r>
+        <w:rPr>
+          <w:b/>
+          <w:sz w:val="32"/>
+          <w:highlight w:val="yellow"/>
+        </w:rPr>
+        <w:t>Program and Output Screenshot:</w:t>
+      </w:r>
+    </w:p>
+    <w:p>
+      <w:pPr>
+        <w:rPr>
+          <w:b/>
+          <w:sz w:val="32"/>
+        </w:rPr>
+      </w:pPr>
+      <w:r>
+        <w:rPr>
+          <w:b/>
+          <w:sz w:val="32"/>
+        </w:rPr>
+        <w:lastRenderedPageBreak/>
+        <w:drawing>
+          <wp:inline distT="0" distB="0" distL="0" distR="0" wp14:anchorId="1FC7FF66" wp14:editId="7D30DA32">
+            <wp:extent cx="4519052" cy="6629975"/>
+            <wp:effectExtent l="0" t="0" r="0" b="0"/>
+            <wp:docPr id="45" name="Picture 45"/>
+            <wp:cNvGraphicFramePr>
+              <a:graphicFrameLocks xmlns:a="http://schemas.openxmlformats.org/drawingml/2006/main" noChangeAspect="1"/>
+            </wp:cNvGraphicFramePr>
+            <a:graphic xmlns:a="http://schemas.openxmlformats.org/drawingml/2006/main">
+              <a:graphicData uri="http://schemas.openxmlformats.org/drawingml/2006/picture">
+                <pic:pic xmlns:pic="http://schemas.openxmlformats.org/drawingml/2006/picture">
+                  <pic:nvPicPr>
+                    <pic:cNvPr id="1" name=""/>
+                    <pic:cNvPicPr/>
+                  </pic:nvPicPr>
+                  <pic:blipFill>
+                    <a:blip r:embed="rId49"/>
+                    <a:stretch>
+                      <a:fillRect/>
+                    </a:stretch>
+                  </pic:blipFill>
+                  <pic:spPr>
+                    <a:xfrm>
+                      <a:off x="0" y="0"/>
+                      <a:ext cx="4519052" cy="6629975"/>
+                    </a:xfrm>
+                    <a:prstGeom prst="rect">
+                      <a:avLst/>
+                    </a:prstGeom>
+                  </pic:spPr>
+                </pic:pic>
+              </a:graphicData>
+            </a:graphic>
+          </wp:inline>
+        </w:drawing>
+      </w:r>
+      <w:bookmarkStart w:id="0" w:name="_GoBack"/>
+      <w:bookmarkEnd w:id="0"/>
+    </w:p>
+    <w:p>
+      <w:pPr>
+        <w:pStyle w:val="ListParagraph"/>
         <w:numPr>
           <w:ilvl w:val="0"/>
           <w:numId w:val="1"/>
@@ -4228,6 +4679,74 @@
     <w:p>
       <w:pPr>
         <w:pStyle w:val="ListParagraph"/>
+        <w:ind w:left="360"/>
+        <w:rPr>
+          <w:b/>
+          <w:sz w:val="32"/>
+        </w:rPr>
+      </w:pPr>
+      <w:r>
+        <w:rPr>
+          <w:b/>
+          <w:sz w:val="32"/>
+          <w:highlight w:val="yellow"/>
+        </w:rPr>
+        <w:t>Program and Output Screenshot:</w:t>
+      </w:r>
+    </w:p>
+    <w:p>
+      <w:pPr>
+        <w:rPr>
+          <w:b/>
+          <w:sz w:val="32"/>
+        </w:rPr>
+      </w:pPr>
+      <w:r>
+        <w:rPr>
+          <w:b/>
+          <w:sz w:val="32"/>
+        </w:rPr>
+        <w:lastRenderedPageBreak/>
+        <w:drawing>
+          <wp:inline distT="0" distB="0" distL="0" distR="0" wp14:anchorId="0E459935" wp14:editId="37469A5B">
+            <wp:extent cx="5943600" cy="5462905"/>
+            <wp:effectExtent l="0" t="0" r="0" b="4445"/>
+            <wp:docPr id="43" name="Picture 43"/>
+            <wp:cNvGraphicFramePr>
+              <a:graphicFrameLocks xmlns:a="http://schemas.openxmlformats.org/drawingml/2006/main" noChangeAspect="1"/>
+            </wp:cNvGraphicFramePr>
+            <a:graphic xmlns:a="http://schemas.openxmlformats.org/drawingml/2006/main">
+              <a:graphicData uri="http://schemas.openxmlformats.org/drawingml/2006/picture">
+                <pic:pic xmlns:pic="http://schemas.openxmlformats.org/drawingml/2006/picture">
+                  <pic:nvPicPr>
+                    <pic:cNvPr id="1" name=""/>
+                    <pic:cNvPicPr/>
+                  </pic:nvPicPr>
+                  <pic:blipFill>
+                    <a:blip r:embed="rId50"/>
+                    <a:stretch>
+                      <a:fillRect/>
+                    </a:stretch>
+                  </pic:blipFill>
+                  <pic:spPr>
+                    <a:xfrm>
+                      <a:off x="0" y="0"/>
+                      <a:ext cx="5943600" cy="5462905"/>
+                    </a:xfrm>
+                    <a:prstGeom prst="rect">
+                      <a:avLst/>
+                    </a:prstGeom>
+                  </pic:spPr>
+                </pic:pic>
+              </a:graphicData>
+            </a:graphic>
+          </wp:inline>
+        </w:drawing>
+      </w:r>
+    </w:p>
+    <w:p>
+      <w:pPr>
+        <w:pStyle w:val="ListParagraph"/>
         <w:numPr>
           <w:ilvl w:val="0"/>
           <w:numId w:val="1"/>
@@ -4322,6 +4841,7 @@
           <w:b/>
           <w:sz w:val="32"/>
         </w:rPr>
+        <w:lastRenderedPageBreak/>
         <w:t xml:space="preserve">Write a dart program to create an </w:t>
       </w:r>
       <w:proofErr w:type="spellStart"/>
@@ -4398,7 +4918,6 @@
           <w:b/>
           <w:sz w:val="32"/>
         </w:rPr>
-        <w:lastRenderedPageBreak/>
         <w:t>Write a dart program to create a class Camera with private properties [id, brand, color, price]. Create a getter and setter to get and set values. Also, create 3 objects of it and print all details.</w:t>
       </w:r>
     </w:p>
@@ -4796,6 +5315,7 @@
           <w:b/>
           <w:sz w:val="32"/>
         </w:rPr>
+        <w:lastRenderedPageBreak/>
         <w:t xml:space="preserve">returns 100 or null. Also, assign a return value of the function to a variable named status that can’t be null. Give status a default value of 0, if </w:t>
       </w:r>
       <w:proofErr w:type="spellStart"/>
@@ -4825,8 +5345,8 @@
       </w:r>
     </w:p>
     <w:sectPr>
-      <w:headerReference w:type="default" r:id="rId43"/>
-      <w:footerReference w:type="default" r:id="rId44"/>
+      <w:headerReference w:type="default" r:id="rId51"/>
+      <w:footerReference w:type="default" r:id="rId52"/>
       <w:pgSz w:w="12240" w:h="15840"/>
       <w:pgMar w:top="1440" w:right="1440" w:bottom="1440" w:left="1440" w:header="720" w:footer="720" w:gutter="0"/>
       <w:pgBorders w:offsetFrom="page">
@@ -5160,7 +5680,7 @@
                               <w:sz w:val="24"/>
                               <w:szCs w:val="24"/>
                             </w:rPr>
-                            <w:t>30</w:t>
+                            <w:t>35</w:t>
                           </w:r>
                           <w:r>
                             <w:rPr>
@@ -5245,7 +5765,7 @@
                         <w:sz w:val="24"/>
                         <w:szCs w:val="24"/>
                       </w:rPr>
-                      <w:t>30</w:t>
+                      <w:t>35</w:t>
                     </w:r>
                     <w:r>
                       <w:rPr>
@@ -5971,11 +6491,11 @@
   </w:compat>
   <w:rsids>
     <w:rsidRoot w:val="005A6D79"/>
+    <w:rsid w:val="001835D3"/>
     <w:rsid w:val="00404A0C"/>
     <w:rsid w:val="00570E8D"/>
     <w:rsid w:val="005A6D79"/>
     <w:rsid w:val="00A40143"/>
-    <w:rsid w:val="00A7206D"/>
   </w:rsids>
   <m:mathPr>
     <m:mathFont m:val="Cambria Math"/>

--- a/Assignments/AssignmentDart/Assignment#1.docx
+++ b/Assignments/AssignmentDart/Assignment#1.docx
@@ -494,6 +494,115 @@
     <w:p>
       <w:pPr>
         <w:pStyle w:val="ListParagraph"/>
+        <w:ind w:left="360"/>
+        <w:rPr>
+          <w:color w:val="000000" w:themeColor="text1"/>
+          <w:sz w:val="44"/>
+          <w14:shadow w14:blurRad="38100" w14:dist="19050" w14:dir="2700000" w14:sx="100000" w14:sy="100000" w14:kx="0" w14:ky="0" w14:algn="tl">
+            <w14:schemeClr w14:val="dk1">
+              <w14:alpha w14:val="60000"/>
+            </w14:schemeClr>
+          </w14:shadow>
+          <w14:textOutline w14:w="0" w14:cap="flat" w14:cmpd="sng" w14:algn="ctr">
+            <w14:noFill/>
+            <w14:prstDash w14:val="solid"/>
+            <w14:round/>
+          </w14:textOutline>
+        </w:rPr>
+      </w:pPr>
+      <w:proofErr w:type="spellStart"/>
+      <w:r>
+        <w:rPr>
+          <w:color w:val="000000" w:themeColor="text1"/>
+          <w:sz w:val="44"/>
+          <w:highlight w:val="yellow"/>
+          <w14:shadow w14:blurRad="38100" w14:dist="19050" w14:dir="2700000" w14:sx="100000" w14:sy="100000" w14:kx="0" w14:ky="0" w14:algn="tl">
+            <w14:schemeClr w14:val="dk1">
+              <w14:alpha w14:val="60000"/>
+            </w14:schemeClr>
+          </w14:shadow>
+          <w14:textOutline w14:w="0" w14:cap="flat" w14:cmpd="sng" w14:algn="ctr">
+            <w14:noFill/>
+            <w14:prstDash w14:val="solid"/>
+            <w14:round/>
+          </w14:textOutline>
+        </w:rPr>
+        <w:t>Github</w:t>
+      </w:r>
+      <w:proofErr w:type="spellEnd"/>
+      <w:r>
+        <w:rPr>
+          <w:highlight w:val="yellow"/>
+        </w:rPr>
+        <w:t xml:space="preserve"> </w:t>
+      </w:r>
+      <w:r>
+        <w:rPr>
+          <w:color w:val="000000" w:themeColor="text1"/>
+          <w:sz w:val="44"/>
+          <w:highlight w:val="yellow"/>
+          <w14:shadow w14:blurRad="38100" w14:dist="19050" w14:dir="2700000" w14:sx="100000" w14:sy="100000" w14:kx="0" w14:ky="0" w14:algn="tl">
+            <w14:schemeClr w14:val="dk1">
+              <w14:alpha w14:val="60000"/>
+            </w14:schemeClr>
+          </w14:shadow>
+          <w14:textOutline w14:w="0" w14:cap="flat" w14:cmpd="sng" w14:algn="ctr">
+            <w14:noFill/>
+            <w14:prstDash w14:val="solid"/>
+            <w14:round/>
+          </w14:textOutline>
+        </w:rPr>
+        <w:t>Repository:</w:t>
+      </w:r>
+      <w:r>
+        <w:rPr>
+          <w:color w:val="000000" w:themeColor="text1"/>
+          <w:sz w:val="44"/>
+          <w14:shadow w14:blurRad="38100" w14:dist="19050" w14:dir="2700000" w14:sx="100000" w14:sy="100000" w14:kx="0" w14:ky="0" w14:algn="tl">
+            <w14:schemeClr w14:val="dk1">
+              <w14:alpha w14:val="60000"/>
+            </w14:schemeClr>
+          </w14:shadow>
+          <w14:textOutline w14:w="0" w14:cap="flat" w14:cmpd="sng" w14:algn="ctr">
+            <w14:noFill/>
+            <w14:prstDash w14:val="solid"/>
+            <w14:round/>
+          </w14:textOutline>
+        </w:rPr>
+        <w:t xml:space="preserve">  </w:t>
+      </w:r>
+      <w:r>
+        <w:rPr>
+          <w:b/>
+          <w:sz w:val="32"/>
+        </w:rPr>
+        <w:t>https://github.com/muhammad-fahad-hussain/Flutter/tree/Flutter/Assignments/AssignmentDart</w:t>
+      </w:r>
+    </w:p>
+    <w:p>
+      <w:pPr>
+        <w:tabs>
+          <w:tab w:val="left" w:pos="343"/>
+        </w:tabs>
+        <w:rPr>
+          <w:color w:val="000000" w:themeColor="text1"/>
+          <w:sz w:val="44"/>
+          <w14:shadow w14:blurRad="38100" w14:dist="19050" w14:dir="2700000" w14:sx="100000" w14:sy="100000" w14:kx="0" w14:ky="0" w14:algn="tl">
+            <w14:schemeClr w14:val="dk1">
+              <w14:alpha w14:val="60000"/>
+            </w14:schemeClr>
+          </w14:shadow>
+          <w14:textOutline w14:w="0" w14:cap="flat" w14:cmpd="sng" w14:algn="ctr">
+            <w14:noFill/>
+            <w14:prstDash w14:val="solid"/>
+            <w14:round/>
+          </w14:textOutline>
+        </w:rPr>
+      </w:pPr>
+    </w:p>
+    <w:p>
+      <w:pPr>
+        <w:pStyle w:val="ListParagraph"/>
         <w:numPr>
           <w:ilvl w:val="0"/>
           <w:numId w:val="1"/>
@@ -715,6 +824,7 @@
           <w:noProof/>
           <w:sz w:val="32"/>
         </w:rPr>
+        <w:lastRenderedPageBreak/>
         <w:drawing>
           <wp:inline distT="0" distB="0" distL="0" distR="0" wp14:anchorId="39A22405" wp14:editId="6147DFD6">
             <wp:extent cx="5852667" cy="1996613"/>
@@ -891,6 +1001,7 @@
           <w:noProof/>
           <w:sz w:val="32"/>
         </w:rPr>
+        <w:lastRenderedPageBreak/>
         <w:drawing>
           <wp:inline distT="0" distB="0" distL="0" distR="0" wp14:anchorId="53EEFD61" wp14:editId="1E509661">
             <wp:extent cx="5113463" cy="3756986"/>
@@ -945,41 +1056,41 @@
           <w:b/>
           <w:sz w:val="32"/>
         </w:rPr>
+        <w:t>Write a program in Dart that finds simple interest. Formula= (p * t * r) / 100</w:t>
+      </w:r>
+    </w:p>
+    <w:p>
+      <w:pPr>
+        <w:pStyle w:val="ListParagraph"/>
+        <w:ind w:left="360"/>
+        <w:rPr>
+          <w:b/>
+          <w:sz w:val="32"/>
+        </w:rPr>
+      </w:pPr>
+      <w:r>
+        <w:rPr>
+          <w:b/>
+          <w:sz w:val="32"/>
+          <w:highlight w:val="yellow"/>
+        </w:rPr>
+        <w:t>Program and Output Screenshot:</w:t>
+      </w:r>
+    </w:p>
+    <w:p>
+      <w:pPr>
+        <w:rPr>
+          <w:b/>
+          <w:sz w:val="32"/>
+        </w:rPr>
+      </w:pPr>
+      <w:r>
+        <w:rPr>
+          <w:b/>
+          <w:noProof/>
+          <w:sz w:val="32"/>
+        </w:rPr>
         <w:lastRenderedPageBreak/>
-        <w:t>Write a program in Dart that finds simple interest. Formula= (p * t * r) / 100</w:t>
-      </w:r>
-    </w:p>
-    <w:p>
-      <w:pPr>
-        <w:pStyle w:val="ListParagraph"/>
-        <w:ind w:left="360"/>
-        <w:rPr>
-          <w:b/>
-          <w:sz w:val="32"/>
-        </w:rPr>
-      </w:pPr>
-      <w:r>
-        <w:rPr>
-          <w:b/>
-          <w:sz w:val="32"/>
-          <w:highlight w:val="yellow"/>
-        </w:rPr>
-        <w:t>Program and Output Screenshot:</w:t>
-      </w:r>
-    </w:p>
-    <w:p>
-      <w:pPr>
-        <w:rPr>
-          <w:b/>
-          <w:sz w:val="32"/>
-        </w:rPr>
-      </w:pPr>
-      <w:r>
-        <w:rPr>
-          <w:b/>
-          <w:noProof/>
-          <w:sz w:val="32"/>
-        </w:rPr>
         <w:drawing>
           <wp:inline distT="0" distB="0" distL="0" distR="0" wp14:anchorId="144CA90E" wp14:editId="4449D5C2">
             <wp:extent cx="4267200" cy="3841156"/>
@@ -1070,7 +1181,6 @@
           <w:noProof/>
           <w:sz w:val="32"/>
         </w:rPr>
-        <w:lastRenderedPageBreak/>
         <w:drawing>
           <wp:inline distT="0" distB="0" distL="0" distR="0" wp14:anchorId="4CC1BDD1" wp14:editId="669623D5">
             <wp:extent cx="5190067" cy="3136869"/>
@@ -1244,39 +1354,39 @@
           <w:b/>
           <w:sz w:val="32"/>
         </w:rPr>
+        <w:t>Write a program to find quotient and remainder of two integers.</w:t>
+      </w:r>
+    </w:p>
+    <w:p>
+      <w:pPr>
+        <w:rPr>
+          <w:b/>
+          <w:sz w:val="32"/>
+        </w:rPr>
+      </w:pPr>
+      <w:r>
+        <w:rPr>
+          <w:b/>
+          <w:sz w:val="32"/>
+          <w:highlight w:val="yellow"/>
+        </w:rPr>
+        <w:t>Program and Output Screenshot:</w:t>
+      </w:r>
+    </w:p>
+    <w:p>
+      <w:pPr>
+        <w:rPr>
+          <w:b/>
+          <w:sz w:val="32"/>
+        </w:rPr>
+      </w:pPr>
+      <w:r>
+        <w:rPr>
+          <w:b/>
+          <w:noProof/>
+          <w:sz w:val="32"/>
+        </w:rPr>
         <w:lastRenderedPageBreak/>
-        <w:t>Write a program to find quotient and remainder of two integers.</w:t>
-      </w:r>
-    </w:p>
-    <w:p>
-      <w:pPr>
-        <w:rPr>
-          <w:b/>
-          <w:sz w:val="32"/>
-        </w:rPr>
-      </w:pPr>
-      <w:r>
-        <w:rPr>
-          <w:b/>
-          <w:sz w:val="32"/>
-          <w:highlight w:val="yellow"/>
-        </w:rPr>
-        <w:t>Program and Output Screenshot:</w:t>
-      </w:r>
-    </w:p>
-    <w:p>
-      <w:pPr>
-        <w:rPr>
-          <w:b/>
-          <w:sz w:val="32"/>
-        </w:rPr>
-      </w:pPr>
-      <w:r>
-        <w:rPr>
-          <w:b/>
-          <w:noProof/>
-          <w:sz w:val="32"/>
-        </w:rPr>
         <w:drawing>
           <wp:inline distT="0" distB="0" distL="0" distR="0" wp14:anchorId="762D118E" wp14:editId="44BCB21E">
             <wp:extent cx="5943600" cy="3477260"/>
@@ -1447,6 +1557,7 @@
       <w:r>
         <w:rPr>
           <w:b/>
+          <w:noProof/>
           <w:sz w:val="32"/>
         </w:rPr>
         <w:drawing>
@@ -1540,6 +1651,7 @@
       <w:r>
         <w:rPr>
           <w:b/>
+          <w:noProof/>
           <w:sz w:val="32"/>
         </w:rPr>
         <w:drawing>
@@ -1648,6 +1760,7 @@
       <w:r>
         <w:rPr>
           <w:b/>
+          <w:noProof/>
           <w:sz w:val="32"/>
         </w:rPr>
         <w:lastRenderedPageBreak/>
@@ -1749,6 +1862,7 @@
       <w:r>
         <w:rPr>
           <w:b/>
+          <w:noProof/>
           <w:sz w:val="32"/>
         </w:rPr>
         <w:drawing>
@@ -1834,6 +1948,7 @@
       <w:r>
         <w:rPr>
           <w:b/>
+          <w:noProof/>
           <w:sz w:val="32"/>
         </w:rPr>
         <w:drawing>
@@ -1941,6 +2056,7 @@
       <w:r>
         <w:rPr>
           <w:b/>
+          <w:noProof/>
           <w:sz w:val="32"/>
         </w:rPr>
         <w:lastRenderedPageBreak/>
@@ -2046,6 +2162,7 @@
       <w:r>
         <w:rPr>
           <w:b/>
+          <w:noProof/>
           <w:sz w:val="32"/>
         </w:rPr>
         <w:lastRenderedPageBreak/>
@@ -2182,6 +2299,7 @@
       <w:r>
         <w:rPr>
           <w:b/>
+          <w:noProof/>
           <w:sz w:val="32"/>
         </w:rPr>
         <w:lastRenderedPageBreak/>
@@ -2272,6 +2390,7 @@
       <w:r>
         <w:rPr>
           <w:b/>
+          <w:noProof/>
           <w:sz w:val="32"/>
         </w:rPr>
         <w:lastRenderedPageBreak/>
@@ -2378,6 +2497,7 @@
       <w:r>
         <w:rPr>
           <w:b/>
+          <w:noProof/>
           <w:sz w:val="32"/>
         </w:rPr>
         <w:lastRenderedPageBreak/>
@@ -2481,6 +2601,7 @@
       <w:r>
         <w:rPr>
           <w:b/>
+          <w:noProof/>
           <w:sz w:val="32"/>
         </w:rPr>
         <w:lastRenderedPageBreak/>
@@ -2548,6 +2669,7 @@
       <w:r>
         <w:rPr>
           <w:b/>
+          <w:noProof/>
           <w:sz w:val="32"/>
         </w:rPr>
         <w:drawing>
@@ -2686,6 +2808,7 @@
       <w:r>
         <w:rPr>
           <w:b/>
+          <w:noProof/>
           <w:sz w:val="32"/>
         </w:rPr>
         <w:lastRenderedPageBreak/>
@@ -2791,6 +2914,7 @@
       <w:r>
         <w:rPr>
           <w:b/>
+          <w:noProof/>
           <w:sz w:val="32"/>
         </w:rPr>
         <w:drawing>
@@ -2880,6 +3004,7 @@
       <w:r>
         <w:rPr>
           <w:b/>
+          <w:noProof/>
           <w:sz w:val="32"/>
         </w:rPr>
         <w:lastRenderedPageBreak/>
@@ -2976,6 +3101,7 @@
       <w:r>
         <w:rPr>
           <w:b/>
+          <w:noProof/>
           <w:sz w:val="32"/>
         </w:rPr>
         <w:lastRenderedPageBreak/>
@@ -3066,6 +3192,7 @@
       <w:r>
         <w:rPr>
           <w:b/>
+          <w:noProof/>
           <w:sz w:val="32"/>
         </w:rPr>
         <w:lastRenderedPageBreak/>
@@ -3164,6 +3291,7 @@
       <w:r>
         <w:rPr>
           <w:b/>
+          <w:noProof/>
           <w:sz w:val="32"/>
         </w:rPr>
         <w:lastRenderedPageBreak/>
@@ -3262,6 +3390,7 @@
       <w:r>
         <w:rPr>
           <w:b/>
+          <w:noProof/>
           <w:sz w:val="32"/>
         </w:rPr>
         <w:lastRenderedPageBreak/>
@@ -3358,6 +3487,7 @@
       <w:r>
         <w:rPr>
           <w:b/>
+          <w:noProof/>
           <w:sz w:val="32"/>
         </w:rPr>
         <w:lastRenderedPageBreak/>
@@ -3464,6 +3594,7 @@
       <w:r>
         <w:rPr>
           <w:b/>
+          <w:noProof/>
           <w:sz w:val="32"/>
         </w:rPr>
         <w:lastRenderedPageBreak/>
@@ -3560,6 +3691,7 @@
       <w:r>
         <w:rPr>
           <w:b/>
+          <w:noProof/>
           <w:sz w:val="32"/>
         </w:rPr>
         <w:lastRenderedPageBreak/>
@@ -3666,6 +3798,7 @@
       <w:r>
         <w:rPr>
           <w:b/>
+          <w:noProof/>
           <w:sz w:val="32"/>
         </w:rPr>
         <w:lastRenderedPageBreak/>
@@ -3778,6 +3911,7 @@
       <w:r>
         <w:rPr>
           <w:b/>
+          <w:noProof/>
           <w:sz w:val="32"/>
         </w:rPr>
         <w:lastRenderedPageBreak/>
@@ -3916,6 +4050,7 @@
       <w:r>
         <w:rPr>
           <w:b/>
+          <w:noProof/>
           <w:sz w:val="32"/>
         </w:rPr>
         <w:lastRenderedPageBreak/>
@@ -4044,6 +4179,7 @@
       <w:r>
         <w:rPr>
           <w:b/>
+          <w:noProof/>
           <w:sz w:val="32"/>
         </w:rPr>
         <w:lastRenderedPageBreak/>
@@ -4142,6 +4278,7 @@
       <w:r>
         <w:rPr>
           <w:b/>
+          <w:noProof/>
           <w:sz w:val="32"/>
         </w:rPr>
         <w:drawing>
@@ -4237,6 +4374,7 @@
       <w:r>
         <w:rPr>
           <w:b/>
+          <w:noProof/>
           <w:sz w:val="32"/>
         </w:rPr>
         <w:drawing>
@@ -4340,6 +4478,7 @@
       <w:r>
         <w:rPr>
           <w:b/>
+          <w:noProof/>
           <w:sz w:val="32"/>
         </w:rPr>
         <w:lastRenderedPageBreak/>
@@ -4428,6 +4567,7 @@
       <w:r>
         <w:rPr>
           <w:b/>
+          <w:noProof/>
           <w:sz w:val="32"/>
         </w:rPr>
         <w:lastRenderedPageBreak/>
@@ -4518,6 +4658,7 @@
       <w:r>
         <w:rPr>
           <w:b/>
+          <w:noProof/>
           <w:sz w:val="32"/>
         </w:rPr>
         <w:lastRenderedPageBreak/>
@@ -4614,6 +4755,7 @@
       <w:r>
         <w:rPr>
           <w:b/>
+          <w:noProof/>
           <w:sz w:val="32"/>
         </w:rPr>
         <w:lastRenderedPageBreak/>
@@ -4653,8 +4795,6 @@
           </wp:inline>
         </w:drawing>
       </w:r>
-      <w:bookmarkStart w:id="0" w:name="_GoBack"/>
-      <w:bookmarkEnd w:id="0"/>
     </w:p>
     <w:p>
       <w:pPr>
@@ -4704,6 +4844,7 @@
       <w:r>
         <w:rPr>
           <w:b/>
+          <w:noProof/>
           <w:sz w:val="32"/>
         </w:rPr>
         <w:lastRenderedPageBreak/>
@@ -4767,6 +4908,160 @@
     <w:p>
       <w:pPr>
         <w:pStyle w:val="ListParagraph"/>
+        <w:ind w:left="360"/>
+        <w:rPr>
+          <w:b/>
+          <w:sz w:val="32"/>
+        </w:rPr>
+      </w:pPr>
+      <w:r>
+        <w:rPr>
+          <w:b/>
+          <w:sz w:val="32"/>
+          <w:highlight w:val="yellow"/>
+        </w:rPr>
+        <w:t>Program and Output Screenshot:</w:t>
+      </w:r>
+    </w:p>
+    <w:p>
+      <w:pPr>
+        <w:pStyle w:val="ListParagraph"/>
+        <w:ind w:left="360"/>
+        <w:rPr>
+          <w:b/>
+          <w:sz w:val="32"/>
+        </w:rPr>
+      </w:pPr>
+      <w:r>
+        <w:rPr>
+          <w:b/>
+          <w:sz w:val="32"/>
+        </w:rPr>
+        <w:lastRenderedPageBreak/>
+        <w:drawing>
+          <wp:inline distT="0" distB="0" distL="0" distR="0" wp14:anchorId="731EC330" wp14:editId="7F2F4BFA">
+            <wp:extent cx="5159187" cy="5761219"/>
+            <wp:effectExtent l="0" t="0" r="3810" b="0"/>
+            <wp:docPr id="16" name="Picture 16"/>
+            <wp:cNvGraphicFramePr>
+              <a:graphicFrameLocks xmlns:a="http://schemas.openxmlformats.org/drawingml/2006/main" noChangeAspect="1"/>
+            </wp:cNvGraphicFramePr>
+            <a:graphic xmlns:a="http://schemas.openxmlformats.org/drawingml/2006/main">
+              <a:graphicData uri="http://schemas.openxmlformats.org/drawingml/2006/picture">
+                <pic:pic xmlns:pic="http://schemas.openxmlformats.org/drawingml/2006/picture">
+                  <pic:nvPicPr>
+                    <pic:cNvPr id="1" name=""/>
+                    <pic:cNvPicPr/>
+                  </pic:nvPicPr>
+                  <pic:blipFill>
+                    <a:blip r:embed="rId51"/>
+                    <a:stretch>
+                      <a:fillRect/>
+                    </a:stretch>
+                  </pic:blipFill>
+                  <pic:spPr>
+                    <a:xfrm>
+                      <a:off x="0" y="0"/>
+                      <a:ext cx="5159187" cy="5761219"/>
+                    </a:xfrm>
+                    <a:prstGeom prst="rect">
+                      <a:avLst/>
+                    </a:prstGeom>
+                  </pic:spPr>
+                </pic:pic>
+              </a:graphicData>
+            </a:graphic>
+          </wp:inline>
+        </w:drawing>
+      </w:r>
+      <w:r>
+        <w:rPr>
+          <w:b/>
+          <w:sz w:val="32"/>
+        </w:rPr>
+        <w:lastRenderedPageBreak/>
+        <w:drawing>
+          <wp:inline distT="0" distB="0" distL="0" distR="0" wp14:anchorId="49868F99" wp14:editId="6AF3734F">
+            <wp:extent cx="4724809" cy="6607113"/>
+            <wp:effectExtent l="0" t="0" r="0" b="3810"/>
+            <wp:docPr id="46" name="Picture 46"/>
+            <wp:cNvGraphicFramePr>
+              <a:graphicFrameLocks xmlns:a="http://schemas.openxmlformats.org/drawingml/2006/main" noChangeAspect="1"/>
+            </wp:cNvGraphicFramePr>
+            <a:graphic xmlns:a="http://schemas.openxmlformats.org/drawingml/2006/main">
+              <a:graphicData uri="http://schemas.openxmlformats.org/drawingml/2006/picture">
+                <pic:pic xmlns:pic="http://schemas.openxmlformats.org/drawingml/2006/picture">
+                  <pic:nvPicPr>
+                    <pic:cNvPr id="1" name=""/>
+                    <pic:cNvPicPr/>
+                  </pic:nvPicPr>
+                  <pic:blipFill>
+                    <a:blip r:embed="rId52"/>
+                    <a:stretch>
+                      <a:fillRect/>
+                    </a:stretch>
+                  </pic:blipFill>
+                  <pic:spPr>
+                    <a:xfrm>
+                      <a:off x="0" y="0"/>
+                      <a:ext cx="4724809" cy="6607113"/>
+                    </a:xfrm>
+                    <a:prstGeom prst="rect">
+                      <a:avLst/>
+                    </a:prstGeom>
+                  </pic:spPr>
+                </pic:pic>
+              </a:graphicData>
+            </a:graphic>
+          </wp:inline>
+        </w:drawing>
+      </w:r>
+      <w:r>
+        <w:rPr>
+          <w:b/>
+          <w:sz w:val="32"/>
+        </w:rPr>
+        <w:lastRenderedPageBreak/>
+        <w:drawing>
+          <wp:inline distT="0" distB="0" distL="0" distR="0" wp14:anchorId="55AF245E" wp14:editId="5415C32F">
+            <wp:extent cx="3322608" cy="6835732"/>
+            <wp:effectExtent l="0" t="0" r="0" b="3810"/>
+            <wp:docPr id="47" name="Picture 47"/>
+            <wp:cNvGraphicFramePr>
+              <a:graphicFrameLocks xmlns:a="http://schemas.openxmlformats.org/drawingml/2006/main" noChangeAspect="1"/>
+            </wp:cNvGraphicFramePr>
+            <a:graphic xmlns:a="http://schemas.openxmlformats.org/drawingml/2006/main">
+              <a:graphicData uri="http://schemas.openxmlformats.org/drawingml/2006/picture">
+                <pic:pic xmlns:pic="http://schemas.openxmlformats.org/drawingml/2006/picture">
+                  <pic:nvPicPr>
+                    <pic:cNvPr id="1" name=""/>
+                    <pic:cNvPicPr/>
+                  </pic:nvPicPr>
+                  <pic:blipFill>
+                    <a:blip r:embed="rId53"/>
+                    <a:stretch>
+                      <a:fillRect/>
+                    </a:stretch>
+                  </pic:blipFill>
+                  <pic:spPr>
+                    <a:xfrm>
+                      <a:off x="0" y="0"/>
+                      <a:ext cx="3322608" cy="6835732"/>
+                    </a:xfrm>
+                    <a:prstGeom prst="rect">
+                      <a:avLst/>
+                    </a:prstGeom>
+                  </pic:spPr>
+                </pic:pic>
+              </a:graphicData>
+            </a:graphic>
+          </wp:inline>
+        </w:drawing>
+      </w:r>
+    </w:p>
+    <w:p>
+      <w:pPr>
+        <w:pStyle w:val="ListParagraph"/>
         <w:numPr>
           <w:ilvl w:val="0"/>
           <w:numId w:val="1"/>
@@ -4787,6 +5082,135 @@
     <w:p>
       <w:pPr>
         <w:pStyle w:val="ListParagraph"/>
+        <w:ind w:left="360"/>
+        <w:rPr>
+          <w:b/>
+          <w:sz w:val="32"/>
+        </w:rPr>
+      </w:pPr>
+      <w:r>
+        <w:rPr>
+          <w:b/>
+          <w:sz w:val="32"/>
+          <w:highlight w:val="yellow"/>
+        </w:rPr>
+        <w:t>Program and Output Screenshot:</w:t>
+      </w:r>
+    </w:p>
+    <w:p>
+      <w:pPr>
+        <w:pStyle w:val="ListParagraph"/>
+        <w:ind w:left="360"/>
+        <w:rPr>
+          <w:b/>
+          <w:sz w:val="32"/>
+        </w:rPr>
+      </w:pPr>
+      <w:r>
+        <w:rPr>
+          <w:b/>
+          <w:sz w:val="32"/>
+        </w:rPr>
+        <w:lastRenderedPageBreak/>
+        <w:drawing>
+          <wp:inline distT="0" distB="0" distL="0" distR="0" wp14:anchorId="5B19C624" wp14:editId="7AC96E9B">
+            <wp:extent cx="3621795" cy="3307080"/>
+            <wp:effectExtent l="0" t="0" r="0" b="7620"/>
+            <wp:docPr id="48" name="Picture 48"/>
+            <wp:cNvGraphicFramePr>
+              <a:graphicFrameLocks xmlns:a="http://schemas.openxmlformats.org/drawingml/2006/main" noChangeAspect="1"/>
+            </wp:cNvGraphicFramePr>
+            <a:graphic xmlns:a="http://schemas.openxmlformats.org/drawingml/2006/main">
+              <a:graphicData uri="http://schemas.openxmlformats.org/drawingml/2006/picture">
+                <pic:pic xmlns:pic="http://schemas.openxmlformats.org/drawingml/2006/picture">
+                  <pic:nvPicPr>
+                    <pic:cNvPr id="1" name=""/>
+                    <pic:cNvPicPr/>
+                  </pic:nvPicPr>
+                  <pic:blipFill>
+                    <a:blip r:embed="rId54"/>
+                    <a:stretch>
+                      <a:fillRect/>
+                    </a:stretch>
+                  </pic:blipFill>
+                  <pic:spPr>
+                    <a:xfrm>
+                      <a:off x="0" y="0"/>
+                      <a:ext cx="3623807" cy="3308917"/>
+                    </a:xfrm>
+                    <a:prstGeom prst="rect">
+                      <a:avLst/>
+                    </a:prstGeom>
+                  </pic:spPr>
+                </pic:pic>
+              </a:graphicData>
+            </a:graphic>
+          </wp:inline>
+        </w:drawing>
+      </w:r>
+    </w:p>
+    <w:p>
+      <w:pPr>
+        <w:pStyle w:val="ListParagraph"/>
+        <w:ind w:left="360"/>
+        <w:rPr>
+          <w:b/>
+          <w:sz w:val="32"/>
+        </w:rPr>
+      </w:pPr>
+      <w:r>
+        <w:rPr>
+          <w:b/>
+          <w:sz w:val="32"/>
+        </w:rPr>
+        <w:drawing>
+          <wp:inline distT="0" distB="0" distL="0" distR="0" wp14:anchorId="0AD1A8C1" wp14:editId="46338105">
+            <wp:extent cx="4122777" cy="3391194"/>
+            <wp:effectExtent l="0" t="0" r="0" b="0"/>
+            <wp:docPr id="49" name="Picture 49"/>
+            <wp:cNvGraphicFramePr>
+              <a:graphicFrameLocks xmlns:a="http://schemas.openxmlformats.org/drawingml/2006/main" noChangeAspect="1"/>
+            </wp:cNvGraphicFramePr>
+            <a:graphic xmlns:a="http://schemas.openxmlformats.org/drawingml/2006/main">
+              <a:graphicData uri="http://schemas.openxmlformats.org/drawingml/2006/picture">
+                <pic:pic xmlns:pic="http://schemas.openxmlformats.org/drawingml/2006/picture">
+                  <pic:nvPicPr>
+                    <pic:cNvPr id="1" name=""/>
+                    <pic:cNvPicPr/>
+                  </pic:nvPicPr>
+                  <pic:blipFill>
+                    <a:blip r:embed="rId55"/>
+                    <a:stretch>
+                      <a:fillRect/>
+                    </a:stretch>
+                  </pic:blipFill>
+                  <pic:spPr>
+                    <a:xfrm>
+                      <a:off x="0" y="0"/>
+                      <a:ext cx="4122777" cy="3391194"/>
+                    </a:xfrm>
+                    <a:prstGeom prst="rect">
+                      <a:avLst/>
+                    </a:prstGeom>
+                  </pic:spPr>
+                </pic:pic>
+              </a:graphicData>
+            </a:graphic>
+          </wp:inline>
+        </w:drawing>
+      </w:r>
+    </w:p>
+    <w:p>
+      <w:pPr>
+        <w:rPr>
+          <w:b/>
+          <w:sz w:val="32"/>
+        </w:rPr>
+      </w:pPr>
+    </w:p>
+    <w:p>
+      <w:pPr>
+        <w:pStyle w:val="ListParagraph"/>
         <w:numPr>
           <w:ilvl w:val="0"/>
           <w:numId w:val="1"/>
@@ -4807,6 +5231,74 @@
     <w:p>
       <w:pPr>
         <w:pStyle w:val="ListParagraph"/>
+        <w:ind w:left="360"/>
+        <w:rPr>
+          <w:b/>
+          <w:sz w:val="32"/>
+        </w:rPr>
+      </w:pPr>
+      <w:r>
+        <w:rPr>
+          <w:b/>
+          <w:sz w:val="32"/>
+          <w:highlight w:val="yellow"/>
+        </w:rPr>
+        <w:lastRenderedPageBreak/>
+        <w:t>Program and Output Screenshot:</w:t>
+      </w:r>
+    </w:p>
+    <w:p>
+      <w:pPr>
+        <w:rPr>
+          <w:b/>
+          <w:sz w:val="32"/>
+        </w:rPr>
+      </w:pPr>
+      <w:r>
+        <w:rPr>
+          <w:b/>
+          <w:sz w:val="32"/>
+        </w:rPr>
+        <w:drawing>
+          <wp:inline distT="0" distB="0" distL="0" distR="0" wp14:anchorId="38932BB4" wp14:editId="0A16C881">
+            <wp:extent cx="5090601" cy="5448772"/>
+            <wp:effectExtent l="0" t="0" r="0" b="0"/>
+            <wp:docPr id="50" name="Picture 50"/>
+            <wp:cNvGraphicFramePr>
+              <a:graphicFrameLocks xmlns:a="http://schemas.openxmlformats.org/drawingml/2006/main" noChangeAspect="1"/>
+            </wp:cNvGraphicFramePr>
+            <a:graphic xmlns:a="http://schemas.openxmlformats.org/drawingml/2006/main">
+              <a:graphicData uri="http://schemas.openxmlformats.org/drawingml/2006/picture">
+                <pic:pic xmlns:pic="http://schemas.openxmlformats.org/drawingml/2006/picture">
+                  <pic:nvPicPr>
+                    <pic:cNvPr id="1" name=""/>
+                    <pic:cNvPicPr/>
+                  </pic:nvPicPr>
+                  <pic:blipFill>
+                    <a:blip r:embed="rId56"/>
+                    <a:stretch>
+                      <a:fillRect/>
+                    </a:stretch>
+                  </pic:blipFill>
+                  <pic:spPr>
+                    <a:xfrm>
+                      <a:off x="0" y="0"/>
+                      <a:ext cx="5090601" cy="5448772"/>
+                    </a:xfrm>
+                    <a:prstGeom prst="rect">
+                      <a:avLst/>
+                    </a:prstGeom>
+                  </pic:spPr>
+                </pic:pic>
+              </a:graphicData>
+            </a:graphic>
+          </wp:inline>
+        </w:drawing>
+      </w:r>
+    </w:p>
+    <w:p>
+      <w:pPr>
+        <w:pStyle w:val="ListParagraph"/>
         <w:numPr>
           <w:ilvl w:val="0"/>
           <w:numId w:val="1"/>
@@ -4827,6 +5319,76 @@
     <w:p>
       <w:pPr>
         <w:pStyle w:val="ListParagraph"/>
+        <w:ind w:left="360"/>
+        <w:rPr>
+          <w:b/>
+          <w:sz w:val="32"/>
+        </w:rPr>
+      </w:pPr>
+      <w:r>
+        <w:rPr>
+          <w:b/>
+          <w:sz w:val="32"/>
+          <w:highlight w:val="yellow"/>
+        </w:rPr>
+        <w:t>Program and Output Screenshot:</w:t>
+      </w:r>
+    </w:p>
+    <w:p>
+      <w:pPr>
+        <w:pStyle w:val="ListParagraph"/>
+        <w:ind w:left="360"/>
+        <w:rPr>
+          <w:b/>
+          <w:sz w:val="32"/>
+        </w:rPr>
+      </w:pPr>
+      <w:r>
+        <w:rPr>
+          <w:b/>
+          <w:sz w:val="32"/>
+        </w:rPr>
+        <w:lastRenderedPageBreak/>
+        <w:drawing>
+          <wp:inline distT="0" distB="0" distL="0" distR="0" wp14:anchorId="0270A793" wp14:editId="4EC9E788">
+            <wp:extent cx="4656223" cy="6866215"/>
+            <wp:effectExtent l="0" t="0" r="0" b="0"/>
+            <wp:docPr id="51" name="Picture 51"/>
+            <wp:cNvGraphicFramePr>
+              <a:graphicFrameLocks xmlns:a="http://schemas.openxmlformats.org/drawingml/2006/main" noChangeAspect="1"/>
+            </wp:cNvGraphicFramePr>
+            <a:graphic xmlns:a="http://schemas.openxmlformats.org/drawingml/2006/main">
+              <a:graphicData uri="http://schemas.openxmlformats.org/drawingml/2006/picture">
+                <pic:pic xmlns:pic="http://schemas.openxmlformats.org/drawingml/2006/picture">
+                  <pic:nvPicPr>
+                    <pic:cNvPr id="1" name=""/>
+                    <pic:cNvPicPr/>
+                  </pic:nvPicPr>
+                  <pic:blipFill>
+                    <a:blip r:embed="rId57"/>
+                    <a:stretch>
+                      <a:fillRect/>
+                    </a:stretch>
+                  </pic:blipFill>
+                  <pic:spPr>
+                    <a:xfrm>
+                      <a:off x="0" y="0"/>
+                      <a:ext cx="4656223" cy="6866215"/>
+                    </a:xfrm>
+                    <a:prstGeom prst="rect">
+                      <a:avLst/>
+                    </a:prstGeom>
+                  </pic:spPr>
+                </pic:pic>
+              </a:graphicData>
+            </a:graphic>
+          </wp:inline>
+        </w:drawing>
+      </w:r>
+    </w:p>
+    <w:p>
+      <w:pPr>
+        <w:pStyle w:val="ListParagraph"/>
         <w:numPr>
           <w:ilvl w:val="0"/>
           <w:numId w:val="1"/>
@@ -4841,25 +5403,104 @@
           <w:b/>
           <w:sz w:val="32"/>
         </w:rPr>
+        <w:t xml:space="preserve">Write a dart program to create an </w:t>
+      </w:r>
+      <w:proofErr w:type="spellStart"/>
+      <w:r>
+        <w:rPr>
+          <w:b/>
+          <w:sz w:val="32"/>
+        </w:rPr>
+        <w:t>enum</w:t>
+      </w:r>
+      <w:proofErr w:type="spellEnd"/>
+      <w:r>
+        <w:rPr>
+          <w:b/>
+          <w:sz w:val="32"/>
+        </w:rPr>
+        <w:t xml:space="preserve"> class for gender [male, female, others] and print all values.</w:t>
+      </w:r>
+    </w:p>
+    <w:p>
+      <w:pPr>
+        <w:pStyle w:val="ListParagraph"/>
+        <w:ind w:left="360"/>
+        <w:rPr>
+          <w:b/>
+          <w:sz w:val="32"/>
+        </w:rPr>
+      </w:pPr>
+      <w:r>
+        <w:rPr>
+          <w:b/>
+          <w:sz w:val="32"/>
+          <w:highlight w:val="yellow"/>
+        </w:rPr>
+        <w:t>Program and Output Screenshot:</w:t>
+      </w:r>
+    </w:p>
+    <w:p>
+      <w:pPr>
+        <w:pStyle w:val="ListParagraph"/>
+        <w:ind w:left="360"/>
+        <w:rPr>
+          <w:b/>
+          <w:sz w:val="32"/>
+        </w:rPr>
+      </w:pPr>
+      <w:r>
+        <w:rPr>
+          <w:b/>
+          <w:sz w:val="32"/>
+        </w:rPr>
         <w:lastRenderedPageBreak/>
-        <w:t xml:space="preserve">Write a dart program to create an </w:t>
-      </w:r>
-      <w:proofErr w:type="spellStart"/>
-      <w:r>
-        <w:rPr>
-          <w:b/>
-          <w:sz w:val="32"/>
-        </w:rPr>
-        <w:t>enum</w:t>
-      </w:r>
-      <w:proofErr w:type="spellEnd"/>
-      <w:r>
-        <w:rPr>
-          <w:b/>
-          <w:sz w:val="32"/>
-        </w:rPr>
-        <w:t xml:space="preserve"> class for gender [male, female, others] and print all values.</w:t>
-      </w:r>
+        <w:drawing>
+          <wp:inline distT="0" distB="0" distL="0" distR="0" wp14:anchorId="1ECAFDF4" wp14:editId="0DAC46EA">
+            <wp:extent cx="4709568" cy="4869602"/>
+            <wp:effectExtent l="0" t="0" r="0" b="7620"/>
+            <wp:docPr id="52" name="Picture 52"/>
+            <wp:cNvGraphicFramePr>
+              <a:graphicFrameLocks xmlns:a="http://schemas.openxmlformats.org/drawingml/2006/main" noChangeAspect="1"/>
+            </wp:cNvGraphicFramePr>
+            <a:graphic xmlns:a="http://schemas.openxmlformats.org/drawingml/2006/main">
+              <a:graphicData uri="http://schemas.openxmlformats.org/drawingml/2006/picture">
+                <pic:pic xmlns:pic="http://schemas.openxmlformats.org/drawingml/2006/picture">
+                  <pic:nvPicPr>
+                    <pic:cNvPr id="1" name=""/>
+                    <pic:cNvPicPr/>
+                  </pic:nvPicPr>
+                  <pic:blipFill>
+                    <a:blip r:embed="rId58"/>
+                    <a:stretch>
+                      <a:fillRect/>
+                    </a:stretch>
+                  </pic:blipFill>
+                  <pic:spPr>
+                    <a:xfrm>
+                      <a:off x="0" y="0"/>
+                      <a:ext cx="4709568" cy="4869602"/>
+                    </a:xfrm>
+                    <a:prstGeom prst="rect">
+                      <a:avLst/>
+                    </a:prstGeom>
+                  </pic:spPr>
+                </pic:pic>
+              </a:graphicData>
+            </a:graphic>
+          </wp:inline>
+        </w:drawing>
+      </w:r>
+    </w:p>
+    <w:p>
+      <w:pPr>
+        <w:pStyle w:val="ListParagraph"/>
+        <w:ind w:left="360"/>
+        <w:rPr>
+          <w:b/>
+          <w:sz w:val="32"/>
+        </w:rPr>
+      </w:pPr>
     </w:p>
     <w:p>
       <w:pPr>
@@ -4884,6 +5525,86 @@
     <w:p>
       <w:pPr>
         <w:pStyle w:val="ListParagraph"/>
+        <w:ind w:left="360"/>
+        <w:rPr>
+          <w:b/>
+          <w:sz w:val="32"/>
+        </w:rPr>
+      </w:pPr>
+      <w:r>
+        <w:rPr>
+          <w:b/>
+          <w:sz w:val="32"/>
+          <w:highlight w:val="yellow"/>
+        </w:rPr>
+        <w:t>Program and Output Screenshot:</w:t>
+      </w:r>
+    </w:p>
+    <w:p>
+      <w:pPr>
+        <w:pStyle w:val="ListParagraph"/>
+        <w:ind w:left="360"/>
+        <w:rPr>
+          <w:b/>
+          <w:sz w:val="32"/>
+        </w:rPr>
+      </w:pPr>
+      <w:r>
+        <w:rPr>
+          <w:b/>
+          <w:sz w:val="32"/>
+        </w:rPr>
+        <w:lastRenderedPageBreak/>
+        <w:drawing>
+          <wp:inline distT="0" distB="0" distL="0" distR="0" wp14:anchorId="44E81825" wp14:editId="09215489">
+            <wp:extent cx="4519052" cy="6477561"/>
+            <wp:effectExtent l="0" t="0" r="0" b="0"/>
+            <wp:docPr id="53" name="Picture 53"/>
+            <wp:cNvGraphicFramePr>
+              <a:graphicFrameLocks xmlns:a="http://schemas.openxmlformats.org/drawingml/2006/main" noChangeAspect="1"/>
+            </wp:cNvGraphicFramePr>
+            <a:graphic xmlns:a="http://schemas.openxmlformats.org/drawingml/2006/main">
+              <a:graphicData uri="http://schemas.openxmlformats.org/drawingml/2006/picture">
+                <pic:pic xmlns:pic="http://schemas.openxmlformats.org/drawingml/2006/picture">
+                  <pic:nvPicPr>
+                    <pic:cNvPr id="1" name=""/>
+                    <pic:cNvPicPr/>
+                  </pic:nvPicPr>
+                  <pic:blipFill>
+                    <a:blip r:embed="rId59"/>
+                    <a:stretch>
+                      <a:fillRect/>
+                    </a:stretch>
+                  </pic:blipFill>
+                  <pic:spPr>
+                    <a:xfrm>
+                      <a:off x="0" y="0"/>
+                      <a:ext cx="4519052" cy="6477561"/>
+                    </a:xfrm>
+                    <a:prstGeom prst="rect">
+                      <a:avLst/>
+                    </a:prstGeom>
+                  </pic:spPr>
+                </pic:pic>
+              </a:graphicData>
+            </a:graphic>
+          </wp:inline>
+        </w:drawing>
+      </w:r>
+    </w:p>
+    <w:p>
+      <w:pPr>
+        <w:pStyle w:val="ListParagraph"/>
+        <w:ind w:left="360"/>
+        <w:rPr>
+          <w:b/>
+          <w:sz w:val="32"/>
+        </w:rPr>
+      </w:pPr>
+    </w:p>
+    <w:p>
+      <w:pPr>
+        <w:pStyle w:val="ListParagraph"/>
         <w:numPr>
           <w:ilvl w:val="0"/>
           <w:numId w:val="1"/>
@@ -4904,6 +5625,86 @@
     <w:p>
       <w:pPr>
         <w:pStyle w:val="ListParagraph"/>
+        <w:ind w:left="360"/>
+        <w:rPr>
+          <w:b/>
+          <w:sz w:val="32"/>
+        </w:rPr>
+      </w:pPr>
+      <w:r>
+        <w:rPr>
+          <w:b/>
+          <w:sz w:val="32"/>
+          <w:highlight w:val="yellow"/>
+        </w:rPr>
+        <w:lastRenderedPageBreak/>
+        <w:t>Program and Output Screenshot:</w:t>
+      </w:r>
+    </w:p>
+    <w:p>
+      <w:pPr>
+        <w:pStyle w:val="ListParagraph"/>
+        <w:ind w:left="360"/>
+        <w:rPr>
+          <w:b/>
+          <w:sz w:val="32"/>
+        </w:rPr>
+      </w:pPr>
+      <w:r>
+        <w:rPr>
+          <w:b/>
+          <w:sz w:val="32"/>
+        </w:rPr>
+        <w:drawing>
+          <wp:inline distT="0" distB="0" distL="0" distR="0" wp14:anchorId="71B44419" wp14:editId="19A9396B">
+            <wp:extent cx="5540220" cy="6713802"/>
+            <wp:effectExtent l="0" t="0" r="3810" b="0"/>
+            <wp:docPr id="54" name="Picture 54"/>
+            <wp:cNvGraphicFramePr>
+              <a:graphicFrameLocks xmlns:a="http://schemas.openxmlformats.org/drawingml/2006/main" noChangeAspect="1"/>
+            </wp:cNvGraphicFramePr>
+            <a:graphic xmlns:a="http://schemas.openxmlformats.org/drawingml/2006/main">
+              <a:graphicData uri="http://schemas.openxmlformats.org/drawingml/2006/picture">
+                <pic:pic xmlns:pic="http://schemas.openxmlformats.org/drawingml/2006/picture">
+                  <pic:nvPicPr>
+                    <pic:cNvPr id="1" name=""/>
+                    <pic:cNvPicPr/>
+                  </pic:nvPicPr>
+                  <pic:blipFill>
+                    <a:blip r:embed="rId60"/>
+                    <a:stretch>
+                      <a:fillRect/>
+                    </a:stretch>
+                  </pic:blipFill>
+                  <pic:spPr>
+                    <a:xfrm>
+                      <a:off x="0" y="0"/>
+                      <a:ext cx="5540220" cy="6713802"/>
+                    </a:xfrm>
+                    <a:prstGeom prst="rect">
+                      <a:avLst/>
+                    </a:prstGeom>
+                  </pic:spPr>
+                </pic:pic>
+              </a:graphicData>
+            </a:graphic>
+          </wp:inline>
+        </w:drawing>
+      </w:r>
+    </w:p>
+    <w:p>
+      <w:pPr>
+        <w:pStyle w:val="ListParagraph"/>
+        <w:ind w:left="360"/>
+        <w:rPr>
+          <w:b/>
+          <w:sz w:val="32"/>
+        </w:rPr>
+      </w:pPr>
+    </w:p>
+    <w:p>
+      <w:pPr>
+        <w:pStyle w:val="ListParagraph"/>
         <w:numPr>
           <w:ilvl w:val="0"/>
           <w:numId w:val="1"/>
@@ -4918,7 +5719,125 @@
           <w:b/>
           <w:sz w:val="32"/>
         </w:rPr>
+        <w:lastRenderedPageBreak/>
         <w:t>Write a dart program to create a class Camera with private properties [id, brand, color, price]. Create a getter and setter to get and set values. Also, create 3 objects of it and print all details.</w:t>
+      </w:r>
+    </w:p>
+    <w:p>
+      <w:pPr>
+        <w:pStyle w:val="ListParagraph"/>
+        <w:ind w:left="360"/>
+        <w:rPr>
+          <w:b/>
+          <w:sz w:val="32"/>
+        </w:rPr>
+      </w:pPr>
+      <w:r>
+        <w:rPr>
+          <w:b/>
+          <w:sz w:val="32"/>
+          <w:highlight w:val="yellow"/>
+        </w:rPr>
+        <w:t>Program and Output Screenshot:</w:t>
+      </w:r>
+    </w:p>
+    <w:p>
+      <w:pPr>
+        <w:rPr>
+          <w:b/>
+          <w:sz w:val="32"/>
+        </w:rPr>
+      </w:pPr>
+      <w:r>
+        <w:rPr>
+          <w:b/>
+          <w:sz w:val="32"/>
+        </w:rPr>
+        <w:drawing>
+          <wp:inline distT="0" distB="0" distL="0" distR="0" wp14:anchorId="49883E2D" wp14:editId="3439180F">
+            <wp:extent cx="4549534" cy="5768840"/>
+            <wp:effectExtent l="0" t="0" r="3810" b="3810"/>
+            <wp:docPr id="55" name="Picture 55"/>
+            <wp:cNvGraphicFramePr>
+              <a:graphicFrameLocks xmlns:a="http://schemas.openxmlformats.org/drawingml/2006/main" noChangeAspect="1"/>
+            </wp:cNvGraphicFramePr>
+            <a:graphic xmlns:a="http://schemas.openxmlformats.org/drawingml/2006/main">
+              <a:graphicData uri="http://schemas.openxmlformats.org/drawingml/2006/picture">
+                <pic:pic xmlns:pic="http://schemas.openxmlformats.org/drawingml/2006/picture">
+                  <pic:nvPicPr>
+                    <pic:cNvPr id="1" name=""/>
+                    <pic:cNvPicPr/>
+                  </pic:nvPicPr>
+                  <pic:blipFill>
+                    <a:blip r:embed="rId61"/>
+                    <a:stretch>
+                      <a:fillRect/>
+                    </a:stretch>
+                  </pic:blipFill>
+                  <pic:spPr>
+                    <a:xfrm>
+                      <a:off x="0" y="0"/>
+                      <a:ext cx="4549534" cy="5768840"/>
+                    </a:xfrm>
+                    <a:prstGeom prst="rect">
+                      <a:avLst/>
+                    </a:prstGeom>
+                  </pic:spPr>
+                </pic:pic>
+              </a:graphicData>
+            </a:graphic>
+          </wp:inline>
+        </w:drawing>
+      </w:r>
+    </w:p>
+    <w:p>
+      <w:pPr>
+        <w:rPr>
+          <w:b/>
+          <w:sz w:val="32"/>
+        </w:rPr>
+      </w:pPr>
+      <w:r>
+        <w:rPr>
+          <w:b/>
+          <w:sz w:val="32"/>
+        </w:rPr>
+        <w:lastRenderedPageBreak/>
+        <w:drawing>
+          <wp:inline distT="0" distB="0" distL="0" distR="0" wp14:anchorId="44406607" wp14:editId="3A0AB235">
+            <wp:extent cx="4709568" cy="6553768"/>
+            <wp:effectExtent l="0" t="0" r="0" b="0"/>
+            <wp:docPr id="56" name="Picture 56"/>
+            <wp:cNvGraphicFramePr>
+              <a:graphicFrameLocks xmlns:a="http://schemas.openxmlformats.org/drawingml/2006/main" noChangeAspect="1"/>
+            </wp:cNvGraphicFramePr>
+            <a:graphic xmlns:a="http://schemas.openxmlformats.org/drawingml/2006/main">
+              <a:graphicData uri="http://schemas.openxmlformats.org/drawingml/2006/picture">
+                <pic:pic xmlns:pic="http://schemas.openxmlformats.org/drawingml/2006/picture">
+                  <pic:nvPicPr>
+                    <pic:cNvPr id="1" name=""/>
+                    <pic:cNvPicPr/>
+                  </pic:nvPicPr>
+                  <pic:blipFill>
+                    <a:blip r:embed="rId62"/>
+                    <a:stretch>
+                      <a:fillRect/>
+                    </a:stretch>
+                  </pic:blipFill>
+                  <pic:spPr>
+                    <a:xfrm>
+                      <a:off x="0" y="0"/>
+                      <a:ext cx="4709568" cy="6553768"/>
+                    </a:xfrm>
+                    <a:prstGeom prst="rect">
+                      <a:avLst/>
+                    </a:prstGeom>
+                  </pic:spPr>
+                </pic:pic>
+              </a:graphicData>
+            </a:graphic>
+          </wp:inline>
+        </w:drawing>
       </w:r>
     </w:p>
     <w:p>
@@ -4986,7 +5905,15 @@
           <w:b/>
           <w:sz w:val="32"/>
         </w:rPr>
-        <w:t xml:space="preserve">. Instantiate </w:t>
+        <w:t xml:space="preserve">. </w:t>
+      </w:r>
+      <w:r>
+        <w:rPr>
+          <w:b/>
+          <w:sz w:val="32"/>
+        </w:rPr>
+        <w:lastRenderedPageBreak/>
+        <w:t xml:space="preserve">Instantiate </w:t>
       </w:r>
       <w:proofErr w:type="spellStart"/>
       <w:r>
@@ -5020,6 +5947,85 @@
         </w:rPr>
         <w:t>) on the object.</w:t>
       </w:r>
+    </w:p>
+    <w:p>
+      <w:pPr>
+        <w:pStyle w:val="ListParagraph"/>
+        <w:ind w:left="360"/>
+        <w:rPr>
+          <w:b/>
+          <w:sz w:val="32"/>
+        </w:rPr>
+      </w:pPr>
+      <w:r>
+        <w:rPr>
+          <w:b/>
+          <w:sz w:val="32"/>
+          <w:highlight w:val="yellow"/>
+        </w:rPr>
+        <w:t>Program and Output Screenshot:</w:t>
+      </w:r>
+    </w:p>
+    <w:p>
+      <w:pPr>
+        <w:pStyle w:val="ListParagraph"/>
+        <w:ind w:left="360"/>
+        <w:rPr>
+          <w:b/>
+          <w:sz w:val="32"/>
+        </w:rPr>
+      </w:pPr>
+      <w:r>
+        <w:rPr>
+          <w:b/>
+          <w:sz w:val="32"/>
+        </w:rPr>
+        <w:drawing>
+          <wp:inline distT="0" distB="0" distL="0" distR="0" wp14:anchorId="678CD0D8" wp14:editId="287B65DD">
+            <wp:extent cx="4549534" cy="5890770"/>
+            <wp:effectExtent l="0" t="0" r="3810" b="0"/>
+            <wp:docPr id="57" name="Picture 57"/>
+            <wp:cNvGraphicFramePr>
+              <a:graphicFrameLocks xmlns:a="http://schemas.openxmlformats.org/drawingml/2006/main" noChangeAspect="1"/>
+            </wp:cNvGraphicFramePr>
+            <a:graphic xmlns:a="http://schemas.openxmlformats.org/drawingml/2006/main">
+              <a:graphicData uri="http://schemas.openxmlformats.org/drawingml/2006/picture">
+                <pic:pic xmlns:pic="http://schemas.openxmlformats.org/drawingml/2006/picture">
+                  <pic:nvPicPr>
+                    <pic:cNvPr id="1" name=""/>
+                    <pic:cNvPicPr/>
+                  </pic:nvPicPr>
+                  <pic:blipFill>
+                    <a:blip r:embed="rId63"/>
+                    <a:stretch>
+                      <a:fillRect/>
+                    </a:stretch>
+                  </pic:blipFill>
+                  <pic:spPr>
+                    <a:xfrm>
+                      <a:off x="0" y="0"/>
+                      <a:ext cx="4549534" cy="5890770"/>
+                    </a:xfrm>
+                    <a:prstGeom prst="rect">
+                      <a:avLst/>
+                    </a:prstGeom>
+                  </pic:spPr>
+                </pic:pic>
+              </a:graphicData>
+            </a:graphic>
+          </wp:inline>
+        </w:drawing>
+      </w:r>
+    </w:p>
+    <w:p>
+      <w:pPr>
+        <w:pStyle w:val="ListParagraph"/>
+        <w:ind w:left="360"/>
+        <w:rPr>
+          <w:b/>
+          <w:sz w:val="32"/>
+        </w:rPr>
+      </w:pPr>
     </w:p>
     <w:p>
       <w:pPr>
@@ -5060,6 +6066,182 @@
     <w:p>
       <w:pPr>
         <w:pStyle w:val="ListParagraph"/>
+        <w:ind w:left="360"/>
+        <w:rPr>
+          <w:b/>
+          <w:sz w:val="32"/>
+        </w:rPr>
+      </w:pPr>
+      <w:r>
+        <w:rPr>
+          <w:b/>
+          <w:sz w:val="32"/>
+          <w:highlight w:val="yellow"/>
+        </w:rPr>
+        <w:lastRenderedPageBreak/>
+        <w:t>Program and Output Screenshot:</w:t>
+      </w:r>
+    </w:p>
+    <w:p>
+      <w:pPr>
+        <w:pStyle w:val="ListParagraph"/>
+        <w:ind w:left="360"/>
+        <w:rPr>
+          <w:b/>
+          <w:sz w:val="32"/>
+        </w:rPr>
+      </w:pPr>
+      <w:r>
+        <w:rPr>
+          <w:b/>
+          <w:sz w:val="32"/>
+        </w:rPr>
+        <w:lastRenderedPageBreak/>
+        <w:drawing>
+          <wp:inline distT="0" distB="0" distL="0" distR="0" wp14:anchorId="56427FCA" wp14:editId="1EDAB19F">
+            <wp:extent cx="5585944" cy="5806943"/>
+            <wp:effectExtent l="0" t="0" r="0" b="3810"/>
+            <wp:docPr id="58" name="Picture 58"/>
+            <wp:cNvGraphicFramePr>
+              <a:graphicFrameLocks xmlns:a="http://schemas.openxmlformats.org/drawingml/2006/main" noChangeAspect="1"/>
+            </wp:cNvGraphicFramePr>
+            <a:graphic xmlns:a="http://schemas.openxmlformats.org/drawingml/2006/main">
+              <a:graphicData uri="http://schemas.openxmlformats.org/drawingml/2006/picture">
+                <pic:pic xmlns:pic="http://schemas.openxmlformats.org/drawingml/2006/picture">
+                  <pic:nvPicPr>
+                    <pic:cNvPr id="1" name=""/>
+                    <pic:cNvPicPr/>
+                  </pic:nvPicPr>
+                  <pic:blipFill>
+                    <a:blip r:embed="rId64"/>
+                    <a:stretch>
+                      <a:fillRect/>
+                    </a:stretch>
+                  </pic:blipFill>
+                  <pic:spPr>
+                    <a:xfrm>
+                      <a:off x="0" y="0"/>
+                      <a:ext cx="5585944" cy="5806943"/>
+                    </a:xfrm>
+                    <a:prstGeom prst="rect">
+                      <a:avLst/>
+                    </a:prstGeom>
+                  </pic:spPr>
+                </pic:pic>
+              </a:graphicData>
+            </a:graphic>
+          </wp:inline>
+        </w:drawing>
+      </w:r>
+      <w:r>
+        <w:rPr>
+          <w:noProof/>
+        </w:rPr>
+        <w:t xml:space="preserve"> </w:t>
+      </w:r>
+      <w:r>
+        <w:rPr>
+          <w:b/>
+          <w:sz w:val="32"/>
+        </w:rPr>
+        <w:lastRenderedPageBreak/>
+        <w:drawing>
+          <wp:inline distT="0" distB="0" distL="0" distR="0" wp14:anchorId="1C0778AF" wp14:editId="392C8D1D">
+            <wp:extent cx="5943600" cy="5541010"/>
+            <wp:effectExtent l="0" t="0" r="0" b="2540"/>
+            <wp:docPr id="59" name="Picture 59"/>
+            <wp:cNvGraphicFramePr>
+              <a:graphicFrameLocks xmlns:a="http://schemas.openxmlformats.org/drawingml/2006/main" noChangeAspect="1"/>
+            </wp:cNvGraphicFramePr>
+            <a:graphic xmlns:a="http://schemas.openxmlformats.org/drawingml/2006/main">
+              <a:graphicData uri="http://schemas.openxmlformats.org/drawingml/2006/picture">
+                <pic:pic xmlns:pic="http://schemas.openxmlformats.org/drawingml/2006/picture">
+                  <pic:nvPicPr>
+                    <pic:cNvPr id="1" name=""/>
+                    <pic:cNvPicPr/>
+                  </pic:nvPicPr>
+                  <pic:blipFill>
+                    <a:blip r:embed="rId65"/>
+                    <a:stretch>
+                      <a:fillRect/>
+                    </a:stretch>
+                  </pic:blipFill>
+                  <pic:spPr>
+                    <a:xfrm>
+                      <a:off x="0" y="0"/>
+                      <a:ext cx="5943600" cy="5541010"/>
+                    </a:xfrm>
+                    <a:prstGeom prst="rect">
+                      <a:avLst/>
+                    </a:prstGeom>
+                  </pic:spPr>
+                </pic:pic>
+              </a:graphicData>
+            </a:graphic>
+          </wp:inline>
+        </w:drawing>
+      </w:r>
+      <w:r>
+        <w:rPr>
+          <w:noProof/>
+        </w:rPr>
+        <w:t xml:space="preserve"> </w:t>
+      </w:r>
+      <w:r>
+        <w:rPr>
+          <w:noProof/>
+        </w:rPr>
+        <w:lastRenderedPageBreak/>
+        <w:drawing>
+          <wp:inline distT="0" distB="0" distL="0" distR="0" wp14:anchorId="214DDE3F" wp14:editId="7421ADB9">
+            <wp:extent cx="4938188" cy="6035563"/>
+            <wp:effectExtent l="0" t="0" r="0" b="3810"/>
+            <wp:docPr id="60" name="Picture 60"/>
+            <wp:cNvGraphicFramePr>
+              <a:graphicFrameLocks xmlns:a="http://schemas.openxmlformats.org/drawingml/2006/main" noChangeAspect="1"/>
+            </wp:cNvGraphicFramePr>
+            <a:graphic xmlns:a="http://schemas.openxmlformats.org/drawingml/2006/main">
+              <a:graphicData uri="http://schemas.openxmlformats.org/drawingml/2006/picture">
+                <pic:pic xmlns:pic="http://schemas.openxmlformats.org/drawingml/2006/picture">
+                  <pic:nvPicPr>
+                    <pic:cNvPr id="1" name=""/>
+                    <pic:cNvPicPr/>
+                  </pic:nvPicPr>
+                  <pic:blipFill>
+                    <a:blip r:embed="rId66"/>
+                    <a:stretch>
+                      <a:fillRect/>
+                    </a:stretch>
+                  </pic:blipFill>
+                  <pic:spPr>
+                    <a:xfrm>
+                      <a:off x="0" y="0"/>
+                      <a:ext cx="4938188" cy="6035563"/>
+                    </a:xfrm>
+                    <a:prstGeom prst="rect">
+                      <a:avLst/>
+                    </a:prstGeom>
+                  </pic:spPr>
+                </pic:pic>
+              </a:graphicData>
+            </a:graphic>
+          </wp:inline>
+        </w:drawing>
+      </w:r>
+    </w:p>
+    <w:p>
+      <w:pPr>
+        <w:pStyle w:val="ListParagraph"/>
+        <w:ind w:left="360"/>
+        <w:rPr>
+          <w:b/>
+          <w:sz w:val="32"/>
+        </w:rPr>
+      </w:pPr>
+    </w:p>
+    <w:p>
+      <w:pPr>
+        <w:pStyle w:val="ListParagraph"/>
         <w:numPr>
           <w:ilvl w:val="0"/>
           <w:numId w:val="1"/>
@@ -5096,6 +6278,1499 @@
     <w:p>
       <w:pPr>
         <w:pStyle w:val="ListParagraph"/>
+        <w:ind w:left="360"/>
+        <w:rPr>
+          <w:b/>
+          <w:sz w:val="32"/>
+        </w:rPr>
+      </w:pPr>
+      <w:r>
+        <w:rPr>
+          <w:b/>
+          <w:sz w:val="32"/>
+          <w:highlight w:val="yellow"/>
+        </w:rPr>
+        <w:t>Program and Output Screenshot:</w:t>
+      </w:r>
+    </w:p>
+    <w:p>
+      <w:pPr>
+        <w:pBdr>
+          <w:top w:val="single" w:sz="2" w:space="0" w:color="E3E3E3"/>
+          <w:left w:val="single" w:sz="2" w:space="0" w:color="E3E3E3"/>
+          <w:bottom w:val="single" w:sz="2" w:space="0" w:color="E3E3E3"/>
+          <w:right w:val="single" w:sz="2" w:space="0" w:color="E3E3E3"/>
+        </w:pBdr>
+        <w:shd w:val="clear" w:color="auto" w:fill="FFFFFF"/>
+        <w:spacing w:after="300" w:line="240" w:lineRule="auto"/>
+        <w:rPr>
+          <w:rFonts w:ascii="Segoe UI" w:eastAsia="Times New Roman" w:hAnsi="Segoe UI" w:cs="Segoe UI"/>
+          <w:color w:val="0D0D0D"/>
+          <w:sz w:val="24"/>
+          <w:szCs w:val="24"/>
+        </w:rPr>
+      </w:pPr>
+      <w:r>
+        <w:rPr>
+          <w:rFonts w:ascii="Segoe UI" w:eastAsia="Times New Roman" w:hAnsi="Segoe UI" w:cs="Segoe UI"/>
+          <w:color w:val="0D0D0D"/>
+          <w:sz w:val="24"/>
+          <w:szCs w:val="24"/>
+        </w:rPr>
+        <w:t xml:space="preserve">In Dart null safety, </w:t>
+      </w:r>
+      <w:proofErr w:type="gramStart"/>
+      <w:r>
+        <w:rPr>
+          <w:rFonts w:ascii="Segoe UI" w:eastAsia="Times New Roman" w:hAnsi="Segoe UI" w:cs="Segoe UI"/>
+          <w:color w:val="0D0D0D"/>
+          <w:sz w:val="24"/>
+          <w:szCs w:val="24"/>
+        </w:rPr>
+        <w:t xml:space="preserve">the </w:t>
+      </w:r>
+      <w:r>
+        <w:rPr>
+          <w:rFonts w:ascii="Courier New" w:eastAsia="Times New Roman" w:hAnsi="Courier New" w:cs="Courier New"/>
+          <w:b/>
+          <w:bCs/>
+          <w:color w:val="0D0D0D"/>
+          <w:sz w:val="21"/>
+          <w:szCs w:val="21"/>
+          <w:bdr w:val="single" w:sz="2" w:space="0" w:color="E3E3E3" w:frame="1"/>
+        </w:rPr>
+        <w:t>?</w:t>
+      </w:r>
+      <w:proofErr w:type="gramEnd"/>
+      <w:r>
+        <w:rPr>
+          <w:rFonts w:ascii="Segoe UI" w:eastAsia="Times New Roman" w:hAnsi="Segoe UI" w:cs="Segoe UI"/>
+          <w:color w:val="0D0D0D"/>
+          <w:sz w:val="24"/>
+          <w:szCs w:val="24"/>
+        </w:rPr>
+        <w:t xml:space="preserve"> operator is used in several contexts to work with potentially </w:t>
+      </w:r>
+      <w:proofErr w:type="spellStart"/>
+      <w:r>
+        <w:rPr>
+          <w:rFonts w:ascii="Segoe UI" w:eastAsia="Times New Roman" w:hAnsi="Segoe UI" w:cs="Segoe UI"/>
+          <w:color w:val="0D0D0D"/>
+          <w:sz w:val="24"/>
+          <w:szCs w:val="24"/>
+        </w:rPr>
+        <w:t>nullable</w:t>
+      </w:r>
+      <w:proofErr w:type="spellEnd"/>
+      <w:r>
+        <w:rPr>
+          <w:rFonts w:ascii="Segoe UI" w:eastAsia="Times New Roman" w:hAnsi="Segoe UI" w:cs="Segoe UI"/>
+          <w:color w:val="0D0D0D"/>
+          <w:sz w:val="24"/>
+          <w:szCs w:val="24"/>
+        </w:rPr>
+        <w:t xml:space="preserve"> types. Its purpose is to indicate that a variable or expression can be null, and it allows for safe navigation and null-aware operations.</w:t>
+      </w:r>
+    </w:p>
+    <w:p>
+      <w:pPr>
+        <w:pBdr>
+          <w:top w:val="single" w:sz="2" w:space="0" w:color="E3E3E3"/>
+          <w:left w:val="single" w:sz="2" w:space="0" w:color="E3E3E3"/>
+          <w:bottom w:val="single" w:sz="2" w:space="0" w:color="E3E3E3"/>
+          <w:right w:val="single" w:sz="2" w:space="0" w:color="E3E3E3"/>
+        </w:pBdr>
+        <w:shd w:val="clear" w:color="auto" w:fill="FFFFFF"/>
+        <w:spacing w:before="300" w:after="300" w:line="240" w:lineRule="auto"/>
+        <w:rPr>
+          <w:rFonts w:ascii="Segoe UI" w:eastAsia="Times New Roman" w:hAnsi="Segoe UI" w:cs="Segoe UI"/>
+          <w:color w:val="0D0D0D"/>
+          <w:sz w:val="24"/>
+          <w:szCs w:val="24"/>
+        </w:rPr>
+      </w:pPr>
+      <w:r>
+        <w:rPr>
+          <w:rFonts w:ascii="Segoe UI" w:eastAsia="Times New Roman" w:hAnsi="Segoe UI" w:cs="Segoe UI"/>
+          <w:color w:val="0D0D0D"/>
+          <w:sz w:val="24"/>
+          <w:szCs w:val="24"/>
+        </w:rPr>
+        <w:lastRenderedPageBreak/>
+        <w:t xml:space="preserve">Here are the main uses of </w:t>
+      </w:r>
+      <w:proofErr w:type="gramStart"/>
+      <w:r>
+        <w:rPr>
+          <w:rFonts w:ascii="Segoe UI" w:eastAsia="Times New Roman" w:hAnsi="Segoe UI" w:cs="Segoe UI"/>
+          <w:color w:val="0D0D0D"/>
+          <w:sz w:val="24"/>
+          <w:szCs w:val="24"/>
+        </w:rPr>
+        <w:t xml:space="preserve">the </w:t>
+      </w:r>
+      <w:r>
+        <w:rPr>
+          <w:rFonts w:ascii="Courier New" w:eastAsia="Times New Roman" w:hAnsi="Courier New" w:cs="Courier New"/>
+          <w:b/>
+          <w:bCs/>
+          <w:color w:val="0D0D0D"/>
+          <w:sz w:val="21"/>
+          <w:szCs w:val="21"/>
+          <w:bdr w:val="single" w:sz="2" w:space="0" w:color="E3E3E3" w:frame="1"/>
+        </w:rPr>
+        <w:t>?</w:t>
+      </w:r>
+      <w:proofErr w:type="gramEnd"/>
+      <w:r>
+        <w:rPr>
+          <w:rFonts w:ascii="Segoe UI" w:eastAsia="Times New Roman" w:hAnsi="Segoe UI" w:cs="Segoe UI"/>
+          <w:color w:val="0D0D0D"/>
+          <w:sz w:val="24"/>
+          <w:szCs w:val="24"/>
+        </w:rPr>
+        <w:t xml:space="preserve"> operator in Dart null safety:</w:t>
+      </w:r>
+    </w:p>
+    <w:p>
+      <w:pPr>
+        <w:numPr>
+          <w:ilvl w:val="0"/>
+          <w:numId w:val="2"/>
+        </w:numPr>
+        <w:pBdr>
+          <w:top w:val="single" w:sz="2" w:space="0" w:color="E3E3E3"/>
+          <w:left w:val="single" w:sz="2" w:space="5" w:color="E3E3E3"/>
+          <w:bottom w:val="single" w:sz="2" w:space="0" w:color="E3E3E3"/>
+          <w:right w:val="single" w:sz="2" w:space="0" w:color="E3E3E3"/>
+        </w:pBdr>
+        <w:shd w:val="clear" w:color="auto" w:fill="FFFFFF"/>
+        <w:spacing w:after="0" w:line="240" w:lineRule="auto"/>
+        <w:ind w:left="0"/>
+        <w:rPr>
+          <w:rFonts w:ascii="Segoe UI" w:eastAsia="Times New Roman" w:hAnsi="Segoe UI" w:cs="Segoe UI"/>
+          <w:color w:val="0D0D0D"/>
+          <w:sz w:val="24"/>
+          <w:szCs w:val="24"/>
+        </w:rPr>
+      </w:pPr>
+      <w:proofErr w:type="spellStart"/>
+      <w:r>
+        <w:rPr>
+          <w:rFonts w:ascii="Segoe UI" w:eastAsia="Times New Roman" w:hAnsi="Segoe UI" w:cs="Segoe UI"/>
+          <w:b/>
+          <w:bCs/>
+          <w:color w:val="0D0D0D"/>
+          <w:sz w:val="24"/>
+          <w:szCs w:val="24"/>
+          <w:bdr w:val="single" w:sz="2" w:space="0" w:color="E3E3E3" w:frame="1"/>
+        </w:rPr>
+        <w:t>Nullable</w:t>
+      </w:r>
+      <w:proofErr w:type="spellEnd"/>
+      <w:r>
+        <w:rPr>
+          <w:rFonts w:ascii="Segoe UI" w:eastAsia="Times New Roman" w:hAnsi="Segoe UI" w:cs="Segoe UI"/>
+          <w:b/>
+          <w:bCs/>
+          <w:color w:val="0D0D0D"/>
+          <w:sz w:val="24"/>
+          <w:szCs w:val="24"/>
+          <w:bdr w:val="single" w:sz="2" w:space="0" w:color="E3E3E3" w:frame="1"/>
+        </w:rPr>
+        <w:t xml:space="preserve"> Type Declaration</w:t>
+      </w:r>
+      <w:r>
+        <w:rPr>
+          <w:rFonts w:ascii="Segoe UI" w:eastAsia="Times New Roman" w:hAnsi="Segoe UI" w:cs="Segoe UI"/>
+          <w:color w:val="0D0D0D"/>
+          <w:sz w:val="24"/>
+          <w:szCs w:val="24"/>
+        </w:rPr>
+        <w:t xml:space="preserve">: When declaring a variable, you can explicitly mark it as </w:t>
+      </w:r>
+      <w:proofErr w:type="spellStart"/>
+      <w:r>
+        <w:rPr>
+          <w:rFonts w:ascii="Segoe UI" w:eastAsia="Times New Roman" w:hAnsi="Segoe UI" w:cs="Segoe UI"/>
+          <w:color w:val="0D0D0D"/>
+          <w:sz w:val="24"/>
+          <w:szCs w:val="24"/>
+        </w:rPr>
+        <w:t>nullable</w:t>
+      </w:r>
+      <w:proofErr w:type="spellEnd"/>
+      <w:r>
+        <w:rPr>
+          <w:rFonts w:ascii="Segoe UI" w:eastAsia="Times New Roman" w:hAnsi="Segoe UI" w:cs="Segoe UI"/>
+          <w:color w:val="0D0D0D"/>
+          <w:sz w:val="24"/>
+          <w:szCs w:val="24"/>
+        </w:rPr>
+        <w:t xml:space="preserve"> by </w:t>
+      </w:r>
+      <w:proofErr w:type="gramStart"/>
+      <w:r>
+        <w:rPr>
+          <w:rFonts w:ascii="Segoe UI" w:eastAsia="Times New Roman" w:hAnsi="Segoe UI" w:cs="Segoe UI"/>
+          <w:color w:val="0D0D0D"/>
+          <w:sz w:val="24"/>
+          <w:szCs w:val="24"/>
+        </w:rPr>
+        <w:t xml:space="preserve">appending </w:t>
+      </w:r>
+      <w:r>
+        <w:rPr>
+          <w:rFonts w:ascii="Courier New" w:eastAsia="Times New Roman" w:hAnsi="Courier New" w:cs="Courier New"/>
+          <w:b/>
+          <w:bCs/>
+          <w:color w:val="0D0D0D"/>
+          <w:sz w:val="21"/>
+          <w:szCs w:val="21"/>
+          <w:bdr w:val="single" w:sz="2" w:space="0" w:color="E3E3E3" w:frame="1"/>
+        </w:rPr>
+        <w:t>?</w:t>
+      </w:r>
+      <w:proofErr w:type="gramEnd"/>
+      <w:r>
+        <w:rPr>
+          <w:rFonts w:ascii="Segoe UI" w:eastAsia="Times New Roman" w:hAnsi="Segoe UI" w:cs="Segoe UI"/>
+          <w:color w:val="0D0D0D"/>
+          <w:sz w:val="24"/>
+          <w:szCs w:val="24"/>
+        </w:rPr>
+        <w:t xml:space="preserve"> after its type. For example:</w:t>
+      </w:r>
+    </w:p>
+    <w:p>
+      <w:pPr>
+        <w:pBdr>
+          <w:top w:val="single" w:sz="2" w:space="0" w:color="E3E3E3"/>
+          <w:left w:val="single" w:sz="2" w:space="0" w:color="E3E3E3"/>
+          <w:bottom w:val="single" w:sz="2" w:space="0" w:color="E3E3E3"/>
+          <w:right w:val="single" w:sz="2" w:space="0" w:color="E3E3E3"/>
+        </w:pBdr>
+        <w:tabs>
+          <w:tab w:val="left" w:pos="916"/>
+          <w:tab w:val="left" w:pos="1832"/>
+          <w:tab w:val="left" w:pos="2748"/>
+          <w:tab w:val="left" w:pos="3664"/>
+          <w:tab w:val="left" w:pos="4580"/>
+          <w:tab w:val="left" w:pos="5496"/>
+          <w:tab w:val="left" w:pos="6412"/>
+          <w:tab w:val="left" w:pos="7328"/>
+          <w:tab w:val="left" w:pos="8244"/>
+          <w:tab w:val="left" w:pos="9160"/>
+          <w:tab w:val="left" w:pos="10076"/>
+          <w:tab w:val="left" w:pos="10992"/>
+          <w:tab w:val="left" w:pos="11908"/>
+          <w:tab w:val="left" w:pos="12824"/>
+          <w:tab w:val="left" w:pos="13740"/>
+          <w:tab w:val="left" w:pos="14656"/>
+        </w:tabs>
+        <w:spacing w:after="0" w:line="240" w:lineRule="auto"/>
+        <w:rPr>
+          <w:rFonts w:ascii="Segoe UI" w:eastAsia="Times New Roman" w:hAnsi="Segoe UI" w:cs="Segoe UI"/>
+          <w:color w:val="0D0D0D"/>
+          <w:sz w:val="21"/>
+          <w:szCs w:val="21"/>
+        </w:rPr>
+      </w:pPr>
+      <w:proofErr w:type="spellStart"/>
+      <w:r>
+        <w:rPr>
+          <w:rFonts w:ascii="Segoe UI" w:eastAsia="Times New Roman" w:hAnsi="Segoe UI" w:cs="Segoe UI"/>
+          <w:color w:val="0D0D0D"/>
+          <w:sz w:val="21"/>
+          <w:szCs w:val="21"/>
+          <w:bdr w:val="single" w:sz="2" w:space="0" w:color="E3E3E3" w:frame="1"/>
+        </w:rPr>
+        <w:t>dartCopy</w:t>
+      </w:r>
+      <w:proofErr w:type="spellEnd"/>
+      <w:r>
+        <w:rPr>
+          <w:rFonts w:ascii="Segoe UI" w:eastAsia="Times New Roman" w:hAnsi="Segoe UI" w:cs="Segoe UI"/>
+          <w:color w:val="0D0D0D"/>
+          <w:sz w:val="21"/>
+          <w:szCs w:val="21"/>
+          <w:bdr w:val="single" w:sz="2" w:space="0" w:color="E3E3E3" w:frame="1"/>
+        </w:rPr>
+        <w:t xml:space="preserve"> code</w:t>
+      </w:r>
+    </w:p>
+    <w:p>
+      <w:pPr>
+        <w:pBdr>
+          <w:top w:val="single" w:sz="2" w:space="0" w:color="E3E3E3"/>
+          <w:left w:val="single" w:sz="2" w:space="0" w:color="E3E3E3"/>
+          <w:bottom w:val="single" w:sz="2" w:space="0" w:color="E3E3E3"/>
+          <w:right w:val="single" w:sz="2" w:space="0" w:color="E3E3E3"/>
+        </w:pBdr>
+        <w:tabs>
+          <w:tab w:val="left" w:pos="916"/>
+          <w:tab w:val="left" w:pos="1832"/>
+          <w:tab w:val="left" w:pos="2748"/>
+          <w:tab w:val="left" w:pos="3664"/>
+          <w:tab w:val="left" w:pos="4580"/>
+          <w:tab w:val="left" w:pos="5496"/>
+          <w:tab w:val="left" w:pos="6412"/>
+          <w:tab w:val="left" w:pos="7328"/>
+          <w:tab w:val="left" w:pos="8244"/>
+          <w:tab w:val="left" w:pos="9160"/>
+          <w:tab w:val="left" w:pos="10076"/>
+          <w:tab w:val="left" w:pos="10992"/>
+          <w:tab w:val="left" w:pos="11908"/>
+          <w:tab w:val="left" w:pos="12824"/>
+          <w:tab w:val="left" w:pos="13740"/>
+          <w:tab w:val="left" w:pos="14656"/>
+        </w:tabs>
+        <w:spacing w:after="0" w:line="240" w:lineRule="auto"/>
+        <w:rPr>
+          <w:rFonts w:ascii="Courier New" w:eastAsia="Times New Roman" w:hAnsi="Courier New" w:cs="Courier New"/>
+          <w:color w:val="0D0D0D"/>
+          <w:sz w:val="21"/>
+          <w:szCs w:val="21"/>
+        </w:rPr>
+      </w:pPr>
+      <w:r>
+        <w:rPr>
+          <w:rFonts w:ascii="inherit" w:eastAsia="Times New Roman" w:hAnsi="inherit" w:cs="Courier New"/>
+          <w:color w:val="FFFFFF"/>
+          <w:sz w:val="20"/>
+          <w:szCs w:val="20"/>
+          <w:bdr w:val="single" w:sz="2" w:space="1" w:color="E3E3E3" w:frame="1"/>
+        </w:rPr>
+        <w:t xml:space="preserve">String? </w:t>
+      </w:r>
+      <w:proofErr w:type="spellStart"/>
+      <w:r>
+        <w:rPr>
+          <w:rFonts w:ascii="inherit" w:eastAsia="Times New Roman" w:hAnsi="inherit" w:cs="Courier New"/>
+          <w:color w:val="FFFFFF"/>
+          <w:sz w:val="20"/>
+          <w:szCs w:val="20"/>
+          <w:bdr w:val="single" w:sz="2" w:space="1" w:color="E3E3E3" w:frame="1"/>
+        </w:rPr>
+        <w:t>nullableString</w:t>
+      </w:r>
+      <w:proofErr w:type="spellEnd"/>
+      <w:r>
+        <w:rPr>
+          <w:rFonts w:ascii="inherit" w:eastAsia="Times New Roman" w:hAnsi="inherit" w:cs="Courier New"/>
+          <w:color w:val="FFFFFF"/>
+          <w:sz w:val="20"/>
+          <w:szCs w:val="20"/>
+          <w:bdr w:val="single" w:sz="2" w:space="1" w:color="E3E3E3" w:frame="1"/>
+        </w:rPr>
+        <w:t xml:space="preserve">; </w:t>
+      </w:r>
+    </w:p>
+    <w:p>
+      <w:pPr>
+        <w:numPr>
+          <w:ilvl w:val="0"/>
+          <w:numId w:val="2"/>
+        </w:numPr>
+        <w:pBdr>
+          <w:top w:val="single" w:sz="2" w:space="0" w:color="E3E3E3"/>
+          <w:left w:val="single" w:sz="2" w:space="5" w:color="E3E3E3"/>
+          <w:bottom w:val="single" w:sz="2" w:space="0" w:color="E3E3E3"/>
+          <w:right w:val="single" w:sz="2" w:space="0" w:color="E3E3E3"/>
+        </w:pBdr>
+        <w:shd w:val="clear" w:color="auto" w:fill="FFFFFF"/>
+        <w:spacing w:after="0" w:line="240" w:lineRule="auto"/>
+        <w:ind w:left="0"/>
+        <w:rPr>
+          <w:rFonts w:ascii="Segoe UI" w:eastAsia="Times New Roman" w:hAnsi="Segoe UI" w:cs="Segoe UI"/>
+          <w:color w:val="0D0D0D"/>
+          <w:sz w:val="24"/>
+          <w:szCs w:val="24"/>
+        </w:rPr>
+      </w:pPr>
+      <w:r>
+        <w:rPr>
+          <w:rFonts w:ascii="Segoe UI" w:eastAsia="Times New Roman" w:hAnsi="Segoe UI" w:cs="Segoe UI"/>
+          <w:b/>
+          <w:bCs/>
+          <w:color w:val="0D0D0D"/>
+          <w:sz w:val="24"/>
+          <w:szCs w:val="24"/>
+          <w:bdr w:val="single" w:sz="2" w:space="0" w:color="E3E3E3" w:frame="1"/>
+        </w:rPr>
+        <w:t>Null-aware Access</w:t>
+      </w:r>
+      <w:r>
+        <w:rPr>
+          <w:rFonts w:ascii="Segoe UI" w:eastAsia="Times New Roman" w:hAnsi="Segoe UI" w:cs="Segoe UI"/>
+          <w:color w:val="0D0D0D"/>
+          <w:sz w:val="24"/>
+          <w:szCs w:val="24"/>
+        </w:rPr>
+        <w:t xml:space="preserve">: </w:t>
+      </w:r>
+      <w:proofErr w:type="gramStart"/>
+      <w:r>
+        <w:rPr>
+          <w:rFonts w:ascii="Segoe UI" w:eastAsia="Times New Roman" w:hAnsi="Segoe UI" w:cs="Segoe UI"/>
+          <w:color w:val="0D0D0D"/>
+          <w:sz w:val="24"/>
+          <w:szCs w:val="24"/>
+        </w:rPr>
+        <w:t xml:space="preserve">The </w:t>
+      </w:r>
+      <w:r>
+        <w:rPr>
+          <w:rFonts w:ascii="Courier New" w:eastAsia="Times New Roman" w:hAnsi="Courier New" w:cs="Courier New"/>
+          <w:b/>
+          <w:bCs/>
+          <w:color w:val="0D0D0D"/>
+          <w:sz w:val="21"/>
+          <w:szCs w:val="21"/>
+          <w:bdr w:val="single" w:sz="2" w:space="0" w:color="E3E3E3" w:frame="1"/>
+        </w:rPr>
+        <w:t>?</w:t>
+      </w:r>
+      <w:proofErr w:type="gramEnd"/>
+      <w:r>
+        <w:rPr>
+          <w:rFonts w:ascii="Courier New" w:eastAsia="Times New Roman" w:hAnsi="Courier New" w:cs="Courier New"/>
+          <w:b/>
+          <w:bCs/>
+          <w:color w:val="0D0D0D"/>
+          <w:sz w:val="21"/>
+          <w:szCs w:val="21"/>
+          <w:bdr w:val="single" w:sz="2" w:space="0" w:color="E3E3E3" w:frame="1"/>
+        </w:rPr>
+        <w:t>.</w:t>
+      </w:r>
+      <w:r>
+        <w:rPr>
+          <w:rFonts w:ascii="Segoe UI" w:eastAsia="Times New Roman" w:hAnsi="Segoe UI" w:cs="Segoe UI"/>
+          <w:color w:val="0D0D0D"/>
+          <w:sz w:val="24"/>
+          <w:szCs w:val="24"/>
+        </w:rPr>
+        <w:t xml:space="preserve"> operator is used for null-aware access, which allows accessing properties or calling methods on an object only if the object is not null. If the object is null, the expression evaluates to null. For example:</w:t>
+      </w:r>
+    </w:p>
+    <w:p>
+      <w:pPr>
+        <w:pBdr>
+          <w:top w:val="single" w:sz="2" w:space="0" w:color="E3E3E3"/>
+          <w:left w:val="single" w:sz="2" w:space="0" w:color="E3E3E3"/>
+          <w:bottom w:val="single" w:sz="2" w:space="0" w:color="E3E3E3"/>
+          <w:right w:val="single" w:sz="2" w:space="0" w:color="E3E3E3"/>
+        </w:pBdr>
+        <w:tabs>
+          <w:tab w:val="left" w:pos="916"/>
+          <w:tab w:val="left" w:pos="1832"/>
+          <w:tab w:val="left" w:pos="2748"/>
+          <w:tab w:val="left" w:pos="3664"/>
+          <w:tab w:val="left" w:pos="4580"/>
+          <w:tab w:val="left" w:pos="5496"/>
+          <w:tab w:val="left" w:pos="6412"/>
+          <w:tab w:val="left" w:pos="7328"/>
+          <w:tab w:val="left" w:pos="8244"/>
+          <w:tab w:val="left" w:pos="9160"/>
+          <w:tab w:val="left" w:pos="10076"/>
+          <w:tab w:val="left" w:pos="10992"/>
+          <w:tab w:val="left" w:pos="11908"/>
+          <w:tab w:val="left" w:pos="12824"/>
+          <w:tab w:val="left" w:pos="13740"/>
+          <w:tab w:val="left" w:pos="14656"/>
+        </w:tabs>
+        <w:spacing w:after="0" w:line="240" w:lineRule="auto"/>
+        <w:rPr>
+          <w:rFonts w:ascii="Segoe UI" w:eastAsia="Times New Roman" w:hAnsi="Segoe UI" w:cs="Segoe UI"/>
+          <w:color w:val="0D0D0D"/>
+          <w:sz w:val="21"/>
+          <w:szCs w:val="21"/>
+        </w:rPr>
+      </w:pPr>
+      <w:proofErr w:type="spellStart"/>
+      <w:r>
+        <w:rPr>
+          <w:rFonts w:ascii="Segoe UI" w:eastAsia="Times New Roman" w:hAnsi="Segoe UI" w:cs="Segoe UI"/>
+          <w:color w:val="0D0D0D"/>
+          <w:sz w:val="21"/>
+          <w:szCs w:val="21"/>
+          <w:bdr w:val="single" w:sz="2" w:space="0" w:color="E3E3E3" w:frame="1"/>
+        </w:rPr>
+        <w:t>dartCopy</w:t>
+      </w:r>
+      <w:proofErr w:type="spellEnd"/>
+      <w:r>
+        <w:rPr>
+          <w:rFonts w:ascii="Segoe UI" w:eastAsia="Times New Roman" w:hAnsi="Segoe UI" w:cs="Segoe UI"/>
+          <w:color w:val="0D0D0D"/>
+          <w:sz w:val="21"/>
+          <w:szCs w:val="21"/>
+          <w:bdr w:val="single" w:sz="2" w:space="0" w:color="E3E3E3" w:frame="1"/>
+        </w:rPr>
+        <w:t xml:space="preserve"> code</w:t>
+      </w:r>
+    </w:p>
+    <w:p>
+      <w:pPr>
+        <w:pBdr>
+          <w:top w:val="single" w:sz="2" w:space="0" w:color="E3E3E3"/>
+          <w:left w:val="single" w:sz="2" w:space="0" w:color="E3E3E3"/>
+          <w:bottom w:val="single" w:sz="2" w:space="0" w:color="E3E3E3"/>
+          <w:right w:val="single" w:sz="2" w:space="0" w:color="E3E3E3"/>
+        </w:pBdr>
+        <w:tabs>
+          <w:tab w:val="left" w:pos="916"/>
+          <w:tab w:val="left" w:pos="1832"/>
+          <w:tab w:val="left" w:pos="2748"/>
+          <w:tab w:val="left" w:pos="3664"/>
+          <w:tab w:val="left" w:pos="4580"/>
+          <w:tab w:val="left" w:pos="5496"/>
+          <w:tab w:val="left" w:pos="6412"/>
+          <w:tab w:val="left" w:pos="7328"/>
+          <w:tab w:val="left" w:pos="8244"/>
+          <w:tab w:val="left" w:pos="9160"/>
+          <w:tab w:val="left" w:pos="10076"/>
+          <w:tab w:val="left" w:pos="10992"/>
+          <w:tab w:val="left" w:pos="11908"/>
+          <w:tab w:val="left" w:pos="12824"/>
+          <w:tab w:val="left" w:pos="13740"/>
+          <w:tab w:val="left" w:pos="14656"/>
+        </w:tabs>
+        <w:spacing w:after="0" w:line="240" w:lineRule="auto"/>
+        <w:rPr>
+          <w:rFonts w:ascii="Courier New" w:eastAsia="Times New Roman" w:hAnsi="Courier New" w:cs="Courier New"/>
+          <w:color w:val="0D0D0D"/>
+          <w:sz w:val="21"/>
+          <w:szCs w:val="21"/>
+        </w:rPr>
+      </w:pPr>
+      <w:r>
+        <w:rPr>
+          <w:rFonts w:ascii="inherit" w:eastAsia="Times New Roman" w:hAnsi="inherit" w:cs="Courier New"/>
+          <w:color w:val="FFFFFF"/>
+          <w:sz w:val="20"/>
+          <w:szCs w:val="20"/>
+          <w:bdr w:val="single" w:sz="2" w:space="1" w:color="E3E3E3" w:frame="1"/>
+        </w:rPr>
+        <w:t xml:space="preserve">String? name; </w:t>
+      </w:r>
+      <w:proofErr w:type="spellStart"/>
+      <w:r>
+        <w:rPr>
+          <w:rFonts w:ascii="inherit" w:eastAsia="Times New Roman" w:hAnsi="inherit" w:cs="Courier New"/>
+          <w:color w:val="FFFFFF"/>
+          <w:sz w:val="20"/>
+          <w:szCs w:val="20"/>
+          <w:bdr w:val="single" w:sz="2" w:space="1" w:color="E3E3E3" w:frame="1"/>
+        </w:rPr>
+        <w:t>int</w:t>
+      </w:r>
+      <w:proofErr w:type="spellEnd"/>
+      <w:r>
+        <w:rPr>
+          <w:rFonts w:ascii="inherit" w:eastAsia="Times New Roman" w:hAnsi="inherit" w:cs="Courier New"/>
+          <w:color w:val="FFFFFF"/>
+          <w:sz w:val="20"/>
+          <w:szCs w:val="20"/>
+          <w:bdr w:val="single" w:sz="2" w:space="1" w:color="E3E3E3" w:frame="1"/>
+        </w:rPr>
+        <w:t xml:space="preserve"> length = </w:t>
+      </w:r>
+      <w:proofErr w:type="spellStart"/>
+      <w:proofErr w:type="gramStart"/>
+      <w:r>
+        <w:rPr>
+          <w:rFonts w:ascii="inherit" w:eastAsia="Times New Roman" w:hAnsi="inherit" w:cs="Courier New"/>
+          <w:color w:val="FFFFFF"/>
+          <w:sz w:val="20"/>
+          <w:szCs w:val="20"/>
+          <w:bdr w:val="single" w:sz="2" w:space="1" w:color="E3E3E3" w:frame="1"/>
+        </w:rPr>
+        <w:t>name?.</w:t>
+      </w:r>
+      <w:proofErr w:type="gramEnd"/>
+      <w:r>
+        <w:rPr>
+          <w:rFonts w:ascii="inherit" w:eastAsia="Times New Roman" w:hAnsi="inherit" w:cs="Courier New"/>
+          <w:color w:val="FFFFFF"/>
+          <w:sz w:val="20"/>
+          <w:szCs w:val="20"/>
+          <w:bdr w:val="single" w:sz="2" w:space="1" w:color="E3E3E3" w:frame="1"/>
+        </w:rPr>
+        <w:t>length</w:t>
+      </w:r>
+      <w:proofErr w:type="spellEnd"/>
+      <w:r>
+        <w:rPr>
+          <w:rFonts w:ascii="inherit" w:eastAsia="Times New Roman" w:hAnsi="inherit" w:cs="Courier New"/>
+          <w:color w:val="FFFFFF"/>
+          <w:sz w:val="20"/>
+          <w:szCs w:val="20"/>
+          <w:bdr w:val="single" w:sz="2" w:space="1" w:color="E3E3E3" w:frame="1"/>
+        </w:rPr>
+        <w:t xml:space="preserve"> ?? 0; // Safe access to length property </w:t>
+      </w:r>
+    </w:p>
+    <w:p>
+      <w:pPr>
+        <w:numPr>
+          <w:ilvl w:val="0"/>
+          <w:numId w:val="2"/>
+        </w:numPr>
+        <w:pBdr>
+          <w:top w:val="single" w:sz="2" w:space="0" w:color="E3E3E3"/>
+          <w:left w:val="single" w:sz="2" w:space="5" w:color="E3E3E3"/>
+          <w:bottom w:val="single" w:sz="2" w:space="0" w:color="E3E3E3"/>
+          <w:right w:val="single" w:sz="2" w:space="0" w:color="E3E3E3"/>
+        </w:pBdr>
+        <w:shd w:val="clear" w:color="auto" w:fill="FFFFFF"/>
+        <w:spacing w:after="0" w:line="240" w:lineRule="auto"/>
+        <w:ind w:left="0"/>
+        <w:rPr>
+          <w:rFonts w:ascii="Segoe UI" w:eastAsia="Times New Roman" w:hAnsi="Segoe UI" w:cs="Segoe UI"/>
+          <w:color w:val="0D0D0D"/>
+          <w:sz w:val="24"/>
+          <w:szCs w:val="24"/>
+        </w:rPr>
+      </w:pPr>
+      <w:r>
+        <w:rPr>
+          <w:rFonts w:ascii="Segoe UI" w:eastAsia="Times New Roman" w:hAnsi="Segoe UI" w:cs="Segoe UI"/>
+          <w:b/>
+          <w:bCs/>
+          <w:color w:val="0D0D0D"/>
+          <w:sz w:val="24"/>
+          <w:szCs w:val="24"/>
+          <w:bdr w:val="single" w:sz="2" w:space="0" w:color="E3E3E3" w:frame="1"/>
+        </w:rPr>
+        <w:t>Null-aware Assignment</w:t>
+      </w:r>
+      <w:r>
+        <w:rPr>
+          <w:rFonts w:ascii="Segoe UI" w:eastAsia="Times New Roman" w:hAnsi="Segoe UI" w:cs="Segoe UI"/>
+          <w:color w:val="0D0D0D"/>
+          <w:sz w:val="24"/>
+          <w:szCs w:val="24"/>
+        </w:rPr>
+        <w:t xml:space="preserve">: The </w:t>
+      </w:r>
+      <w:r>
+        <w:rPr>
+          <w:rFonts w:ascii="Courier New" w:eastAsia="Times New Roman" w:hAnsi="Courier New" w:cs="Courier New"/>
+          <w:b/>
+          <w:bCs/>
+          <w:color w:val="0D0D0D"/>
+          <w:sz w:val="21"/>
+          <w:szCs w:val="21"/>
+          <w:bdr w:val="single" w:sz="2" w:space="0" w:color="E3E3E3" w:frame="1"/>
+        </w:rPr>
+        <w:t>??=</w:t>
+      </w:r>
+      <w:r>
+        <w:rPr>
+          <w:rFonts w:ascii="Segoe UI" w:eastAsia="Times New Roman" w:hAnsi="Segoe UI" w:cs="Segoe UI"/>
+          <w:color w:val="0D0D0D"/>
+          <w:sz w:val="24"/>
+          <w:szCs w:val="24"/>
+        </w:rPr>
+        <w:t xml:space="preserve"> operator is used for null-aware assignment, which assigns a value to a variable only if the variable is currently null. For example:</w:t>
+      </w:r>
+    </w:p>
+    <w:p>
+      <w:pPr>
+        <w:pBdr>
+          <w:top w:val="single" w:sz="2" w:space="0" w:color="E3E3E3"/>
+          <w:left w:val="single" w:sz="2" w:space="0" w:color="E3E3E3"/>
+          <w:bottom w:val="single" w:sz="2" w:space="0" w:color="E3E3E3"/>
+          <w:right w:val="single" w:sz="2" w:space="0" w:color="E3E3E3"/>
+        </w:pBdr>
+        <w:tabs>
+          <w:tab w:val="left" w:pos="916"/>
+          <w:tab w:val="left" w:pos="1832"/>
+          <w:tab w:val="left" w:pos="2748"/>
+          <w:tab w:val="left" w:pos="3664"/>
+          <w:tab w:val="left" w:pos="4580"/>
+          <w:tab w:val="left" w:pos="5496"/>
+          <w:tab w:val="left" w:pos="6412"/>
+          <w:tab w:val="left" w:pos="7328"/>
+          <w:tab w:val="left" w:pos="8244"/>
+          <w:tab w:val="left" w:pos="9160"/>
+          <w:tab w:val="left" w:pos="10076"/>
+          <w:tab w:val="left" w:pos="10992"/>
+          <w:tab w:val="left" w:pos="11908"/>
+          <w:tab w:val="left" w:pos="12824"/>
+          <w:tab w:val="left" w:pos="13740"/>
+          <w:tab w:val="left" w:pos="14656"/>
+        </w:tabs>
+        <w:spacing w:after="0" w:line="240" w:lineRule="auto"/>
+        <w:rPr>
+          <w:rFonts w:ascii="Segoe UI" w:eastAsia="Times New Roman" w:hAnsi="Segoe UI" w:cs="Segoe UI"/>
+          <w:color w:val="0D0D0D"/>
+          <w:sz w:val="21"/>
+          <w:szCs w:val="21"/>
+        </w:rPr>
+      </w:pPr>
+      <w:proofErr w:type="spellStart"/>
+      <w:r>
+        <w:rPr>
+          <w:rFonts w:ascii="Segoe UI" w:eastAsia="Times New Roman" w:hAnsi="Segoe UI" w:cs="Segoe UI"/>
+          <w:color w:val="0D0D0D"/>
+          <w:sz w:val="21"/>
+          <w:szCs w:val="21"/>
+          <w:bdr w:val="single" w:sz="2" w:space="0" w:color="E3E3E3" w:frame="1"/>
+        </w:rPr>
+        <w:t>dartCopy</w:t>
+      </w:r>
+      <w:proofErr w:type="spellEnd"/>
+      <w:r>
+        <w:rPr>
+          <w:rFonts w:ascii="Segoe UI" w:eastAsia="Times New Roman" w:hAnsi="Segoe UI" w:cs="Segoe UI"/>
+          <w:color w:val="0D0D0D"/>
+          <w:sz w:val="21"/>
+          <w:szCs w:val="21"/>
+          <w:bdr w:val="single" w:sz="2" w:space="0" w:color="E3E3E3" w:frame="1"/>
+        </w:rPr>
+        <w:t xml:space="preserve"> code</w:t>
+      </w:r>
+    </w:p>
+    <w:p>
+      <w:pPr>
+        <w:pBdr>
+          <w:top w:val="single" w:sz="2" w:space="0" w:color="E3E3E3"/>
+          <w:left w:val="single" w:sz="2" w:space="0" w:color="E3E3E3"/>
+          <w:bottom w:val="single" w:sz="2" w:space="0" w:color="E3E3E3"/>
+          <w:right w:val="single" w:sz="2" w:space="0" w:color="E3E3E3"/>
+        </w:pBdr>
+        <w:tabs>
+          <w:tab w:val="left" w:pos="916"/>
+          <w:tab w:val="left" w:pos="1832"/>
+          <w:tab w:val="left" w:pos="2748"/>
+          <w:tab w:val="left" w:pos="3664"/>
+          <w:tab w:val="left" w:pos="4580"/>
+          <w:tab w:val="left" w:pos="5496"/>
+          <w:tab w:val="left" w:pos="6412"/>
+          <w:tab w:val="left" w:pos="7328"/>
+          <w:tab w:val="left" w:pos="8244"/>
+          <w:tab w:val="left" w:pos="9160"/>
+          <w:tab w:val="left" w:pos="10076"/>
+          <w:tab w:val="left" w:pos="10992"/>
+          <w:tab w:val="left" w:pos="11908"/>
+          <w:tab w:val="left" w:pos="12824"/>
+          <w:tab w:val="left" w:pos="13740"/>
+          <w:tab w:val="left" w:pos="14656"/>
+        </w:tabs>
+        <w:spacing w:after="0" w:line="240" w:lineRule="auto"/>
+        <w:rPr>
+          <w:rFonts w:ascii="Courier New" w:eastAsia="Times New Roman" w:hAnsi="Courier New" w:cs="Courier New"/>
+          <w:color w:val="0D0D0D"/>
+          <w:sz w:val="21"/>
+          <w:szCs w:val="21"/>
+        </w:rPr>
+      </w:pPr>
+      <w:proofErr w:type="spellStart"/>
+      <w:r>
+        <w:rPr>
+          <w:rFonts w:ascii="inherit" w:eastAsia="Times New Roman" w:hAnsi="inherit" w:cs="Courier New"/>
+          <w:color w:val="FFFFFF"/>
+          <w:sz w:val="20"/>
+          <w:szCs w:val="20"/>
+          <w:bdr w:val="single" w:sz="2" w:space="1" w:color="E3E3E3" w:frame="1"/>
+        </w:rPr>
+        <w:t>int</w:t>
+      </w:r>
+      <w:proofErr w:type="spellEnd"/>
+      <w:r>
+        <w:rPr>
+          <w:rFonts w:ascii="inherit" w:eastAsia="Times New Roman" w:hAnsi="inherit" w:cs="Courier New"/>
+          <w:color w:val="FFFFFF"/>
+          <w:sz w:val="20"/>
+          <w:szCs w:val="20"/>
+          <w:bdr w:val="single" w:sz="2" w:space="1" w:color="E3E3E3" w:frame="1"/>
+        </w:rPr>
+        <w:t xml:space="preserve">? value; value ??= 42; // Assigns 42 to value only if value is null </w:t>
+      </w:r>
+    </w:p>
+    <w:p>
+      <w:pPr>
+        <w:numPr>
+          <w:ilvl w:val="0"/>
+          <w:numId w:val="2"/>
+        </w:numPr>
+        <w:pBdr>
+          <w:top w:val="single" w:sz="2" w:space="0" w:color="E3E3E3"/>
+          <w:left w:val="single" w:sz="2" w:space="5" w:color="E3E3E3"/>
+          <w:bottom w:val="single" w:sz="2" w:space="0" w:color="E3E3E3"/>
+          <w:right w:val="single" w:sz="2" w:space="0" w:color="E3E3E3"/>
+        </w:pBdr>
+        <w:shd w:val="clear" w:color="auto" w:fill="FFFFFF"/>
+        <w:spacing w:after="0" w:line="240" w:lineRule="auto"/>
+        <w:ind w:left="0"/>
+        <w:rPr>
+          <w:rFonts w:ascii="Segoe UI" w:eastAsia="Times New Roman" w:hAnsi="Segoe UI" w:cs="Segoe UI"/>
+          <w:color w:val="0D0D0D"/>
+          <w:sz w:val="24"/>
+          <w:szCs w:val="24"/>
+        </w:rPr>
+      </w:pPr>
+      <w:r>
+        <w:rPr>
+          <w:rFonts w:ascii="Segoe UI" w:eastAsia="Times New Roman" w:hAnsi="Segoe UI" w:cs="Segoe UI"/>
+          <w:b/>
+          <w:bCs/>
+          <w:color w:val="0D0D0D"/>
+          <w:sz w:val="24"/>
+          <w:szCs w:val="24"/>
+          <w:bdr w:val="single" w:sz="2" w:space="0" w:color="E3E3E3" w:frame="1"/>
+        </w:rPr>
+        <w:t>Conditional Expression</w:t>
+      </w:r>
+      <w:r>
+        <w:rPr>
+          <w:rFonts w:ascii="Segoe UI" w:eastAsia="Times New Roman" w:hAnsi="Segoe UI" w:cs="Segoe UI"/>
+          <w:color w:val="0D0D0D"/>
+          <w:sz w:val="24"/>
+          <w:szCs w:val="24"/>
+        </w:rPr>
+        <w:t xml:space="preserve">: The </w:t>
+      </w:r>
+      <w:proofErr w:type="gramStart"/>
+      <w:r>
+        <w:rPr>
+          <w:rFonts w:ascii="Courier New" w:eastAsia="Times New Roman" w:hAnsi="Courier New" w:cs="Courier New"/>
+          <w:b/>
+          <w:bCs/>
+          <w:color w:val="0D0D0D"/>
+          <w:sz w:val="21"/>
+          <w:szCs w:val="21"/>
+          <w:bdr w:val="single" w:sz="2" w:space="0" w:color="E3E3E3" w:frame="1"/>
+        </w:rPr>
+        <w:t>condition ?</w:t>
+      </w:r>
+      <w:proofErr w:type="gramEnd"/>
+      <w:r>
+        <w:rPr>
+          <w:rFonts w:ascii="Courier New" w:eastAsia="Times New Roman" w:hAnsi="Courier New" w:cs="Courier New"/>
+          <w:b/>
+          <w:bCs/>
+          <w:color w:val="0D0D0D"/>
+          <w:sz w:val="21"/>
+          <w:szCs w:val="21"/>
+          <w:bdr w:val="single" w:sz="2" w:space="0" w:color="E3E3E3" w:frame="1"/>
+        </w:rPr>
+        <w:t xml:space="preserve"> expr1 : expr2</w:t>
+      </w:r>
+      <w:r>
+        <w:rPr>
+          <w:rFonts w:ascii="Segoe UI" w:eastAsia="Times New Roman" w:hAnsi="Segoe UI" w:cs="Segoe UI"/>
+          <w:color w:val="0D0D0D"/>
+          <w:sz w:val="24"/>
+          <w:szCs w:val="24"/>
+        </w:rPr>
+        <w:t xml:space="preserve"> operator is used for conditional expressions. In Dart null safety, both </w:t>
+      </w:r>
+      <w:r>
+        <w:rPr>
+          <w:rFonts w:ascii="Courier New" w:eastAsia="Times New Roman" w:hAnsi="Courier New" w:cs="Courier New"/>
+          <w:b/>
+          <w:bCs/>
+          <w:color w:val="0D0D0D"/>
+          <w:sz w:val="21"/>
+          <w:szCs w:val="21"/>
+          <w:bdr w:val="single" w:sz="2" w:space="0" w:color="E3E3E3" w:frame="1"/>
+        </w:rPr>
+        <w:t>expr1</w:t>
+      </w:r>
+      <w:r>
+        <w:rPr>
+          <w:rFonts w:ascii="Segoe UI" w:eastAsia="Times New Roman" w:hAnsi="Segoe UI" w:cs="Segoe UI"/>
+          <w:color w:val="0D0D0D"/>
+          <w:sz w:val="24"/>
+          <w:szCs w:val="24"/>
+        </w:rPr>
+        <w:t xml:space="preserve"> and </w:t>
+      </w:r>
+      <w:r>
+        <w:rPr>
+          <w:rFonts w:ascii="Courier New" w:eastAsia="Times New Roman" w:hAnsi="Courier New" w:cs="Courier New"/>
+          <w:b/>
+          <w:bCs/>
+          <w:color w:val="0D0D0D"/>
+          <w:sz w:val="21"/>
+          <w:szCs w:val="21"/>
+          <w:bdr w:val="single" w:sz="2" w:space="0" w:color="E3E3E3" w:frame="1"/>
+        </w:rPr>
+        <w:t>expr2</w:t>
+      </w:r>
+      <w:r>
+        <w:rPr>
+          <w:rFonts w:ascii="Segoe UI" w:eastAsia="Times New Roman" w:hAnsi="Segoe UI" w:cs="Segoe UI"/>
+          <w:color w:val="0D0D0D"/>
+          <w:sz w:val="24"/>
+          <w:szCs w:val="24"/>
+        </w:rPr>
+        <w:t xml:space="preserve"> can be </w:t>
+      </w:r>
+      <w:proofErr w:type="spellStart"/>
+      <w:r>
+        <w:rPr>
+          <w:rFonts w:ascii="Segoe UI" w:eastAsia="Times New Roman" w:hAnsi="Segoe UI" w:cs="Segoe UI"/>
+          <w:color w:val="0D0D0D"/>
+          <w:sz w:val="24"/>
+          <w:szCs w:val="24"/>
+        </w:rPr>
+        <w:t>nullable</w:t>
+      </w:r>
+      <w:proofErr w:type="spellEnd"/>
+      <w:r>
+        <w:rPr>
+          <w:rFonts w:ascii="Segoe UI" w:eastAsia="Times New Roman" w:hAnsi="Segoe UI" w:cs="Segoe UI"/>
+          <w:color w:val="0D0D0D"/>
+          <w:sz w:val="24"/>
+          <w:szCs w:val="24"/>
+        </w:rPr>
+        <w:t xml:space="preserve">, and the result of the expression is </w:t>
+      </w:r>
+      <w:proofErr w:type="spellStart"/>
+      <w:r>
+        <w:rPr>
+          <w:rFonts w:ascii="Segoe UI" w:eastAsia="Times New Roman" w:hAnsi="Segoe UI" w:cs="Segoe UI"/>
+          <w:color w:val="0D0D0D"/>
+          <w:sz w:val="24"/>
+          <w:szCs w:val="24"/>
+        </w:rPr>
+        <w:t>nullable</w:t>
+      </w:r>
+      <w:proofErr w:type="spellEnd"/>
+      <w:r>
+        <w:rPr>
+          <w:rFonts w:ascii="Segoe UI" w:eastAsia="Times New Roman" w:hAnsi="Segoe UI" w:cs="Segoe UI"/>
+          <w:color w:val="0D0D0D"/>
+          <w:sz w:val="24"/>
+          <w:szCs w:val="24"/>
+        </w:rPr>
+        <w:t xml:space="preserve"> if either </w:t>
+      </w:r>
+      <w:r>
+        <w:rPr>
+          <w:rFonts w:ascii="Courier New" w:eastAsia="Times New Roman" w:hAnsi="Courier New" w:cs="Courier New"/>
+          <w:b/>
+          <w:bCs/>
+          <w:color w:val="0D0D0D"/>
+          <w:sz w:val="21"/>
+          <w:szCs w:val="21"/>
+          <w:bdr w:val="single" w:sz="2" w:space="0" w:color="E3E3E3" w:frame="1"/>
+        </w:rPr>
+        <w:t>expr1</w:t>
+      </w:r>
+      <w:r>
+        <w:rPr>
+          <w:rFonts w:ascii="Segoe UI" w:eastAsia="Times New Roman" w:hAnsi="Segoe UI" w:cs="Segoe UI"/>
+          <w:color w:val="0D0D0D"/>
+          <w:sz w:val="24"/>
+          <w:szCs w:val="24"/>
+        </w:rPr>
+        <w:t xml:space="preserve"> or </w:t>
+      </w:r>
+      <w:r>
+        <w:rPr>
+          <w:rFonts w:ascii="Courier New" w:eastAsia="Times New Roman" w:hAnsi="Courier New" w:cs="Courier New"/>
+          <w:b/>
+          <w:bCs/>
+          <w:color w:val="0D0D0D"/>
+          <w:sz w:val="21"/>
+          <w:szCs w:val="21"/>
+          <w:bdr w:val="single" w:sz="2" w:space="0" w:color="E3E3E3" w:frame="1"/>
+        </w:rPr>
+        <w:t>expr2</w:t>
+      </w:r>
+      <w:r>
+        <w:rPr>
+          <w:rFonts w:ascii="Segoe UI" w:eastAsia="Times New Roman" w:hAnsi="Segoe UI" w:cs="Segoe UI"/>
+          <w:color w:val="0D0D0D"/>
+          <w:sz w:val="24"/>
+          <w:szCs w:val="24"/>
+        </w:rPr>
+        <w:t xml:space="preserve"> is </w:t>
+      </w:r>
+      <w:proofErr w:type="spellStart"/>
+      <w:r>
+        <w:rPr>
+          <w:rFonts w:ascii="Segoe UI" w:eastAsia="Times New Roman" w:hAnsi="Segoe UI" w:cs="Segoe UI"/>
+          <w:color w:val="0D0D0D"/>
+          <w:sz w:val="24"/>
+          <w:szCs w:val="24"/>
+        </w:rPr>
+        <w:t>nullable</w:t>
+      </w:r>
+      <w:proofErr w:type="spellEnd"/>
+      <w:r>
+        <w:rPr>
+          <w:rFonts w:ascii="Segoe UI" w:eastAsia="Times New Roman" w:hAnsi="Segoe UI" w:cs="Segoe UI"/>
+          <w:color w:val="0D0D0D"/>
+          <w:sz w:val="24"/>
+          <w:szCs w:val="24"/>
+        </w:rPr>
+        <w:t>. For example:</w:t>
+      </w:r>
+    </w:p>
+    <w:p>
+      <w:pPr>
+        <w:pBdr>
+          <w:top w:val="single" w:sz="2" w:space="0" w:color="E3E3E3"/>
+          <w:left w:val="single" w:sz="2" w:space="0" w:color="E3E3E3"/>
+          <w:bottom w:val="single" w:sz="2" w:space="0" w:color="E3E3E3"/>
+          <w:right w:val="single" w:sz="2" w:space="0" w:color="E3E3E3"/>
+        </w:pBdr>
+        <w:tabs>
+          <w:tab w:val="left" w:pos="916"/>
+          <w:tab w:val="left" w:pos="1832"/>
+          <w:tab w:val="left" w:pos="2748"/>
+          <w:tab w:val="left" w:pos="3664"/>
+          <w:tab w:val="left" w:pos="4580"/>
+          <w:tab w:val="left" w:pos="5496"/>
+          <w:tab w:val="left" w:pos="6412"/>
+          <w:tab w:val="left" w:pos="7328"/>
+          <w:tab w:val="left" w:pos="8244"/>
+          <w:tab w:val="left" w:pos="9160"/>
+          <w:tab w:val="left" w:pos="10076"/>
+          <w:tab w:val="left" w:pos="10992"/>
+          <w:tab w:val="left" w:pos="11908"/>
+          <w:tab w:val="left" w:pos="12824"/>
+          <w:tab w:val="left" w:pos="13740"/>
+          <w:tab w:val="left" w:pos="14656"/>
+        </w:tabs>
+        <w:spacing w:after="0" w:line="240" w:lineRule="auto"/>
+        <w:rPr>
+          <w:rFonts w:ascii="Segoe UI" w:eastAsia="Times New Roman" w:hAnsi="Segoe UI" w:cs="Segoe UI"/>
+          <w:color w:val="0D0D0D"/>
+          <w:sz w:val="21"/>
+          <w:szCs w:val="21"/>
+        </w:rPr>
+      </w:pPr>
+      <w:proofErr w:type="spellStart"/>
+      <w:r>
+        <w:rPr>
+          <w:rFonts w:ascii="Segoe UI" w:eastAsia="Times New Roman" w:hAnsi="Segoe UI" w:cs="Segoe UI"/>
+          <w:color w:val="0D0D0D"/>
+          <w:sz w:val="21"/>
+          <w:szCs w:val="21"/>
+          <w:bdr w:val="single" w:sz="2" w:space="0" w:color="E3E3E3" w:frame="1"/>
+        </w:rPr>
+        <w:t>dartCopy</w:t>
+      </w:r>
+      <w:proofErr w:type="spellEnd"/>
+      <w:r>
+        <w:rPr>
+          <w:rFonts w:ascii="Segoe UI" w:eastAsia="Times New Roman" w:hAnsi="Segoe UI" w:cs="Segoe UI"/>
+          <w:color w:val="0D0D0D"/>
+          <w:sz w:val="21"/>
+          <w:szCs w:val="21"/>
+          <w:bdr w:val="single" w:sz="2" w:space="0" w:color="E3E3E3" w:frame="1"/>
+        </w:rPr>
+        <w:t xml:space="preserve"> code</w:t>
+      </w:r>
+    </w:p>
+    <w:p>
+      <w:pPr>
+        <w:pBdr>
+          <w:top w:val="single" w:sz="2" w:space="0" w:color="E3E3E3"/>
+          <w:left w:val="single" w:sz="2" w:space="0" w:color="E3E3E3"/>
+          <w:bottom w:val="single" w:sz="2" w:space="0" w:color="E3E3E3"/>
+          <w:right w:val="single" w:sz="2" w:space="0" w:color="E3E3E3"/>
+        </w:pBdr>
+        <w:tabs>
+          <w:tab w:val="left" w:pos="916"/>
+          <w:tab w:val="left" w:pos="1832"/>
+          <w:tab w:val="left" w:pos="2748"/>
+          <w:tab w:val="left" w:pos="3664"/>
+          <w:tab w:val="left" w:pos="4580"/>
+          <w:tab w:val="left" w:pos="5496"/>
+          <w:tab w:val="left" w:pos="6412"/>
+          <w:tab w:val="left" w:pos="7328"/>
+          <w:tab w:val="left" w:pos="8244"/>
+          <w:tab w:val="left" w:pos="9160"/>
+          <w:tab w:val="left" w:pos="10076"/>
+          <w:tab w:val="left" w:pos="10992"/>
+          <w:tab w:val="left" w:pos="11908"/>
+          <w:tab w:val="left" w:pos="12824"/>
+          <w:tab w:val="left" w:pos="13740"/>
+          <w:tab w:val="left" w:pos="14656"/>
+        </w:tabs>
+        <w:spacing w:after="0" w:line="240" w:lineRule="auto"/>
+        <w:rPr>
+          <w:rFonts w:ascii="Courier New" w:eastAsia="Times New Roman" w:hAnsi="Courier New" w:cs="Courier New"/>
+          <w:color w:val="0D0D0D"/>
+          <w:sz w:val="21"/>
+          <w:szCs w:val="21"/>
+        </w:rPr>
+      </w:pPr>
+      <w:r>
+        <w:rPr>
+          <w:rFonts w:ascii="inherit" w:eastAsia="Times New Roman" w:hAnsi="inherit" w:cs="Courier New"/>
+          <w:color w:val="FFFFFF"/>
+          <w:sz w:val="20"/>
+          <w:szCs w:val="20"/>
+          <w:bdr w:val="single" w:sz="2" w:space="1" w:color="E3E3E3" w:frame="1"/>
+        </w:rPr>
+        <w:t xml:space="preserve">String? name; String message = </w:t>
+      </w:r>
+      <w:proofErr w:type="gramStart"/>
+      <w:r>
+        <w:rPr>
+          <w:rFonts w:ascii="inherit" w:eastAsia="Times New Roman" w:hAnsi="inherit" w:cs="Courier New"/>
+          <w:color w:val="FFFFFF"/>
+          <w:sz w:val="20"/>
+          <w:szCs w:val="20"/>
+          <w:bdr w:val="single" w:sz="2" w:space="1" w:color="E3E3E3" w:frame="1"/>
+        </w:rPr>
+        <w:t>name !</w:t>
+      </w:r>
+      <w:proofErr w:type="gramEnd"/>
+      <w:r>
+        <w:rPr>
+          <w:rFonts w:ascii="inherit" w:eastAsia="Times New Roman" w:hAnsi="inherit" w:cs="Courier New"/>
+          <w:color w:val="FFFFFF"/>
+          <w:sz w:val="20"/>
+          <w:szCs w:val="20"/>
+          <w:bdr w:val="single" w:sz="2" w:space="1" w:color="E3E3E3" w:frame="1"/>
+        </w:rPr>
+        <w:t>= null ? 'Hello, $name!</w:t>
+      </w:r>
+      <w:proofErr w:type="gramStart"/>
+      <w:r>
+        <w:rPr>
+          <w:rFonts w:ascii="inherit" w:eastAsia="Times New Roman" w:hAnsi="inherit" w:cs="Courier New"/>
+          <w:color w:val="FFFFFF"/>
+          <w:sz w:val="20"/>
+          <w:szCs w:val="20"/>
+          <w:bdr w:val="single" w:sz="2" w:space="1" w:color="E3E3E3" w:frame="1"/>
+        </w:rPr>
+        <w:t>' :</w:t>
+      </w:r>
+      <w:proofErr w:type="gramEnd"/>
+      <w:r>
+        <w:rPr>
+          <w:rFonts w:ascii="inherit" w:eastAsia="Times New Roman" w:hAnsi="inherit" w:cs="Courier New"/>
+          <w:color w:val="FFFFFF"/>
+          <w:sz w:val="20"/>
+          <w:szCs w:val="20"/>
+          <w:bdr w:val="single" w:sz="2" w:space="1" w:color="E3E3E3" w:frame="1"/>
+        </w:rPr>
+        <w:t xml:space="preserve"> 'Hello, Guest!'; </w:t>
+      </w:r>
+    </w:p>
+    <w:p>
+      <w:pPr>
+        <w:numPr>
+          <w:ilvl w:val="0"/>
+          <w:numId w:val="2"/>
+        </w:numPr>
+        <w:pBdr>
+          <w:top w:val="single" w:sz="2" w:space="0" w:color="E3E3E3"/>
+          <w:left w:val="single" w:sz="2" w:space="5" w:color="E3E3E3"/>
+          <w:bottom w:val="single" w:sz="2" w:space="0" w:color="E3E3E3"/>
+          <w:right w:val="single" w:sz="2" w:space="0" w:color="E3E3E3"/>
+        </w:pBdr>
+        <w:shd w:val="clear" w:color="auto" w:fill="FFFFFF"/>
+        <w:spacing w:after="0" w:line="240" w:lineRule="auto"/>
+        <w:ind w:left="0"/>
+        <w:rPr>
+          <w:rFonts w:ascii="Segoe UI" w:eastAsia="Times New Roman" w:hAnsi="Segoe UI" w:cs="Segoe UI"/>
+          <w:color w:val="0D0D0D"/>
+          <w:sz w:val="24"/>
+          <w:szCs w:val="24"/>
+        </w:rPr>
+      </w:pPr>
+      <w:r>
+        <w:rPr>
+          <w:rFonts w:ascii="Segoe UI" w:eastAsia="Times New Roman" w:hAnsi="Segoe UI" w:cs="Segoe UI"/>
+          <w:b/>
+          <w:bCs/>
+          <w:color w:val="0D0D0D"/>
+          <w:sz w:val="24"/>
+          <w:szCs w:val="24"/>
+          <w:bdr w:val="single" w:sz="2" w:space="0" w:color="E3E3E3" w:frame="1"/>
+        </w:rPr>
+        <w:t>Function Invocation</w:t>
+      </w:r>
+      <w:r>
+        <w:rPr>
+          <w:rFonts w:ascii="Segoe UI" w:eastAsia="Times New Roman" w:hAnsi="Segoe UI" w:cs="Segoe UI"/>
+          <w:color w:val="0D0D0D"/>
+          <w:sz w:val="24"/>
+          <w:szCs w:val="24"/>
+        </w:rPr>
+        <w:t xml:space="preserve">: </w:t>
+      </w:r>
+      <w:proofErr w:type="gramStart"/>
+      <w:r>
+        <w:rPr>
+          <w:rFonts w:ascii="Segoe UI" w:eastAsia="Times New Roman" w:hAnsi="Segoe UI" w:cs="Segoe UI"/>
+          <w:color w:val="0D0D0D"/>
+          <w:sz w:val="24"/>
+          <w:szCs w:val="24"/>
+        </w:rPr>
+        <w:t xml:space="preserve">The </w:t>
+      </w:r>
+      <w:r>
+        <w:rPr>
+          <w:rFonts w:ascii="Courier New" w:eastAsia="Times New Roman" w:hAnsi="Courier New" w:cs="Courier New"/>
+          <w:b/>
+          <w:bCs/>
+          <w:color w:val="0D0D0D"/>
+          <w:sz w:val="21"/>
+          <w:szCs w:val="21"/>
+          <w:bdr w:val="single" w:sz="2" w:space="0" w:color="E3E3E3" w:frame="1"/>
+        </w:rPr>
+        <w:t>?</w:t>
+      </w:r>
+      <w:proofErr w:type="gramEnd"/>
+      <w:r>
+        <w:rPr>
+          <w:rFonts w:ascii="Segoe UI" w:eastAsia="Times New Roman" w:hAnsi="Segoe UI" w:cs="Segoe UI"/>
+          <w:color w:val="0D0D0D"/>
+          <w:sz w:val="24"/>
+          <w:szCs w:val="24"/>
+        </w:rPr>
+        <w:t xml:space="preserve"> operator can be used to make function invocations null-safe. If the function might be null, you can </w:t>
+      </w:r>
+      <w:proofErr w:type="gramStart"/>
+      <w:r>
+        <w:rPr>
+          <w:rFonts w:ascii="Segoe UI" w:eastAsia="Times New Roman" w:hAnsi="Segoe UI" w:cs="Segoe UI"/>
+          <w:color w:val="0D0D0D"/>
+          <w:sz w:val="24"/>
+          <w:szCs w:val="24"/>
+        </w:rPr>
+        <w:t xml:space="preserve">use </w:t>
+      </w:r>
+      <w:r>
+        <w:rPr>
+          <w:rFonts w:ascii="Courier New" w:eastAsia="Times New Roman" w:hAnsi="Courier New" w:cs="Courier New"/>
+          <w:b/>
+          <w:bCs/>
+          <w:color w:val="0D0D0D"/>
+          <w:sz w:val="21"/>
+          <w:szCs w:val="21"/>
+          <w:bdr w:val="single" w:sz="2" w:space="0" w:color="E3E3E3" w:frame="1"/>
+        </w:rPr>
+        <w:t>?</w:t>
+      </w:r>
+      <w:proofErr w:type="gramEnd"/>
+      <w:r>
+        <w:rPr>
+          <w:rFonts w:ascii="Courier New" w:eastAsia="Times New Roman" w:hAnsi="Courier New" w:cs="Courier New"/>
+          <w:b/>
+          <w:bCs/>
+          <w:color w:val="0D0D0D"/>
+          <w:sz w:val="21"/>
+          <w:szCs w:val="21"/>
+          <w:bdr w:val="single" w:sz="2" w:space="0" w:color="E3E3E3" w:frame="1"/>
+        </w:rPr>
+        <w:t>.</w:t>
+      </w:r>
+      <w:r>
+        <w:rPr>
+          <w:rFonts w:ascii="Segoe UI" w:eastAsia="Times New Roman" w:hAnsi="Segoe UI" w:cs="Segoe UI"/>
+          <w:color w:val="0D0D0D"/>
+          <w:sz w:val="24"/>
+          <w:szCs w:val="24"/>
+        </w:rPr>
+        <w:t xml:space="preserve"> to invoke it conditionally. For example:</w:t>
+      </w:r>
+    </w:p>
+    <w:p>
+      <w:pPr>
+        <w:pBdr>
+          <w:top w:val="single" w:sz="2" w:space="0" w:color="E3E3E3"/>
+          <w:left w:val="single" w:sz="2" w:space="0" w:color="E3E3E3"/>
+          <w:bottom w:val="single" w:sz="2" w:space="0" w:color="E3E3E3"/>
+          <w:right w:val="single" w:sz="2" w:space="0" w:color="E3E3E3"/>
+        </w:pBdr>
+        <w:tabs>
+          <w:tab w:val="left" w:pos="916"/>
+          <w:tab w:val="left" w:pos="1832"/>
+          <w:tab w:val="left" w:pos="2748"/>
+          <w:tab w:val="left" w:pos="3664"/>
+          <w:tab w:val="left" w:pos="4580"/>
+          <w:tab w:val="left" w:pos="5496"/>
+          <w:tab w:val="left" w:pos="6412"/>
+          <w:tab w:val="left" w:pos="7328"/>
+          <w:tab w:val="left" w:pos="8244"/>
+          <w:tab w:val="left" w:pos="9160"/>
+          <w:tab w:val="left" w:pos="10076"/>
+          <w:tab w:val="left" w:pos="10992"/>
+          <w:tab w:val="left" w:pos="11908"/>
+          <w:tab w:val="left" w:pos="12824"/>
+          <w:tab w:val="left" w:pos="13740"/>
+          <w:tab w:val="left" w:pos="14656"/>
+        </w:tabs>
+        <w:spacing w:after="0" w:line="240" w:lineRule="auto"/>
+        <w:rPr>
+          <w:rFonts w:ascii="Segoe UI" w:eastAsia="Times New Roman" w:hAnsi="Segoe UI" w:cs="Segoe UI"/>
+          <w:color w:val="0D0D0D"/>
+          <w:sz w:val="21"/>
+          <w:szCs w:val="21"/>
+        </w:rPr>
+      </w:pPr>
+      <w:proofErr w:type="spellStart"/>
+      <w:r>
+        <w:rPr>
+          <w:rFonts w:ascii="Segoe UI" w:eastAsia="Times New Roman" w:hAnsi="Segoe UI" w:cs="Segoe UI"/>
+          <w:color w:val="0D0D0D"/>
+          <w:sz w:val="21"/>
+          <w:szCs w:val="21"/>
+          <w:bdr w:val="single" w:sz="2" w:space="0" w:color="E3E3E3" w:frame="1"/>
+        </w:rPr>
+        <w:t>dartCopy</w:t>
+      </w:r>
+      <w:proofErr w:type="spellEnd"/>
+      <w:r>
+        <w:rPr>
+          <w:rFonts w:ascii="Segoe UI" w:eastAsia="Times New Roman" w:hAnsi="Segoe UI" w:cs="Segoe UI"/>
+          <w:color w:val="0D0D0D"/>
+          <w:sz w:val="21"/>
+          <w:szCs w:val="21"/>
+          <w:bdr w:val="single" w:sz="2" w:space="0" w:color="E3E3E3" w:frame="1"/>
+        </w:rPr>
+        <w:t xml:space="preserve"> code</w:t>
+      </w:r>
+    </w:p>
+    <w:p>
+      <w:pPr>
+        <w:pBdr>
+          <w:top w:val="single" w:sz="2" w:space="0" w:color="E3E3E3"/>
+          <w:left w:val="single" w:sz="2" w:space="0" w:color="E3E3E3"/>
+          <w:bottom w:val="single" w:sz="2" w:space="0" w:color="E3E3E3"/>
+          <w:right w:val="single" w:sz="2" w:space="0" w:color="E3E3E3"/>
+        </w:pBdr>
+        <w:tabs>
+          <w:tab w:val="left" w:pos="916"/>
+          <w:tab w:val="left" w:pos="1832"/>
+          <w:tab w:val="left" w:pos="2748"/>
+          <w:tab w:val="left" w:pos="3664"/>
+          <w:tab w:val="left" w:pos="4580"/>
+          <w:tab w:val="left" w:pos="5496"/>
+          <w:tab w:val="left" w:pos="6412"/>
+          <w:tab w:val="left" w:pos="7328"/>
+          <w:tab w:val="left" w:pos="8244"/>
+          <w:tab w:val="left" w:pos="9160"/>
+          <w:tab w:val="left" w:pos="10076"/>
+          <w:tab w:val="left" w:pos="10992"/>
+          <w:tab w:val="left" w:pos="11908"/>
+          <w:tab w:val="left" w:pos="12824"/>
+          <w:tab w:val="left" w:pos="13740"/>
+          <w:tab w:val="left" w:pos="14656"/>
+        </w:tabs>
+        <w:spacing w:after="0" w:line="240" w:lineRule="auto"/>
+        <w:rPr>
+          <w:rFonts w:ascii="Courier New" w:eastAsia="Times New Roman" w:hAnsi="Courier New" w:cs="Courier New"/>
+          <w:color w:val="0D0D0D"/>
+          <w:sz w:val="21"/>
+          <w:szCs w:val="21"/>
+        </w:rPr>
+      </w:pPr>
+      <w:r>
+        <w:rPr>
+          <w:rFonts w:ascii="inherit" w:eastAsia="Times New Roman" w:hAnsi="inherit" w:cs="Courier New"/>
+          <w:color w:val="FFFFFF"/>
+          <w:sz w:val="20"/>
+          <w:szCs w:val="20"/>
+          <w:bdr w:val="single" w:sz="2" w:space="1" w:color="E3E3E3" w:frame="1"/>
+        </w:rPr>
+        <w:t xml:space="preserve">Function? </w:t>
+      </w:r>
+      <w:proofErr w:type="spellStart"/>
+      <w:r>
+        <w:rPr>
+          <w:rFonts w:ascii="inherit" w:eastAsia="Times New Roman" w:hAnsi="inherit" w:cs="Courier New"/>
+          <w:color w:val="FFFFFF"/>
+          <w:sz w:val="20"/>
+          <w:szCs w:val="20"/>
+          <w:bdr w:val="single" w:sz="2" w:space="1" w:color="E3E3E3" w:frame="1"/>
+        </w:rPr>
+        <w:t>nullableFunction</w:t>
+      </w:r>
+      <w:proofErr w:type="spellEnd"/>
+      <w:r>
+        <w:rPr>
+          <w:rFonts w:ascii="inherit" w:eastAsia="Times New Roman" w:hAnsi="inherit" w:cs="Courier New"/>
+          <w:color w:val="FFFFFF"/>
+          <w:sz w:val="20"/>
+          <w:szCs w:val="20"/>
+          <w:bdr w:val="single" w:sz="2" w:space="1" w:color="E3E3E3" w:frame="1"/>
+        </w:rPr>
+        <w:t xml:space="preserve">; </w:t>
+      </w:r>
+      <w:proofErr w:type="spellStart"/>
+      <w:proofErr w:type="gramStart"/>
+      <w:r>
+        <w:rPr>
+          <w:rFonts w:ascii="inherit" w:eastAsia="Times New Roman" w:hAnsi="inherit" w:cs="Courier New"/>
+          <w:color w:val="FFFFFF"/>
+          <w:sz w:val="20"/>
+          <w:szCs w:val="20"/>
+          <w:bdr w:val="single" w:sz="2" w:space="1" w:color="E3E3E3" w:frame="1"/>
+        </w:rPr>
+        <w:t>nullableFunction</w:t>
+      </w:r>
+      <w:proofErr w:type="spellEnd"/>
+      <w:r>
+        <w:rPr>
+          <w:rFonts w:ascii="inherit" w:eastAsia="Times New Roman" w:hAnsi="inherit" w:cs="Courier New"/>
+          <w:color w:val="FFFFFF"/>
+          <w:sz w:val="20"/>
+          <w:szCs w:val="20"/>
+          <w:bdr w:val="single" w:sz="2" w:space="1" w:color="E3E3E3" w:frame="1"/>
+        </w:rPr>
+        <w:t>?.</w:t>
+      </w:r>
+      <w:proofErr w:type="gramEnd"/>
+      <w:r>
+        <w:rPr>
+          <w:rFonts w:ascii="inherit" w:eastAsia="Times New Roman" w:hAnsi="inherit" w:cs="Courier New"/>
+          <w:color w:val="FFFFFF"/>
+          <w:sz w:val="20"/>
+          <w:szCs w:val="20"/>
+          <w:bdr w:val="single" w:sz="2" w:space="1" w:color="E3E3E3" w:frame="1"/>
+        </w:rPr>
+        <w:t xml:space="preserve">call(); // Safe invocation of </w:t>
+      </w:r>
+      <w:proofErr w:type="spellStart"/>
+      <w:r>
+        <w:rPr>
+          <w:rFonts w:ascii="inherit" w:eastAsia="Times New Roman" w:hAnsi="inherit" w:cs="Courier New"/>
+          <w:color w:val="FFFFFF"/>
+          <w:sz w:val="20"/>
+          <w:szCs w:val="20"/>
+          <w:bdr w:val="single" w:sz="2" w:space="1" w:color="E3E3E3" w:frame="1"/>
+        </w:rPr>
+        <w:t>nullableFunction</w:t>
+      </w:r>
+      <w:proofErr w:type="spellEnd"/>
+    </w:p>
+    <w:p>
+      <w:pPr>
+        <w:pStyle w:val="ListParagraph"/>
+        <w:ind w:left="360"/>
+        <w:rPr>
+          <w:b/>
+          <w:sz w:val="32"/>
+        </w:rPr>
+      </w:pPr>
+    </w:p>
+    <w:p>
+      <w:pPr>
+        <w:rPr>
+          <w:b/>
+          <w:sz w:val="32"/>
+        </w:rPr>
+      </w:pPr>
+    </w:p>
+    <w:p>
+      <w:pPr>
+        <w:pStyle w:val="ListParagraph"/>
         <w:numPr>
           <w:ilvl w:val="0"/>
           <w:numId w:val="1"/>
@@ -5116,6 +7791,86 @@
     <w:p>
       <w:pPr>
         <w:pStyle w:val="ListParagraph"/>
+        <w:ind w:left="360"/>
+        <w:rPr>
+          <w:b/>
+          <w:sz w:val="32"/>
+        </w:rPr>
+      </w:pPr>
+      <w:r>
+        <w:rPr>
+          <w:b/>
+          <w:sz w:val="32"/>
+          <w:highlight w:val="yellow"/>
+        </w:rPr>
+        <w:t>Program and Output Screenshot:</w:t>
+      </w:r>
+    </w:p>
+    <w:p>
+      <w:pPr>
+        <w:pStyle w:val="ListParagraph"/>
+        <w:ind w:left="360"/>
+        <w:rPr>
+          <w:b/>
+          <w:sz w:val="32"/>
+        </w:rPr>
+      </w:pPr>
+      <w:r>
+        <w:rPr>
+          <w:b/>
+          <w:sz w:val="32"/>
+        </w:rPr>
+        <w:lastRenderedPageBreak/>
+        <w:drawing>
+          <wp:inline distT="0" distB="0" distL="0" distR="0" wp14:anchorId="7F457494" wp14:editId="7CE0B99B">
+            <wp:extent cx="3368332" cy="4023709"/>
+            <wp:effectExtent l="0" t="0" r="3810" b="0"/>
+            <wp:docPr id="61" name="Picture 61"/>
+            <wp:cNvGraphicFramePr>
+              <a:graphicFrameLocks xmlns:a="http://schemas.openxmlformats.org/drawingml/2006/main" noChangeAspect="1"/>
+            </wp:cNvGraphicFramePr>
+            <a:graphic xmlns:a="http://schemas.openxmlformats.org/drawingml/2006/main">
+              <a:graphicData uri="http://schemas.openxmlformats.org/drawingml/2006/picture">
+                <pic:pic xmlns:pic="http://schemas.openxmlformats.org/drawingml/2006/picture">
+                  <pic:nvPicPr>
+                    <pic:cNvPr id="1" name=""/>
+                    <pic:cNvPicPr/>
+                  </pic:nvPicPr>
+                  <pic:blipFill>
+                    <a:blip r:embed="rId67"/>
+                    <a:stretch>
+                      <a:fillRect/>
+                    </a:stretch>
+                  </pic:blipFill>
+                  <pic:spPr>
+                    <a:xfrm>
+                      <a:off x="0" y="0"/>
+                      <a:ext cx="3368332" cy="4023709"/>
+                    </a:xfrm>
+                    <a:prstGeom prst="rect">
+                      <a:avLst/>
+                    </a:prstGeom>
+                  </pic:spPr>
+                </pic:pic>
+              </a:graphicData>
+            </a:graphic>
+          </wp:inline>
+        </w:drawing>
+      </w:r>
+    </w:p>
+    <w:p>
+      <w:pPr>
+        <w:pStyle w:val="ListParagraph"/>
+        <w:ind w:left="360"/>
+        <w:rPr>
+          <w:b/>
+          <w:sz w:val="32"/>
+        </w:rPr>
+      </w:pPr>
+    </w:p>
+    <w:p>
+      <w:pPr>
+        <w:pStyle w:val="ListParagraph"/>
         <w:numPr>
           <w:ilvl w:val="0"/>
           <w:numId w:val="1"/>
@@ -5152,6 +7907,83 @@
     <w:p>
       <w:pPr>
         <w:pStyle w:val="ListParagraph"/>
+        <w:ind w:left="360"/>
+        <w:rPr>
+          <w:b/>
+          <w:sz w:val="32"/>
+        </w:rPr>
+      </w:pPr>
+      <w:r>
+        <w:rPr>
+          <w:b/>
+          <w:sz w:val="32"/>
+          <w:highlight w:val="yellow"/>
+        </w:rPr>
+        <w:t>Program and Output Screenshot:</w:t>
+      </w:r>
+    </w:p>
+    <w:p>
+      <w:pPr>
+        <w:pStyle w:val="ListParagraph"/>
+        <w:ind w:left="360"/>
+        <w:rPr>
+          <w:b/>
+          <w:sz w:val="32"/>
+        </w:rPr>
+      </w:pPr>
+      <w:r>
+        <w:rPr>
+          <w:b/>
+          <w:sz w:val="32"/>
+        </w:rPr>
+        <w:drawing>
+          <wp:inline distT="0" distB="0" distL="0" distR="0" wp14:anchorId="02C87F3D" wp14:editId="324403C1">
+            <wp:extent cx="1981372" cy="510584"/>
+            <wp:effectExtent l="0" t="0" r="0" b="3810"/>
+            <wp:docPr id="62" name="Picture 62"/>
+            <wp:cNvGraphicFramePr>
+              <a:graphicFrameLocks xmlns:a="http://schemas.openxmlformats.org/drawingml/2006/main" noChangeAspect="1"/>
+            </wp:cNvGraphicFramePr>
+            <a:graphic xmlns:a="http://schemas.openxmlformats.org/drawingml/2006/main">
+              <a:graphicData uri="http://schemas.openxmlformats.org/drawingml/2006/picture">
+                <pic:pic xmlns:pic="http://schemas.openxmlformats.org/drawingml/2006/picture">
+                  <pic:nvPicPr>
+                    <pic:cNvPr id="1" name=""/>
+                    <pic:cNvPicPr/>
+                  </pic:nvPicPr>
+                  <pic:blipFill>
+                    <a:blip r:embed="rId68"/>
+                    <a:stretch>
+                      <a:fillRect/>
+                    </a:stretch>
+                  </pic:blipFill>
+                  <pic:spPr>
+                    <a:xfrm>
+                      <a:off x="0" y="0"/>
+                      <a:ext cx="1981372" cy="510584"/>
+                    </a:xfrm>
+                    <a:prstGeom prst="rect">
+                      <a:avLst/>
+                    </a:prstGeom>
+                  </pic:spPr>
+                </pic:pic>
+              </a:graphicData>
+            </a:graphic>
+          </wp:inline>
+        </w:drawing>
+      </w:r>
+    </w:p>
+    <w:p>
+      <w:pPr>
+        <w:rPr>
+          <w:b/>
+          <w:sz w:val="32"/>
+        </w:rPr>
+      </w:pPr>
+    </w:p>
+    <w:p>
+      <w:pPr>
+        <w:pStyle w:val="ListParagraph"/>
         <w:numPr>
           <w:ilvl w:val="0"/>
           <w:numId w:val="1"/>
@@ -5188,6 +8020,74 @@
     <w:p>
       <w:pPr>
         <w:pStyle w:val="ListParagraph"/>
+        <w:ind w:left="360"/>
+        <w:rPr>
+          <w:b/>
+          <w:sz w:val="32"/>
+        </w:rPr>
+      </w:pPr>
+      <w:r>
+        <w:rPr>
+          <w:b/>
+          <w:sz w:val="32"/>
+          <w:highlight w:val="yellow"/>
+        </w:rPr>
+        <w:t>Program and Output Screenshot:</w:t>
+      </w:r>
+    </w:p>
+    <w:p>
+      <w:pPr>
+        <w:rPr>
+          <w:b/>
+          <w:sz w:val="32"/>
+        </w:rPr>
+      </w:pPr>
+      <w:r>
+        <w:rPr>
+          <w:b/>
+          <w:sz w:val="32"/>
+        </w:rPr>
+        <w:lastRenderedPageBreak/>
+        <w:drawing>
+          <wp:inline distT="0" distB="0" distL="0" distR="0" wp14:anchorId="3A9DF71A" wp14:editId="5C92810D">
+            <wp:extent cx="2499577" cy="3505504"/>
+            <wp:effectExtent l="0" t="0" r="0" b="0"/>
+            <wp:docPr id="63" name="Picture 63"/>
+            <wp:cNvGraphicFramePr>
+              <a:graphicFrameLocks xmlns:a="http://schemas.openxmlformats.org/drawingml/2006/main" noChangeAspect="1"/>
+            </wp:cNvGraphicFramePr>
+            <a:graphic xmlns:a="http://schemas.openxmlformats.org/drawingml/2006/main">
+              <a:graphicData uri="http://schemas.openxmlformats.org/drawingml/2006/picture">
+                <pic:pic xmlns:pic="http://schemas.openxmlformats.org/drawingml/2006/picture">
+                  <pic:nvPicPr>
+                    <pic:cNvPr id="1" name=""/>
+                    <pic:cNvPicPr/>
+                  </pic:nvPicPr>
+                  <pic:blipFill>
+                    <a:blip r:embed="rId69"/>
+                    <a:stretch>
+                      <a:fillRect/>
+                    </a:stretch>
+                  </pic:blipFill>
+                  <pic:spPr>
+                    <a:xfrm>
+                      <a:off x="0" y="0"/>
+                      <a:ext cx="2499577" cy="3505504"/>
+                    </a:xfrm>
+                    <a:prstGeom prst="rect">
+                      <a:avLst/>
+                    </a:prstGeom>
+                  </pic:spPr>
+                </pic:pic>
+              </a:graphicData>
+            </a:graphic>
+          </wp:inline>
+        </w:drawing>
+      </w:r>
+    </w:p>
+    <w:p>
+      <w:pPr>
+        <w:pStyle w:val="ListParagraph"/>
         <w:numPr>
           <w:ilvl w:val="0"/>
           <w:numId w:val="1"/>
@@ -5256,6 +8156,83 @@
     <w:p>
       <w:pPr>
         <w:pStyle w:val="ListParagraph"/>
+        <w:ind w:left="360"/>
+        <w:rPr>
+          <w:b/>
+          <w:sz w:val="32"/>
+        </w:rPr>
+      </w:pPr>
+      <w:r>
+        <w:rPr>
+          <w:b/>
+          <w:sz w:val="32"/>
+          <w:highlight w:val="yellow"/>
+        </w:rPr>
+        <w:t>Program and Output Screenshot:</w:t>
+      </w:r>
+    </w:p>
+    <w:p>
+      <w:pPr>
+        <w:pStyle w:val="ListParagraph"/>
+        <w:ind w:left="360"/>
+        <w:rPr>
+          <w:b/>
+          <w:sz w:val="32"/>
+        </w:rPr>
+      </w:pPr>
+      <w:r>
+        <w:rPr>
+          <w:b/>
+          <w:sz w:val="32"/>
+        </w:rPr>
+        <w:drawing>
+          <wp:inline distT="0" distB="0" distL="0" distR="0" wp14:anchorId="053074BE" wp14:editId="7CA7B503">
+            <wp:extent cx="4176122" cy="3246401"/>
+            <wp:effectExtent l="0" t="0" r="0" b="0"/>
+            <wp:docPr id="128" name="Picture 128"/>
+            <wp:cNvGraphicFramePr>
+              <a:graphicFrameLocks xmlns:a="http://schemas.openxmlformats.org/drawingml/2006/main" noChangeAspect="1"/>
+            </wp:cNvGraphicFramePr>
+            <a:graphic xmlns:a="http://schemas.openxmlformats.org/drawingml/2006/main">
+              <a:graphicData uri="http://schemas.openxmlformats.org/drawingml/2006/picture">
+                <pic:pic xmlns:pic="http://schemas.openxmlformats.org/drawingml/2006/picture">
+                  <pic:nvPicPr>
+                    <pic:cNvPr id="1" name=""/>
+                    <pic:cNvPicPr/>
+                  </pic:nvPicPr>
+                  <pic:blipFill>
+                    <a:blip r:embed="rId70"/>
+                    <a:stretch>
+                      <a:fillRect/>
+                    </a:stretch>
+                  </pic:blipFill>
+                  <pic:spPr>
+                    <a:xfrm>
+                      <a:off x="0" y="0"/>
+                      <a:ext cx="4176122" cy="3246401"/>
+                    </a:xfrm>
+                    <a:prstGeom prst="rect">
+                      <a:avLst/>
+                    </a:prstGeom>
+                  </pic:spPr>
+                </pic:pic>
+              </a:graphicData>
+            </a:graphic>
+          </wp:inline>
+        </w:drawing>
+      </w:r>
+    </w:p>
+    <w:p>
+      <w:pPr>
+        <w:rPr>
+          <w:b/>
+          <w:sz w:val="32"/>
+        </w:rPr>
+      </w:pPr>
+    </w:p>
+    <w:p>
+      <w:pPr>
+        <w:pStyle w:val="ListParagraph"/>
         <w:numPr>
           <w:ilvl w:val="0"/>
           <w:numId w:val="1"/>
@@ -5279,7 +8256,14 @@
           <w:b/>
           <w:sz w:val="32"/>
         </w:rPr>
-        <w:t>generateRandom</w:t>
+        <w:t>generat</w:t>
+      </w:r>
+      <w:r>
+        <w:rPr>
+          <w:b/>
+          <w:sz w:val="32"/>
+        </w:rPr>
+        <w:t>eRandom</w:t>
       </w:r>
       <w:proofErr w:type="spellEnd"/>
       <w:r>
@@ -5297,25 +8281,11 @@
         </w:rPr>
         <w:t xml:space="preserve">) in dart that randomly </w:t>
       </w:r>
-    </w:p>
-    <w:p>
-      <w:pPr>
-        <w:pStyle w:val="ListParagraph"/>
-        <w:numPr>
-          <w:ilvl w:val="0"/>
-          <w:numId w:val="1"/>
-        </w:numPr>
-        <w:rPr>
-          <w:b/>
-          <w:sz w:val="32"/>
-        </w:rPr>
-      </w:pPr>
-      <w:r>
-        <w:rPr>
-          <w:b/>
-          <w:sz w:val="32"/>
-        </w:rPr>
-        <w:lastRenderedPageBreak/>
+      <w:r>
+        <w:rPr>
+          <w:b/>
+          <w:sz w:val="32"/>
+        </w:rPr>
         <w:t xml:space="preserve">returns 100 or null. Also, assign a return value of the function to a variable named status that can’t be null. Give status a default value of 0, if </w:t>
       </w:r>
       <w:proofErr w:type="spellStart"/>
@@ -5344,9 +8314,78 @@
         <w:t>) function returns null</w:t>
       </w:r>
     </w:p>
+    <w:p>
+      <w:pPr>
+        <w:pStyle w:val="ListParagraph"/>
+        <w:ind w:left="360"/>
+        <w:rPr>
+          <w:b/>
+          <w:sz w:val="32"/>
+        </w:rPr>
+      </w:pPr>
+      <w:r>
+        <w:rPr>
+          <w:b/>
+          <w:sz w:val="32"/>
+          <w:highlight w:val="yellow"/>
+        </w:rPr>
+        <w:t>Program and Output Screenshot:</w:t>
+      </w:r>
+    </w:p>
+    <w:p>
+      <w:pPr>
+        <w:rPr>
+          <w:b/>
+          <w:sz w:val="32"/>
+        </w:rPr>
+      </w:pPr>
+      <w:r>
+        <w:rPr>
+          <w:b/>
+          <w:sz w:val="32"/>
+        </w:rPr>
+        <w:drawing>
+          <wp:inline distT="0" distB="0" distL="0" distR="0" wp14:anchorId="7ADD1046" wp14:editId="129AF65E">
+            <wp:extent cx="4854361" cy="4252328"/>
+            <wp:effectExtent l="0" t="0" r="3810" b="0"/>
+            <wp:docPr id="129" name="Picture 129"/>
+            <wp:cNvGraphicFramePr>
+              <a:graphicFrameLocks xmlns:a="http://schemas.openxmlformats.org/drawingml/2006/main" noChangeAspect="1"/>
+            </wp:cNvGraphicFramePr>
+            <a:graphic xmlns:a="http://schemas.openxmlformats.org/drawingml/2006/main">
+              <a:graphicData uri="http://schemas.openxmlformats.org/drawingml/2006/picture">
+                <pic:pic xmlns:pic="http://schemas.openxmlformats.org/drawingml/2006/picture">
+                  <pic:nvPicPr>
+                    <pic:cNvPr id="1" name=""/>
+                    <pic:cNvPicPr/>
+                  </pic:nvPicPr>
+                  <pic:blipFill>
+                    <a:blip r:embed="rId71"/>
+                    <a:stretch>
+                      <a:fillRect/>
+                    </a:stretch>
+                  </pic:blipFill>
+                  <pic:spPr>
+                    <a:xfrm>
+                      <a:off x="0" y="0"/>
+                      <a:ext cx="4854361" cy="4252328"/>
+                    </a:xfrm>
+                    <a:prstGeom prst="rect">
+                      <a:avLst/>
+                    </a:prstGeom>
+                  </pic:spPr>
+                </pic:pic>
+              </a:graphicData>
+            </a:graphic>
+          </wp:inline>
+        </w:drawing>
+      </w:r>
+      <w:bookmarkStart w:id="0" w:name="_GoBack"/>
+      <w:bookmarkEnd w:id="0"/>
+    </w:p>
     <w:sectPr>
-      <w:headerReference w:type="default" r:id="rId51"/>
-      <w:footerReference w:type="default" r:id="rId52"/>
+      <w:headerReference w:type="default" r:id="rId72"/>
+      <w:footerReference w:type="default" r:id="rId73"/>
       <w:pgSz w:w="12240" w:h="15840"/>
       <w:pgMar w:top="1440" w:right="1440" w:bottom="1440" w:left="1440" w:header="720" w:footer="720" w:gutter="0"/>
       <w:pgBorders w:offsetFrom="page">
@@ -5680,7 +8719,7 @@
                               <w:sz w:val="24"/>
                               <w:szCs w:val="24"/>
                             </w:rPr>
-                            <w:t>35</w:t>
+                            <w:t>43</w:t>
                           </w:r>
                           <w:r>
                             <w:rPr>
@@ -5765,7 +8804,7 @@
                         <w:sz w:val="24"/>
                         <w:szCs w:val="24"/>
                       </w:rPr>
-                      <w:t>35</w:t>
+                      <w:t>43</w:t>
                     </w:r>
                     <w:r>
                       <w:rPr>
@@ -5809,6 +8848,119 @@
 <file path=word/numbering.xml><?xml version="1.0" encoding="utf-8"?>
 <w:numbering xmlns:wpc="http://schemas.microsoft.com/office/word/2010/wordprocessingCanvas" xmlns:cx="http://schemas.microsoft.com/office/drawing/2014/chartex" xmlns:cx1="http://schemas.microsoft.com/office/drawing/2015/9/8/chartex" xmlns:mc="http://schemas.openxmlformats.org/markup-compatibility/2006" xmlns:o="urn:schemas-microsoft-com:office:office" xmlns:r="http://schemas.openxmlformats.org/officeDocument/2006/relationships" xmlns:m="http://schemas.openxmlformats.org/officeDocument/2006/math" xmlns:v="urn:schemas-microsoft-com:vml" xmlns:wp14="http://schemas.microsoft.com/office/word/2010/wordprocessingDrawing" xmlns:wp="http://schemas.openxmlformats.org/drawingml/2006/wordprocessingDrawing" xmlns:w10="urn:schemas-microsoft-com:office:word" xmlns:w="http://schemas.openxmlformats.org/wordprocessingml/2006/main" xmlns:w14="http://schemas.microsoft.com/office/word/2010/wordml" xmlns:w15="http://schemas.microsoft.com/office/word/2012/wordml" xmlns:w16se="http://schemas.microsoft.com/office/word/2015/wordml/symex" xmlns:wpg="http://schemas.microsoft.com/office/word/2010/wordprocessingGroup" xmlns:wpi="http://schemas.microsoft.com/office/word/2010/wordprocessingInk" xmlns:wne="http://schemas.microsoft.com/office/word/2006/wordml" xmlns:wps="http://schemas.microsoft.com/office/word/2010/wordprocessingShape" mc:Ignorable="w14 w15 w16se wp14">
   <w:abstractNum w:abstractNumId="0" w15:restartNumberingAfterBreak="0">
+    <w:nsid w:val="30834DC4"/>
+    <w:multiLevelType w:val="multilevel"/>
+    <w:tmpl w:val="3820A37C"/>
+    <w:lvl w:ilvl="0">
+      <w:start w:val="1"/>
+      <w:numFmt w:val="decimal"/>
+      <w:lvlText w:val="%1."/>
+      <w:lvlJc w:val="left"/>
+      <w:pPr>
+        <w:tabs>
+          <w:tab w:val="num" w:pos="720"/>
+        </w:tabs>
+        <w:ind w:left="720" w:hanging="360"/>
+      </w:pPr>
+    </w:lvl>
+    <w:lvl w:ilvl="1" w:tentative="1">
+      <w:start w:val="1"/>
+      <w:numFmt w:val="decimal"/>
+      <w:lvlText w:val="%2."/>
+      <w:lvlJc w:val="left"/>
+      <w:pPr>
+        <w:tabs>
+          <w:tab w:val="num" w:pos="1440"/>
+        </w:tabs>
+        <w:ind w:left="1440" w:hanging="360"/>
+      </w:pPr>
+    </w:lvl>
+    <w:lvl w:ilvl="2" w:tentative="1">
+      <w:start w:val="1"/>
+      <w:numFmt w:val="decimal"/>
+      <w:lvlText w:val="%3."/>
+      <w:lvlJc w:val="left"/>
+      <w:pPr>
+        <w:tabs>
+          <w:tab w:val="num" w:pos="2160"/>
+        </w:tabs>
+        <w:ind w:left="2160" w:hanging="360"/>
+      </w:pPr>
+    </w:lvl>
+    <w:lvl w:ilvl="3" w:tentative="1">
+      <w:start w:val="1"/>
+      <w:numFmt w:val="decimal"/>
+      <w:lvlText w:val="%4."/>
+      <w:lvlJc w:val="left"/>
+      <w:pPr>
+        <w:tabs>
+          <w:tab w:val="num" w:pos="2880"/>
+        </w:tabs>
+        <w:ind w:left="2880" w:hanging="360"/>
+      </w:pPr>
+    </w:lvl>
+    <w:lvl w:ilvl="4" w:tentative="1">
+      <w:start w:val="1"/>
+      <w:numFmt w:val="decimal"/>
+      <w:lvlText w:val="%5."/>
+      <w:lvlJc w:val="left"/>
+      <w:pPr>
+        <w:tabs>
+          <w:tab w:val="num" w:pos="3600"/>
+        </w:tabs>
+        <w:ind w:left="3600" w:hanging="360"/>
+      </w:pPr>
+    </w:lvl>
+    <w:lvl w:ilvl="5" w:tentative="1">
+      <w:start w:val="1"/>
+      <w:numFmt w:val="decimal"/>
+      <w:lvlText w:val="%6."/>
+      <w:lvlJc w:val="left"/>
+      <w:pPr>
+        <w:tabs>
+          <w:tab w:val="num" w:pos="4320"/>
+        </w:tabs>
+        <w:ind w:left="4320" w:hanging="360"/>
+      </w:pPr>
+    </w:lvl>
+    <w:lvl w:ilvl="6" w:tentative="1">
+      <w:start w:val="1"/>
+      <w:numFmt w:val="decimal"/>
+      <w:lvlText w:val="%7."/>
+      <w:lvlJc w:val="left"/>
+      <w:pPr>
+        <w:tabs>
+          <w:tab w:val="num" w:pos="5040"/>
+        </w:tabs>
+        <w:ind w:left="5040" w:hanging="360"/>
+      </w:pPr>
+    </w:lvl>
+    <w:lvl w:ilvl="7" w:tentative="1">
+      <w:start w:val="1"/>
+      <w:numFmt w:val="decimal"/>
+      <w:lvlText w:val="%8."/>
+      <w:lvlJc w:val="left"/>
+      <w:pPr>
+        <w:tabs>
+          <w:tab w:val="num" w:pos="5760"/>
+        </w:tabs>
+        <w:ind w:left="5760" w:hanging="360"/>
+      </w:pPr>
+    </w:lvl>
+    <w:lvl w:ilvl="8" w:tentative="1">
+      <w:start w:val="1"/>
+      <w:numFmt w:val="decimal"/>
+      <w:lvlText w:val="%9."/>
+      <w:lvlJc w:val="left"/>
+      <w:pPr>
+        <w:tabs>
+          <w:tab w:val="num" w:pos="6480"/>
+        </w:tabs>
+        <w:ind w:left="6480" w:hanging="360"/>
+      </w:pPr>
+    </w:lvl>
+  </w:abstractNum>
+  <w:abstractNum w:abstractNumId="1" w15:restartNumberingAfterBreak="0">
     <w:nsid w:val="68264AC6"/>
     <w:multiLevelType w:val="hybridMultilevel"/>
     <w:tmpl w:val="D9AC3948"/>
@@ -5895,6 +9047,9 @@
     </w:lvl>
   </w:abstractNum>
   <w:num w:numId="1">
+    <w:abstractNumId w:val="1"/>
+  </w:num>
+  <w:num w:numId="2">
     <w:abstractNumId w:val="0"/>
   </w:num>
 </w:numbering>
@@ -6376,6 +9531,94 @@
       <w:contextualSpacing/>
     </w:pPr>
   </w:style>
+  <w:style w:type="paragraph" w:styleId="NormalWeb">
+    <w:name w:val="Normal (Web)"/>
+    <w:basedOn w:val="Normal"/>
+    <w:uiPriority w:val="99"/>
+    <w:semiHidden/>
+    <w:unhideWhenUsed/>
+    <w:rsid w:val="006A1FA4"/>
+    <w:pPr>
+      <w:spacing w:before="100" w:beforeAutospacing="1" w:after="100" w:afterAutospacing="1" w:line="240" w:lineRule="auto"/>
+    </w:pPr>
+    <w:rPr>
+      <w:rFonts w:ascii="Times New Roman" w:eastAsia="Times New Roman" w:hAnsi="Times New Roman" w:cs="Times New Roman"/>
+      <w:sz w:val="24"/>
+      <w:szCs w:val="24"/>
+    </w:rPr>
+  </w:style>
+  <w:style w:type="character" w:styleId="HTMLCode">
+    <w:name w:val="HTML Code"/>
+    <w:basedOn w:val="DefaultParagraphFont"/>
+    <w:uiPriority w:val="99"/>
+    <w:semiHidden/>
+    <w:unhideWhenUsed/>
+    <w:rsid w:val="006A1FA4"/>
+    <w:rPr>
+      <w:rFonts w:ascii="Courier New" w:eastAsia="Times New Roman" w:hAnsi="Courier New" w:cs="Courier New"/>
+      <w:sz w:val="20"/>
+      <w:szCs w:val="20"/>
+    </w:rPr>
+  </w:style>
+  <w:style w:type="character" w:styleId="Strong">
+    <w:name w:val="Strong"/>
+    <w:basedOn w:val="DefaultParagraphFont"/>
+    <w:uiPriority w:val="22"/>
+    <w:qFormat/>
+    <w:rsid w:val="006A1FA4"/>
+    <w:rPr>
+      <w:b/>
+      <w:bCs/>
+    </w:rPr>
+  </w:style>
+  <w:style w:type="paragraph" w:styleId="HTMLPreformatted">
+    <w:name w:val="HTML Preformatted"/>
+    <w:basedOn w:val="Normal"/>
+    <w:link w:val="HTMLPreformattedChar"/>
+    <w:uiPriority w:val="99"/>
+    <w:semiHidden/>
+    <w:unhideWhenUsed/>
+    <w:rsid w:val="006A1FA4"/>
+    <w:pPr>
+      <w:tabs>
+        <w:tab w:val="left" w:pos="916"/>
+        <w:tab w:val="left" w:pos="1832"/>
+        <w:tab w:val="left" w:pos="2748"/>
+        <w:tab w:val="left" w:pos="3664"/>
+        <w:tab w:val="left" w:pos="4580"/>
+        <w:tab w:val="left" w:pos="5496"/>
+        <w:tab w:val="left" w:pos="6412"/>
+        <w:tab w:val="left" w:pos="7328"/>
+        <w:tab w:val="left" w:pos="8244"/>
+        <w:tab w:val="left" w:pos="9160"/>
+        <w:tab w:val="left" w:pos="10076"/>
+        <w:tab w:val="left" w:pos="10992"/>
+        <w:tab w:val="left" w:pos="11908"/>
+        <w:tab w:val="left" w:pos="12824"/>
+        <w:tab w:val="left" w:pos="13740"/>
+        <w:tab w:val="left" w:pos="14656"/>
+      </w:tabs>
+      <w:spacing w:after="0" w:line="240" w:lineRule="auto"/>
+    </w:pPr>
+    <w:rPr>
+      <w:rFonts w:ascii="Courier New" w:eastAsia="Times New Roman" w:hAnsi="Courier New" w:cs="Courier New"/>
+      <w:sz w:val="20"/>
+      <w:szCs w:val="20"/>
+    </w:rPr>
+  </w:style>
+  <w:style w:type="character" w:customStyle="1" w:styleId="HTMLPreformattedChar">
+    <w:name w:val="HTML Preformatted Char"/>
+    <w:basedOn w:val="DefaultParagraphFont"/>
+    <w:link w:val="HTMLPreformatted"/>
+    <w:uiPriority w:val="99"/>
+    <w:semiHidden/>
+    <w:rsid w:val="006A1FA4"/>
+    <w:rPr>
+      <w:rFonts w:ascii="Courier New" w:eastAsia="Times New Roman" w:hAnsi="Courier New" w:cs="Courier New"/>
+      <w:sz w:val="20"/>
+      <w:szCs w:val="20"/>
+    </w:rPr>
+  </w:style>
 </w:styles>
 </file>
 
@@ -6452,6 +9695,13 @@
 
 <file path=word/glossary/fontTable.xml><?xml version="1.0" encoding="utf-8"?>
 <w:fonts xmlns:mc="http://schemas.openxmlformats.org/markup-compatibility/2006" xmlns:r="http://schemas.openxmlformats.org/officeDocument/2006/relationships" xmlns:w="http://schemas.openxmlformats.org/wordprocessingml/2006/main" xmlns:w14="http://schemas.microsoft.com/office/word/2010/wordml" xmlns:w15="http://schemas.microsoft.com/office/word/2012/wordml" xmlns:w16se="http://schemas.microsoft.com/office/word/2015/wordml/symex" mc:Ignorable="w14 w15 w16se">
+  <w:font w:name="Calibri">
+    <w:panose1 w:val="020F0502020204030204"/>
+    <w:charset w:val="00"/>
+    <w:family w:val="swiss"/>
+    <w:pitch w:val="variable"/>
+    <w:sig w:usb0="E4002EFF" w:usb1="C200247B" w:usb2="00000009" w:usb3="00000000" w:csb0="000001FF" w:csb1="00000000"/>
+  </w:font>
   <w:font w:name="Times New Roman">
     <w:panose1 w:val="02020603050405020304"/>
     <w:charset w:val="00"/>
@@ -6459,12 +9709,27 @@
     <w:pitch w:val="variable"/>
     <w:sig w:usb0="E0002EFF" w:usb1="C000785B" w:usb2="00000009" w:usb3="00000000" w:csb0="000001FF" w:csb1="00000000"/>
   </w:font>
-  <w:font w:name="Calibri">
-    <w:panose1 w:val="020F0502020204030204"/>
+  <w:font w:name="Courier New">
+    <w:panose1 w:val="02070309020205020404"/>
+    <w:charset w:val="00"/>
+    <w:family w:val="modern"/>
+    <w:pitch w:val="fixed"/>
+    <w:sig w:usb0="E0002EFF" w:usb1="C0007843" w:usb2="00000009" w:usb3="00000000" w:csb0="000001FF" w:csb1="00000000"/>
+  </w:font>
+  <w:font w:name="Segoe UI">
+    <w:panose1 w:val="020B0502040204020203"/>
     <w:charset w:val="00"/>
     <w:family w:val="swiss"/>
     <w:pitch w:val="variable"/>
-    <w:sig w:usb0="E4002EFF" w:usb1="C200247B" w:usb2="00000009" w:usb3="00000000" w:csb0="000001FF" w:csb1="00000000"/>
+    <w:sig w:usb0="E4002EFF" w:usb1="C000E47F" w:usb2="00000009" w:usb3="00000000" w:csb0="000001FF" w:csb1="00000000"/>
+  </w:font>
+  <w:font w:name="inherit">
+    <w:altName w:val="Times New Roman"/>
+    <w:panose1 w:val="00000000000000000000"/>
+    <w:charset w:val="00"/>
+    <w:family w:val="roman"/>
+    <w:notTrueType/>
+    <w:pitch w:val="default"/>
   </w:font>
   <w:font w:name="Calibri Light">
     <w:panose1 w:val="020F0302020204030204"/>
@@ -6491,11 +9756,13 @@
   </w:compat>
   <w:rsids>
     <w:rsidRoot w:val="005A6D79"/>
-    <w:rsid w:val="001835D3"/>
+    <w:rsid w:val="00312854"/>
     <w:rsid w:val="00404A0C"/>
+    <w:rsid w:val="00441291"/>
     <w:rsid w:val="00570E8D"/>
     <w:rsid w:val="005A6D79"/>
     <w:rsid w:val="00A40143"/>
+    <w:rsid w:val="00AE187E"/>
   </w:rsids>
   <m:mathPr>
     <m:mathFont m:val="Cambria Math"/>

--- a/Assignments/AssignmentDart/Assignment#1.docx
+++ b/Assignments/AssignmentDart/Assignment#1.docx
@@ -493,8 +493,9 @@
     </w:p>
     <w:p>
       <w:pPr>
-        <w:pStyle w:val="ListParagraph"/>
-        <w:ind w:left="360"/>
+        <w:tabs>
+          <w:tab w:val="left" w:pos="343"/>
+        </w:tabs>
         <w:rPr>
           <w:color w:val="000000" w:themeColor="text1"/>
           <w:sz w:val="44"/>
@@ -510,95 +511,8 @@
           </w14:textOutline>
         </w:rPr>
       </w:pPr>
-      <w:proofErr w:type="spellStart"/>
-      <w:r>
-        <w:rPr>
-          <w:color w:val="000000" w:themeColor="text1"/>
-          <w:sz w:val="44"/>
-          <w:highlight w:val="yellow"/>
-          <w14:shadow w14:blurRad="38100" w14:dist="19050" w14:dir="2700000" w14:sx="100000" w14:sy="100000" w14:kx="0" w14:ky="0" w14:algn="tl">
-            <w14:schemeClr w14:val="dk1">
-              <w14:alpha w14:val="60000"/>
-            </w14:schemeClr>
-          </w14:shadow>
-          <w14:textOutline w14:w="0" w14:cap="flat" w14:cmpd="sng" w14:algn="ctr">
-            <w14:noFill/>
-            <w14:prstDash w14:val="solid"/>
-            <w14:round/>
-          </w14:textOutline>
-        </w:rPr>
-        <w:t>Github</w:t>
-      </w:r>
-      <w:proofErr w:type="spellEnd"/>
-      <w:r>
-        <w:rPr>
-          <w:highlight w:val="yellow"/>
-        </w:rPr>
-        <w:t xml:space="preserve"> </w:t>
-      </w:r>
-      <w:r>
-        <w:rPr>
-          <w:color w:val="000000" w:themeColor="text1"/>
-          <w:sz w:val="44"/>
-          <w:highlight w:val="yellow"/>
-          <w14:shadow w14:blurRad="38100" w14:dist="19050" w14:dir="2700000" w14:sx="100000" w14:sy="100000" w14:kx="0" w14:ky="0" w14:algn="tl">
-            <w14:schemeClr w14:val="dk1">
-              <w14:alpha w14:val="60000"/>
-            </w14:schemeClr>
-          </w14:shadow>
-          <w14:textOutline w14:w="0" w14:cap="flat" w14:cmpd="sng" w14:algn="ctr">
-            <w14:noFill/>
-            <w14:prstDash w14:val="solid"/>
-            <w14:round/>
-          </w14:textOutline>
-        </w:rPr>
-        <w:t>Repository:</w:t>
-      </w:r>
-      <w:r>
-        <w:rPr>
-          <w:color w:val="000000" w:themeColor="text1"/>
-          <w:sz w:val="44"/>
-          <w14:shadow w14:blurRad="38100" w14:dist="19050" w14:dir="2700000" w14:sx="100000" w14:sy="100000" w14:kx="0" w14:ky="0" w14:algn="tl">
-            <w14:schemeClr w14:val="dk1">
-              <w14:alpha w14:val="60000"/>
-            </w14:schemeClr>
-          </w14:shadow>
-          <w14:textOutline w14:w="0" w14:cap="flat" w14:cmpd="sng" w14:algn="ctr">
-            <w14:noFill/>
-            <w14:prstDash w14:val="solid"/>
-            <w14:round/>
-          </w14:textOutline>
-        </w:rPr>
-        <w:t xml:space="preserve">  </w:t>
-      </w:r>
-      <w:r>
-        <w:rPr>
-          <w:b/>
-          <w:sz w:val="32"/>
-        </w:rPr>
-        <w:t>https://github.com/muhammad-fahad-hussain/Flutter/tree/Flutter/Assignments/AssignmentDart</w:t>
-      </w:r>
-    </w:p>
-    <w:p>
-      <w:pPr>
-        <w:tabs>
-          <w:tab w:val="left" w:pos="343"/>
-        </w:tabs>
-        <w:rPr>
-          <w:color w:val="000000" w:themeColor="text1"/>
-          <w:sz w:val="44"/>
-          <w14:shadow w14:blurRad="38100" w14:dist="19050" w14:dir="2700000" w14:sx="100000" w14:sy="100000" w14:kx="0" w14:ky="0" w14:algn="tl">
-            <w14:schemeClr w14:val="dk1">
-              <w14:alpha w14:val="60000"/>
-            </w14:schemeClr>
-          </w14:shadow>
-          <w14:textOutline w14:w="0" w14:cap="flat" w14:cmpd="sng" w14:algn="ctr">
-            <w14:noFill/>
-            <w14:prstDash w14:val="solid"/>
-            <w14:round/>
-          </w14:textOutline>
-        </w:rPr>
-      </w:pPr>
+      <w:bookmarkStart w:id="0" w:name="_GoBack"/>
+      <w:bookmarkEnd w:id="0"/>
     </w:p>
     <w:p>
       <w:pPr>
@@ -769,23 +683,7 @@
           <w:b/>
           <w:sz w:val="32"/>
         </w:rPr>
-        <w:t xml:space="preserve">Write a program to print Hello I am “John Doe” and Hello </w:t>
-      </w:r>
-      <w:proofErr w:type="spellStart"/>
-      <w:r>
-        <w:rPr>
-          <w:b/>
-          <w:sz w:val="32"/>
-        </w:rPr>
-        <w:t>I’am</w:t>
-      </w:r>
-      <w:proofErr w:type="spellEnd"/>
-      <w:r>
-        <w:rPr>
-          <w:b/>
-          <w:sz w:val="32"/>
-        </w:rPr>
-        <w:t xml:space="preserve"> “John Doe”</w:t>
+        <w:t>Write a program to print Hello I am “John Doe” and Hello I’am “John Doe”</w:t>
       </w:r>
       <w:r>
         <w:rPr>
@@ -953,23 +851,7 @@
           <w:b/>
           <w:sz w:val="32"/>
         </w:rPr>
-        <w:t xml:space="preserve">Declare constant type of </w:t>
-      </w:r>
-      <w:proofErr w:type="spellStart"/>
-      <w:r>
-        <w:rPr>
-          <w:b/>
-          <w:sz w:val="32"/>
-        </w:rPr>
-        <w:t>int</w:t>
-      </w:r>
-      <w:proofErr w:type="spellEnd"/>
-      <w:r>
-        <w:rPr>
-          <w:b/>
-          <w:sz w:val="32"/>
-        </w:rPr>
-        <w:t xml:space="preserve"> set value 7.</w:t>
+        <w:t>Declare constant type of int set value 7.</w:t>
       </w:r>
     </w:p>
     <w:p>
@@ -1245,23 +1127,7 @@
           <w:b/>
           <w:sz w:val="32"/>
         </w:rPr>
-        <w:t xml:space="preserve">Write a program to print full name of a </w:t>
-      </w:r>
-      <w:proofErr w:type="gramStart"/>
-      <w:r>
-        <w:rPr>
-          <w:b/>
-          <w:sz w:val="32"/>
-        </w:rPr>
-        <w:t>from</w:t>
-      </w:r>
-      <w:proofErr w:type="gramEnd"/>
-      <w:r>
-        <w:rPr>
-          <w:b/>
-          <w:sz w:val="32"/>
-        </w:rPr>
-        <w:t xml:space="preserve"> first name and last name using user input.</w:t>
+        <w:t>Write a program to print full name of a from first name and last name using user input.</w:t>
       </w:r>
       <w:r>
         <w:rPr>
@@ -1708,30 +1574,14 @@
           <w:b/>
           <w:sz w:val="32"/>
         </w:rPr>
-        <w:t xml:space="preserve">Suppose, you often go to restaurant with friends and you have to split amount of bill. Write a program to calculate split amount of bill. Formula= (total </w:t>
-      </w:r>
-      <w:proofErr w:type="spellStart"/>
-      <w:r>
-        <w:rPr>
-          <w:b/>
-          <w:sz w:val="32"/>
-        </w:rPr>
-        <w:t>bill</w:t>
-      </w:r>
-      <w:r>
-        <w:rPr>
-          <w:b/>
-          <w:sz w:val="32"/>
-        </w:rPr>
-        <w:t>amount</w:t>
-      </w:r>
-      <w:proofErr w:type="spellEnd"/>
-      <w:r>
-        <w:rPr>
-          <w:b/>
-          <w:sz w:val="32"/>
-        </w:rPr>
-        <w:t>) / number of people.</w:t>
+        <w:t>Suppose, you often go to restaurant with friends and you have to split amount of bill. Write a program to calculate split amount of bill. Formula= (total bill</w:t>
+      </w:r>
+      <w:r>
+        <w:rPr>
+          <w:b/>
+          <w:sz w:val="32"/>
+        </w:rPr>
+        <w:t>amount) / number of people.</w:t>
       </w:r>
     </w:p>
     <w:p>
@@ -3545,23 +3395,7 @@
           <w:b/>
           <w:sz w:val="32"/>
         </w:rPr>
-        <w:t xml:space="preserve">Write a program in Dart to calculate power of a certain number. For </w:t>
-      </w:r>
-      <w:proofErr w:type="spellStart"/>
-      <w:r>
-        <w:rPr>
-          <w:b/>
-          <w:sz w:val="32"/>
-        </w:rPr>
-        <w:t>e.g</w:t>
-      </w:r>
-      <w:proofErr w:type="spellEnd"/>
-      <w:r>
-        <w:rPr>
-          <w:b/>
-          <w:sz w:val="32"/>
-        </w:rPr>
-        <w:t xml:space="preserve"> 5^3=125</w:t>
+        <w:t>Write a program in Dart to calculate power of a certain number. For e.g 5^3=125</w:t>
       </w:r>
     </w:p>
     <w:p>
@@ -3749,23 +3583,7 @@
           <w:b/>
           <w:sz w:val="32"/>
         </w:rPr>
-        <w:t xml:space="preserve">Write a function in Dart called </w:t>
-      </w:r>
-      <w:proofErr w:type="spellStart"/>
-      <w:r>
-        <w:rPr>
-          <w:b/>
-          <w:sz w:val="32"/>
-        </w:rPr>
-        <w:t>maxNumber</w:t>
-      </w:r>
-      <w:proofErr w:type="spellEnd"/>
-      <w:r>
-        <w:rPr>
-          <w:b/>
-          <w:sz w:val="32"/>
-        </w:rPr>
-        <w:t xml:space="preserve"> that takes three numbers as arguments and returns the largest number.</w:t>
+        <w:t>Write a function in Dart called maxNumber that takes three numbers as arguments and returns the largest number.</w:t>
       </w:r>
     </w:p>
     <w:p>
@@ -3864,23 +3682,7 @@
           <w:b/>
           <w:sz w:val="32"/>
         </w:rPr>
-        <w:t xml:space="preserve">Write a function in Dart called </w:t>
-      </w:r>
-      <w:proofErr w:type="spellStart"/>
-      <w:r>
-        <w:rPr>
-          <w:b/>
-          <w:sz w:val="32"/>
-        </w:rPr>
-        <w:t>isEven</w:t>
-      </w:r>
-      <w:proofErr w:type="spellEnd"/>
-      <w:r>
-        <w:rPr>
-          <w:b/>
-          <w:sz w:val="32"/>
-        </w:rPr>
-        <w:t xml:space="preserve"> that takes a number as an argument and returns True if the number is even, and False otherwise.</w:t>
+        <w:t>Write a function in Dart called isEven that takes a number as an argument and returns True if the number is even, and False otherwise.</w:t>
       </w:r>
     </w:p>
     <w:p>
@@ -3969,55 +3771,7 @@
           <w:b/>
           <w:sz w:val="32"/>
         </w:rPr>
-        <w:t xml:space="preserve">Write a function in Dart called </w:t>
-      </w:r>
-      <w:proofErr w:type="spellStart"/>
-      <w:r>
-        <w:rPr>
-          <w:b/>
-          <w:sz w:val="32"/>
-        </w:rPr>
-        <w:t>createUser</w:t>
-      </w:r>
-      <w:proofErr w:type="spellEnd"/>
-      <w:r>
-        <w:rPr>
-          <w:b/>
-          <w:sz w:val="32"/>
-        </w:rPr>
-        <w:t xml:space="preserve"> with parameters name, age, and </w:t>
-      </w:r>
-      <w:proofErr w:type="spellStart"/>
-      <w:r>
-        <w:rPr>
-          <w:b/>
-          <w:sz w:val="32"/>
-        </w:rPr>
-        <w:t>isActive</w:t>
-      </w:r>
-      <w:proofErr w:type="spellEnd"/>
-      <w:r>
-        <w:rPr>
-          <w:b/>
-          <w:sz w:val="32"/>
-        </w:rPr>
-        <w:t xml:space="preserve">, where </w:t>
-      </w:r>
-      <w:proofErr w:type="spellStart"/>
-      <w:r>
-        <w:rPr>
-          <w:b/>
-          <w:sz w:val="32"/>
-        </w:rPr>
-        <w:t>isActive</w:t>
-      </w:r>
-      <w:proofErr w:type="spellEnd"/>
-      <w:r>
-        <w:rPr>
-          <w:b/>
-          <w:sz w:val="32"/>
-        </w:rPr>
-        <w:t xml:space="preserve"> has a default value of true.</w:t>
+        <w:t>Write a function in Dart called createUser with parameters name, age, and isActive, where isActive has a default value of true.</w:t>
       </w:r>
     </w:p>
     <w:p>
@@ -4116,23 +3870,7 @@
           <w:b/>
           <w:sz w:val="32"/>
         </w:rPr>
-        <w:t xml:space="preserve">Write a function in Dart called </w:t>
-      </w:r>
-      <w:proofErr w:type="spellStart"/>
-      <w:r>
-        <w:rPr>
-          <w:b/>
-          <w:sz w:val="32"/>
-        </w:rPr>
-        <w:t>calculateArea</w:t>
-      </w:r>
-      <w:proofErr w:type="spellEnd"/>
-      <w:r>
-        <w:rPr>
-          <w:b/>
-          <w:sz w:val="32"/>
-        </w:rPr>
-        <w:t xml:space="preserve"> that calculates the area of a</w:t>
+        <w:t>Write a function in Dart called calculateArea that calculates the area of a</w:t>
       </w:r>
       <w:r>
         <w:rPr>
@@ -4431,23 +4169,7 @@
           <w:b/>
           <w:sz w:val="32"/>
         </w:rPr>
-        <w:t xml:space="preserve">Create a program </w:t>
-      </w:r>
-      <w:proofErr w:type="spellStart"/>
-      <w:r>
-        <w:rPr>
-          <w:b/>
-          <w:sz w:val="32"/>
-        </w:rPr>
-        <w:t>thats</w:t>
-      </w:r>
-      <w:proofErr w:type="spellEnd"/>
-      <w:r>
-        <w:rPr>
-          <w:b/>
-          <w:sz w:val="32"/>
-        </w:rPr>
-        <w:t xml:space="preserve"> reads list of expenses amount using user input and print total.</w:t>
+        <w:t>Create a program thats reads list of expenses amount using user input and print total.</w:t>
       </w:r>
     </w:p>
     <w:p>
@@ -4935,6 +4657,7 @@
       <w:r>
         <w:rPr>
           <w:b/>
+          <w:noProof/>
           <w:sz w:val="32"/>
         </w:rPr>
         <w:lastRenderedPageBreak/>
@@ -4977,6 +4700,7 @@
       <w:r>
         <w:rPr>
           <w:b/>
+          <w:noProof/>
           <w:sz w:val="32"/>
         </w:rPr>
         <w:lastRenderedPageBreak/>
@@ -5019,6 +4743,7 @@
       <w:r>
         <w:rPr>
           <w:b/>
+          <w:noProof/>
           <w:sz w:val="32"/>
         </w:rPr>
         <w:lastRenderedPageBreak/>
@@ -5109,6 +4834,7 @@
       <w:r>
         <w:rPr>
           <w:b/>
+          <w:noProof/>
           <w:sz w:val="32"/>
         </w:rPr>
         <w:lastRenderedPageBreak/>
@@ -5161,6 +4887,7 @@
       <w:r>
         <w:rPr>
           <w:b/>
+          <w:noProof/>
           <w:sz w:val="32"/>
         </w:rPr>
         <w:drawing>
@@ -5257,6 +4984,7 @@
       <w:r>
         <w:rPr>
           <w:b/>
+          <w:noProof/>
           <w:sz w:val="32"/>
         </w:rPr>
         <w:drawing>
@@ -5346,6 +5074,7 @@
       <w:r>
         <w:rPr>
           <w:b/>
+          <w:noProof/>
           <w:sz w:val="32"/>
         </w:rPr>
         <w:lastRenderedPageBreak/>
@@ -5403,23 +5132,7 @@
           <w:b/>
           <w:sz w:val="32"/>
         </w:rPr>
-        <w:t xml:space="preserve">Write a dart program to create an </w:t>
-      </w:r>
-      <w:proofErr w:type="spellStart"/>
-      <w:r>
-        <w:rPr>
-          <w:b/>
-          <w:sz w:val="32"/>
-        </w:rPr>
-        <w:t>enum</w:t>
-      </w:r>
-      <w:proofErr w:type="spellEnd"/>
-      <w:r>
-        <w:rPr>
-          <w:b/>
-          <w:sz w:val="32"/>
-        </w:rPr>
-        <w:t xml:space="preserve"> class for gender [male, female, others] and print all values.</w:t>
+        <w:t>Write a dart program to create an enum class for gender [male, female, others] and print all values.</w:t>
       </w:r>
     </w:p>
     <w:p>
@@ -5452,6 +5165,7 @@
       <w:r>
         <w:rPr>
           <w:b/>
+          <w:noProof/>
           <w:sz w:val="32"/>
         </w:rPr>
         <w:lastRenderedPageBreak/>
@@ -5552,6 +5266,7 @@
       <w:r>
         <w:rPr>
           <w:b/>
+          <w:noProof/>
           <w:sz w:val="32"/>
         </w:rPr>
         <w:lastRenderedPageBreak/>
@@ -5653,6 +5368,7 @@
       <w:r>
         <w:rPr>
           <w:b/>
+          <w:noProof/>
           <w:sz w:val="32"/>
         </w:rPr>
         <w:drawing>
@@ -5751,6 +5467,7 @@
       <w:r>
         <w:rPr>
           <w:b/>
+          <w:noProof/>
           <w:sz w:val="32"/>
         </w:rPr>
         <w:drawing>
@@ -5800,6 +5517,7 @@
       <w:r>
         <w:rPr>
           <w:b/>
+          <w:noProof/>
           <w:sz w:val="32"/>
         </w:rPr>
         <w:lastRenderedPageBreak/>
@@ -5857,55 +5575,7 @@
           <w:b/>
           <w:sz w:val="32"/>
         </w:rPr>
-        <w:t xml:space="preserve">Create an interface called Bottle and add a method to it called </w:t>
-      </w:r>
-      <w:proofErr w:type="gramStart"/>
-      <w:r>
-        <w:rPr>
-          <w:b/>
-          <w:sz w:val="32"/>
-        </w:rPr>
-        <w:t>open(</w:t>
-      </w:r>
-      <w:proofErr w:type="gramEnd"/>
-      <w:r>
-        <w:rPr>
-          <w:b/>
-          <w:sz w:val="32"/>
-        </w:rPr>
-        <w:t xml:space="preserve">). Create a class called </w:t>
-      </w:r>
-      <w:proofErr w:type="spellStart"/>
-      <w:r>
-        <w:rPr>
-          <w:b/>
-          <w:sz w:val="32"/>
-        </w:rPr>
-        <w:t>CokeBottle</w:t>
-      </w:r>
-      <w:proofErr w:type="spellEnd"/>
-      <w:r>
-        <w:rPr>
-          <w:b/>
-          <w:sz w:val="32"/>
-        </w:rPr>
-        <w:t xml:space="preserve"> and implement the Bottle and print the message “Coke bottle is opened”. Add a factory constructor to Bottle and return the object of </w:t>
-      </w:r>
-      <w:proofErr w:type="spellStart"/>
-      <w:r>
-        <w:rPr>
-          <w:b/>
-          <w:sz w:val="32"/>
-        </w:rPr>
-        <w:t>CokeBottle</w:t>
-      </w:r>
-      <w:proofErr w:type="spellEnd"/>
-      <w:r>
-        <w:rPr>
-          <w:b/>
-          <w:sz w:val="32"/>
-        </w:rPr>
-        <w:t xml:space="preserve">. </w:t>
+        <w:t xml:space="preserve">Create an interface called Bottle and add a method to it called open(). Create a class called CokeBottle and implement the Bottle and print the message “Coke bottle is opened”. Add a factory constructor to Bottle and return the object of CokeBottle. </w:t>
       </w:r>
       <w:r>
         <w:rPr>
@@ -5913,39 +5583,7 @@
           <w:sz w:val="32"/>
         </w:rPr>
         <w:lastRenderedPageBreak/>
-        <w:t xml:space="preserve">Instantiate </w:t>
-      </w:r>
-      <w:proofErr w:type="spellStart"/>
-      <w:r>
-        <w:rPr>
-          <w:b/>
-          <w:sz w:val="32"/>
-        </w:rPr>
-        <w:t>CokeBottle</w:t>
-      </w:r>
-      <w:proofErr w:type="spellEnd"/>
-      <w:r>
-        <w:rPr>
-          <w:b/>
-          <w:sz w:val="32"/>
-        </w:rPr>
-        <w:t xml:space="preserve"> using the factory constructor and call the </w:t>
-      </w:r>
-      <w:proofErr w:type="gramStart"/>
-      <w:r>
-        <w:rPr>
-          <w:b/>
-          <w:sz w:val="32"/>
-        </w:rPr>
-        <w:t>open(</w:t>
-      </w:r>
-      <w:proofErr w:type="gramEnd"/>
-      <w:r>
-        <w:rPr>
-          <w:b/>
-          <w:sz w:val="32"/>
-        </w:rPr>
-        <w:t>) on the object.</w:t>
+        <w:t>Instantiate CokeBottle using the factory constructor and call the open() on the object.</w:t>
       </w:r>
     </w:p>
     <w:p>
@@ -5978,6 +5616,7 @@
       <w:r>
         <w:rPr>
           <w:b/>
+          <w:noProof/>
           <w:sz w:val="32"/>
         </w:rPr>
         <w:drawing>
@@ -6044,23 +5683,7 @@
           <w:b/>
           <w:sz w:val="32"/>
         </w:rPr>
-        <w:t xml:space="preserve">Create a simple quiz application using </w:t>
-      </w:r>
-      <w:proofErr w:type="spellStart"/>
-      <w:r>
-        <w:rPr>
-          <w:b/>
-          <w:sz w:val="32"/>
-        </w:rPr>
-        <w:t>oop</w:t>
-      </w:r>
-      <w:proofErr w:type="spellEnd"/>
-      <w:r>
-        <w:rPr>
-          <w:b/>
-          <w:sz w:val="32"/>
-        </w:rPr>
-        <w:t xml:space="preserve"> that allows users to play and view their score.</w:t>
+        <w:t>Create a simple quiz application using oop that allows users to play and view their score.</w:t>
       </w:r>
     </w:p>
     <w:p>
@@ -6094,6 +5717,7 @@
       <w:r>
         <w:rPr>
           <w:b/>
+          <w:noProof/>
           <w:sz w:val="32"/>
         </w:rPr>
         <w:lastRenderedPageBreak/>
@@ -6142,6 +5766,7 @@
       <w:r>
         <w:rPr>
           <w:b/>
+          <w:noProof/>
           <w:sz w:val="32"/>
         </w:rPr>
         <w:lastRenderedPageBreak/>
@@ -6256,23 +5881,7 @@
           <w:b/>
           <w:sz w:val="32"/>
         </w:rPr>
-        <w:t xml:space="preserve">What is the purpose of </w:t>
-      </w:r>
-      <w:proofErr w:type="gramStart"/>
-      <w:r>
-        <w:rPr>
-          <w:b/>
-          <w:sz w:val="32"/>
-        </w:rPr>
-        <w:t>the ?</w:t>
-      </w:r>
-      <w:proofErr w:type="gramEnd"/>
-      <w:r>
-        <w:rPr>
-          <w:b/>
-          <w:sz w:val="32"/>
-        </w:rPr>
-        <w:t xml:space="preserve"> operator in Dart null safety?</w:t>
+        <w:t>What is the purpose of the ? operator in Dart null safety?</w:t>
       </w:r>
     </w:p>
     <w:p>
@@ -6317,17 +5926,7 @@
           <w:sz w:val="24"/>
           <w:szCs w:val="24"/>
         </w:rPr>
-        <w:t xml:space="preserve">In Dart null safety, </w:t>
-      </w:r>
-      <w:proofErr w:type="gramStart"/>
-      <w:r>
-        <w:rPr>
-          <w:rFonts w:ascii="Segoe UI" w:eastAsia="Times New Roman" w:hAnsi="Segoe UI" w:cs="Segoe UI"/>
-          <w:color w:val="0D0D0D"/>
-          <w:sz w:val="24"/>
-          <w:szCs w:val="24"/>
-        </w:rPr>
-        <w:t xml:space="preserve">the </w:t>
+        <w:t xml:space="preserve">In Dart null safety, the </w:t>
       </w:r>
       <w:r>
         <w:rPr>
@@ -6341,7 +5940,6 @@
         </w:rPr>
         <w:t>?</w:t>
       </w:r>
-      <w:proofErr w:type="gramEnd"/>
       <w:r>
         <w:rPr>
           <w:rFonts w:ascii="Segoe UI" w:eastAsia="Times New Roman" w:hAnsi="Segoe UI" w:cs="Segoe UI"/>
@@ -6349,27 +5947,7 @@
           <w:sz w:val="24"/>
           <w:szCs w:val="24"/>
         </w:rPr>
-        <w:t xml:space="preserve"> operator is used in several contexts to work with potentially </w:t>
-      </w:r>
-      <w:proofErr w:type="spellStart"/>
-      <w:r>
-        <w:rPr>
-          <w:rFonts w:ascii="Segoe UI" w:eastAsia="Times New Roman" w:hAnsi="Segoe UI" w:cs="Segoe UI"/>
-          <w:color w:val="0D0D0D"/>
-          <w:sz w:val="24"/>
-          <w:szCs w:val="24"/>
-        </w:rPr>
-        <w:t>nullable</w:t>
-      </w:r>
-      <w:proofErr w:type="spellEnd"/>
-      <w:r>
-        <w:rPr>
-          <w:rFonts w:ascii="Segoe UI" w:eastAsia="Times New Roman" w:hAnsi="Segoe UI" w:cs="Segoe UI"/>
-          <w:color w:val="0D0D0D"/>
-          <w:sz w:val="24"/>
-          <w:szCs w:val="24"/>
-        </w:rPr>
-        <w:t xml:space="preserve"> types. Its purpose is to indicate that a variable or expression can be null, and it allows for safe navigation and null-aware operations.</w:t>
+        <w:t xml:space="preserve"> operator is used in several contexts to work with potentially nullable types. Its purpose is to indicate that a variable or expression can be null, and it allows for safe navigation and null-aware operations.</w:t>
       </w:r>
     </w:p>
     <w:p>
@@ -6397,17 +5975,7 @@
           <w:szCs w:val="24"/>
         </w:rPr>
         <w:lastRenderedPageBreak/>
-        <w:t xml:space="preserve">Here are the main uses of </w:t>
-      </w:r>
-      <w:proofErr w:type="gramStart"/>
-      <w:r>
-        <w:rPr>
-          <w:rFonts w:ascii="Segoe UI" w:eastAsia="Times New Roman" w:hAnsi="Segoe UI" w:cs="Segoe UI"/>
-          <w:color w:val="0D0D0D"/>
-          <w:sz w:val="24"/>
-          <w:szCs w:val="24"/>
-        </w:rPr>
-        <w:t xml:space="preserve">the </w:t>
+        <w:t xml:space="preserve">Here are the main uses of the </w:t>
       </w:r>
       <w:r>
         <w:rPr>
@@ -6421,7 +5989,6 @@
         </w:rPr>
         <w:t>?</w:t>
       </w:r>
-      <w:proofErr w:type="gramEnd"/>
       <w:r>
         <w:rPr>
           <w:rFonts w:ascii="Segoe UI" w:eastAsia="Times New Roman" w:hAnsi="Segoe UI" w:cs="Segoe UI"/>
@@ -6454,7 +6021,6 @@
           <w:szCs w:val="24"/>
         </w:rPr>
       </w:pPr>
-      <w:proofErr w:type="spellStart"/>
       <w:r>
         <w:rPr>
           <w:rFonts w:ascii="Segoe UI" w:eastAsia="Times New Roman" w:hAnsi="Segoe UI" w:cs="Segoe UI"/>
@@ -6465,20 +6031,7 @@
           <w:szCs w:val="24"/>
           <w:bdr w:val="single" w:sz="2" w:space="0" w:color="E3E3E3" w:frame="1"/>
         </w:rPr>
-        <w:t>Nullable</w:t>
-      </w:r>
-      <w:proofErr w:type="spellEnd"/>
-      <w:r>
-        <w:rPr>
-          <w:rFonts w:ascii="Segoe UI" w:eastAsia="Times New Roman" w:hAnsi="Segoe UI" w:cs="Segoe UI"/>
-          <w:b/>
-          <w:bCs/>
-          <w:color w:val="0D0D0D"/>
-          <w:sz w:val="24"/>
-          <w:szCs w:val="24"/>
-          <w:bdr w:val="single" w:sz="2" w:space="0" w:color="E3E3E3" w:frame="1"/>
-        </w:rPr>
-        <w:t xml:space="preserve"> Type Declaration</w:t>
+        <w:t>Nullable Type Declaration</w:t>
       </w:r>
       <w:r>
         <w:rPr>
@@ -6487,37 +6040,7 @@
           <w:sz w:val="24"/>
           <w:szCs w:val="24"/>
         </w:rPr>
-        <w:t xml:space="preserve">: When declaring a variable, you can explicitly mark it as </w:t>
-      </w:r>
-      <w:proofErr w:type="spellStart"/>
-      <w:r>
-        <w:rPr>
-          <w:rFonts w:ascii="Segoe UI" w:eastAsia="Times New Roman" w:hAnsi="Segoe UI" w:cs="Segoe UI"/>
-          <w:color w:val="0D0D0D"/>
-          <w:sz w:val="24"/>
-          <w:szCs w:val="24"/>
-        </w:rPr>
-        <w:t>nullable</w:t>
-      </w:r>
-      <w:proofErr w:type="spellEnd"/>
-      <w:r>
-        <w:rPr>
-          <w:rFonts w:ascii="Segoe UI" w:eastAsia="Times New Roman" w:hAnsi="Segoe UI" w:cs="Segoe UI"/>
-          <w:color w:val="0D0D0D"/>
-          <w:sz w:val="24"/>
-          <w:szCs w:val="24"/>
-        </w:rPr>
-        <w:t xml:space="preserve"> by </w:t>
-      </w:r>
-      <w:proofErr w:type="gramStart"/>
-      <w:r>
-        <w:rPr>
-          <w:rFonts w:ascii="Segoe UI" w:eastAsia="Times New Roman" w:hAnsi="Segoe UI" w:cs="Segoe UI"/>
-          <w:color w:val="0D0D0D"/>
-          <w:sz w:val="24"/>
-          <w:szCs w:val="24"/>
-        </w:rPr>
-        <w:t xml:space="preserve">appending </w:t>
+        <w:t xml:space="preserve">: When declaring a variable, you can explicitly mark it as nullable by appending </w:t>
       </w:r>
       <w:r>
         <w:rPr>
@@ -6531,7 +6054,6 @@
         </w:rPr>
         <w:t>?</w:t>
       </w:r>
-      <w:proofErr w:type="gramEnd"/>
       <w:r>
         <w:rPr>
           <w:rFonts w:ascii="Segoe UI" w:eastAsia="Times New Roman" w:hAnsi="Segoe UI" w:cs="Segoe UI"/>
@@ -6576,7 +6098,6 @@
           <w:szCs w:val="21"/>
         </w:rPr>
       </w:pPr>
-      <w:proofErr w:type="spellStart"/>
       <w:r>
         <w:rPr>
           <w:rFonts w:ascii="Segoe UI" w:eastAsia="Times New Roman" w:hAnsi="Segoe UI" w:cs="Segoe UI"/>
@@ -6585,18 +6106,7 @@
           <w:szCs w:val="21"/>
           <w:bdr w:val="single" w:sz="2" w:space="0" w:color="E3E3E3" w:frame="1"/>
         </w:rPr>
-        <w:t>dartCopy</w:t>
-      </w:r>
-      <w:proofErr w:type="spellEnd"/>
-      <w:r>
-        <w:rPr>
-          <w:rFonts w:ascii="Segoe UI" w:eastAsia="Times New Roman" w:hAnsi="Segoe UI" w:cs="Segoe UI"/>
-          <w:color w:val="0D0D0D"/>
-          <w:sz w:val="21"/>
-          <w:szCs w:val="21"/>
-          <w:bdr w:val="single" w:sz="2" w:space="0" w:color="E3E3E3" w:frame="1"/>
-        </w:rPr>
-        <w:t xml:space="preserve"> code</w:t>
+        <w:t>dartCopy code</w:t>
       </w:r>
     </w:p>
     <w:p>
@@ -6641,29 +6151,7 @@
           <w:szCs w:val="20"/>
           <w:bdr w:val="single" w:sz="2" w:space="1" w:color="E3E3E3" w:frame="1"/>
         </w:rPr>
-        <w:t xml:space="preserve">String? </w:t>
-      </w:r>
-      <w:proofErr w:type="spellStart"/>
-      <w:r>
-        <w:rPr>
-          <w:rFonts w:ascii="inherit" w:eastAsia="Times New Roman" w:hAnsi="inherit" w:cs="Courier New"/>
-          <w:color w:val="FFFFFF"/>
-          <w:sz w:val="20"/>
-          <w:szCs w:val="20"/>
-          <w:bdr w:val="single" w:sz="2" w:space="1" w:color="E3E3E3" w:frame="1"/>
-        </w:rPr>
-        <w:t>nullableString</w:t>
-      </w:r>
-      <w:proofErr w:type="spellEnd"/>
-      <w:r>
-        <w:rPr>
-          <w:rFonts w:ascii="inherit" w:eastAsia="Times New Roman" w:hAnsi="inherit" w:cs="Courier New"/>
-          <w:color w:val="FFFFFF"/>
-          <w:sz w:val="20"/>
-          <w:szCs w:val="20"/>
-          <w:bdr w:val="single" w:sz="2" w:space="1" w:color="E3E3E3" w:frame="1"/>
-        </w:rPr>
-        <w:t xml:space="preserve">; </w:t>
+        <w:t xml:space="preserve">String? nullableString; </w:t>
       </w:r>
     </w:p>
     <w:p>
@@ -6707,17 +6195,7 @@
           <w:sz w:val="24"/>
           <w:szCs w:val="24"/>
         </w:rPr>
-        <w:t xml:space="preserve">: </w:t>
-      </w:r>
-      <w:proofErr w:type="gramStart"/>
-      <w:r>
-        <w:rPr>
-          <w:rFonts w:ascii="Segoe UI" w:eastAsia="Times New Roman" w:hAnsi="Segoe UI" w:cs="Segoe UI"/>
-          <w:color w:val="0D0D0D"/>
-          <w:sz w:val="24"/>
-          <w:szCs w:val="24"/>
-        </w:rPr>
-        <w:t xml:space="preserve">The </w:t>
+        <w:t xml:space="preserve">: The </w:t>
       </w:r>
       <w:r>
         <w:rPr>
@@ -6729,20 +6207,7 @@
           <w:szCs w:val="21"/>
           <w:bdr w:val="single" w:sz="2" w:space="0" w:color="E3E3E3" w:frame="1"/>
         </w:rPr>
-        <w:t>?</w:t>
-      </w:r>
-      <w:proofErr w:type="gramEnd"/>
-      <w:r>
-        <w:rPr>
-          <w:rFonts w:ascii="Courier New" w:eastAsia="Times New Roman" w:hAnsi="Courier New" w:cs="Courier New"/>
-          <w:b/>
-          <w:bCs/>
-          <w:color w:val="0D0D0D"/>
-          <w:sz w:val="21"/>
-          <w:szCs w:val="21"/>
-          <w:bdr w:val="single" w:sz="2" w:space="0" w:color="E3E3E3" w:frame="1"/>
-        </w:rPr>
-        <w:t>.</w:t>
+        <w:t>?.</w:t>
       </w:r>
       <w:r>
         <w:rPr>
@@ -6788,7 +6253,6 @@
           <w:szCs w:val="21"/>
         </w:rPr>
       </w:pPr>
-      <w:proofErr w:type="spellStart"/>
       <w:r>
         <w:rPr>
           <w:rFonts w:ascii="Segoe UI" w:eastAsia="Times New Roman" w:hAnsi="Segoe UI" w:cs="Segoe UI"/>
@@ -6797,18 +6261,7 @@
           <w:szCs w:val="21"/>
           <w:bdr w:val="single" w:sz="2" w:space="0" w:color="E3E3E3" w:frame="1"/>
         </w:rPr>
-        <w:t>dartCopy</w:t>
-      </w:r>
-      <w:proofErr w:type="spellEnd"/>
-      <w:r>
-        <w:rPr>
-          <w:rFonts w:ascii="Segoe UI" w:eastAsia="Times New Roman" w:hAnsi="Segoe UI" w:cs="Segoe UI"/>
-          <w:color w:val="0D0D0D"/>
-          <w:sz w:val="21"/>
-          <w:szCs w:val="21"/>
-          <w:bdr w:val="single" w:sz="2" w:space="0" w:color="E3E3E3" w:frame="1"/>
-        </w:rPr>
-        <w:t xml:space="preserve"> code</w:t>
+        <w:t>dartCopy code</w:t>
       </w:r>
     </w:p>
     <w:p>
@@ -6853,63 +6306,7 @@
           <w:szCs w:val="20"/>
           <w:bdr w:val="single" w:sz="2" w:space="1" w:color="E3E3E3" w:frame="1"/>
         </w:rPr>
-        <w:t xml:space="preserve">String? name; </w:t>
-      </w:r>
-      <w:proofErr w:type="spellStart"/>
-      <w:r>
-        <w:rPr>
-          <w:rFonts w:ascii="inherit" w:eastAsia="Times New Roman" w:hAnsi="inherit" w:cs="Courier New"/>
-          <w:color w:val="FFFFFF"/>
-          <w:sz w:val="20"/>
-          <w:szCs w:val="20"/>
-          <w:bdr w:val="single" w:sz="2" w:space="1" w:color="E3E3E3" w:frame="1"/>
-        </w:rPr>
-        <w:t>int</w:t>
-      </w:r>
-      <w:proofErr w:type="spellEnd"/>
-      <w:r>
-        <w:rPr>
-          <w:rFonts w:ascii="inherit" w:eastAsia="Times New Roman" w:hAnsi="inherit" w:cs="Courier New"/>
-          <w:color w:val="FFFFFF"/>
-          <w:sz w:val="20"/>
-          <w:szCs w:val="20"/>
-          <w:bdr w:val="single" w:sz="2" w:space="1" w:color="E3E3E3" w:frame="1"/>
-        </w:rPr>
-        <w:t xml:space="preserve"> length = </w:t>
-      </w:r>
-      <w:proofErr w:type="spellStart"/>
-      <w:proofErr w:type="gramStart"/>
-      <w:r>
-        <w:rPr>
-          <w:rFonts w:ascii="inherit" w:eastAsia="Times New Roman" w:hAnsi="inherit" w:cs="Courier New"/>
-          <w:color w:val="FFFFFF"/>
-          <w:sz w:val="20"/>
-          <w:szCs w:val="20"/>
-          <w:bdr w:val="single" w:sz="2" w:space="1" w:color="E3E3E3" w:frame="1"/>
-        </w:rPr>
-        <w:t>name?.</w:t>
-      </w:r>
-      <w:proofErr w:type="gramEnd"/>
-      <w:r>
-        <w:rPr>
-          <w:rFonts w:ascii="inherit" w:eastAsia="Times New Roman" w:hAnsi="inherit" w:cs="Courier New"/>
-          <w:color w:val="FFFFFF"/>
-          <w:sz w:val="20"/>
-          <w:szCs w:val="20"/>
-          <w:bdr w:val="single" w:sz="2" w:space="1" w:color="E3E3E3" w:frame="1"/>
-        </w:rPr>
-        <w:t>length</w:t>
-      </w:r>
-      <w:proofErr w:type="spellEnd"/>
-      <w:r>
-        <w:rPr>
-          <w:rFonts w:ascii="inherit" w:eastAsia="Times New Roman" w:hAnsi="inherit" w:cs="Courier New"/>
-          <w:color w:val="FFFFFF"/>
-          <w:sz w:val="20"/>
-          <w:szCs w:val="20"/>
-          <w:bdr w:val="single" w:sz="2" w:space="1" w:color="E3E3E3" w:frame="1"/>
-        </w:rPr>
-        <w:t xml:space="preserve"> ?? 0; // Safe access to length property </w:t>
+        <w:t xml:space="preserve">String? name; int length = name?.length ?? 0; // Safe access to length property </w:t>
       </w:r>
     </w:p>
     <w:p>
@@ -7011,7 +6408,6 @@
           <w:szCs w:val="21"/>
         </w:rPr>
       </w:pPr>
-      <w:proofErr w:type="spellStart"/>
       <w:r>
         <w:rPr>
           <w:rFonts w:ascii="Segoe UI" w:eastAsia="Times New Roman" w:hAnsi="Segoe UI" w:cs="Segoe UI"/>
@@ -7020,18 +6416,7 @@
           <w:szCs w:val="21"/>
           <w:bdr w:val="single" w:sz="2" w:space="0" w:color="E3E3E3" w:frame="1"/>
         </w:rPr>
-        <w:t>dartCopy</w:t>
-      </w:r>
-      <w:proofErr w:type="spellEnd"/>
-      <w:r>
-        <w:rPr>
-          <w:rFonts w:ascii="Segoe UI" w:eastAsia="Times New Roman" w:hAnsi="Segoe UI" w:cs="Segoe UI"/>
-          <w:color w:val="0D0D0D"/>
-          <w:sz w:val="21"/>
-          <w:szCs w:val="21"/>
-          <w:bdr w:val="single" w:sz="2" w:space="0" w:color="E3E3E3" w:frame="1"/>
-        </w:rPr>
-        <w:t xml:space="preserve"> code</w:t>
+        <w:t>dartCopy code</w:t>
       </w:r>
     </w:p>
     <w:p>
@@ -7068,7 +6453,6 @@
           <w:szCs w:val="21"/>
         </w:rPr>
       </w:pPr>
-      <w:proofErr w:type="spellStart"/>
       <w:r>
         <w:rPr>
           <w:rFonts w:ascii="inherit" w:eastAsia="Times New Roman" w:hAnsi="inherit" w:cs="Courier New"/>
@@ -7077,18 +6461,7 @@
           <w:szCs w:val="20"/>
           <w:bdr w:val="single" w:sz="2" w:space="1" w:color="E3E3E3" w:frame="1"/>
         </w:rPr>
-        <w:t>int</w:t>
-      </w:r>
-      <w:proofErr w:type="spellEnd"/>
-      <w:r>
-        <w:rPr>
-          <w:rFonts w:ascii="inherit" w:eastAsia="Times New Roman" w:hAnsi="inherit" w:cs="Courier New"/>
-          <w:color w:val="FFFFFF"/>
-          <w:sz w:val="20"/>
-          <w:szCs w:val="20"/>
-          <w:bdr w:val="single" w:sz="2" w:space="1" w:color="E3E3E3" w:frame="1"/>
-        </w:rPr>
-        <w:t xml:space="preserve">? value; value ??= 42; // Assigns 42 to value only if value is null </w:t>
+        <w:t xml:space="preserve">int? value; value ??= 42; // Assigns 42 to value only if value is null </w:t>
       </w:r>
     </w:p>
     <w:p>
@@ -7134,7 +6507,6 @@
         </w:rPr>
         <w:t xml:space="preserve">: The </w:t>
       </w:r>
-      <w:proofErr w:type="gramStart"/>
       <w:r>
         <w:rPr>
           <w:rFonts w:ascii="Courier New" w:eastAsia="Times New Roman" w:hAnsi="Courier New" w:cs="Courier New"/>
@@ -7145,9 +6517,17 @@
           <w:szCs w:val="21"/>
           <w:bdr w:val="single" w:sz="2" w:space="0" w:color="E3E3E3" w:frame="1"/>
         </w:rPr>
-        <w:t>condition ?</w:t>
-      </w:r>
-      <w:proofErr w:type="gramEnd"/>
+        <w:t>condition ? expr1 : expr2</w:t>
+      </w:r>
+      <w:r>
+        <w:rPr>
+          <w:rFonts w:ascii="Segoe UI" w:eastAsia="Times New Roman" w:hAnsi="Segoe UI" w:cs="Segoe UI"/>
+          <w:color w:val="0D0D0D"/>
+          <w:sz w:val="24"/>
+          <w:szCs w:val="24"/>
+        </w:rPr>
+        <w:t xml:space="preserve"> operator is used for conditional expressions. In Dart null safety, both </w:t>
+      </w:r>
       <w:r>
         <w:rPr>
           <w:rFonts w:ascii="Courier New" w:eastAsia="Times New Roman" w:hAnsi="Courier New" w:cs="Courier New"/>
@@ -7158,7 +6538,7 @@
           <w:szCs w:val="21"/>
           <w:bdr w:val="single" w:sz="2" w:space="0" w:color="E3E3E3" w:frame="1"/>
         </w:rPr>
-        <w:t xml:space="preserve"> expr1 : expr2</w:t>
+        <w:t>expr1</w:t>
       </w:r>
       <w:r>
         <w:rPr>
@@ -7167,7 +6547,7 @@
           <w:sz w:val="24"/>
           <w:szCs w:val="24"/>
         </w:rPr>
-        <w:t xml:space="preserve"> operator is used for conditional expressions. In Dart null safety, both </w:t>
+        <w:t xml:space="preserve"> and </w:t>
       </w:r>
       <w:r>
         <w:rPr>
@@ -7179,7 +6559,7 @@
           <w:szCs w:val="21"/>
           <w:bdr w:val="single" w:sz="2" w:space="0" w:color="E3E3E3" w:frame="1"/>
         </w:rPr>
-        <w:t>expr1</w:t>
+        <w:t>expr2</w:t>
       </w:r>
       <w:r>
         <w:rPr>
@@ -7188,7 +6568,7 @@
           <w:sz w:val="24"/>
           <w:szCs w:val="24"/>
         </w:rPr>
-        <w:t xml:space="preserve"> and </w:t>
+        <w:t xml:space="preserve"> can be nullable, and the result of the expression is nullable if either </w:t>
       </w:r>
       <w:r>
         <w:rPr>
@@ -7200,7 +6580,7 @@
           <w:szCs w:val="21"/>
           <w:bdr w:val="single" w:sz="2" w:space="0" w:color="E3E3E3" w:frame="1"/>
         </w:rPr>
-        <w:t>expr2</w:t>
+        <w:t>expr1</w:t>
       </w:r>
       <w:r>
         <w:rPr>
@@ -7209,47 +6589,7 @@
           <w:sz w:val="24"/>
           <w:szCs w:val="24"/>
         </w:rPr>
-        <w:t xml:space="preserve"> can be </w:t>
-      </w:r>
-      <w:proofErr w:type="spellStart"/>
-      <w:r>
-        <w:rPr>
-          <w:rFonts w:ascii="Segoe UI" w:eastAsia="Times New Roman" w:hAnsi="Segoe UI" w:cs="Segoe UI"/>
-          <w:color w:val="0D0D0D"/>
-          <w:sz w:val="24"/>
-          <w:szCs w:val="24"/>
-        </w:rPr>
-        <w:t>nullable</w:t>
-      </w:r>
-      <w:proofErr w:type="spellEnd"/>
-      <w:r>
-        <w:rPr>
-          <w:rFonts w:ascii="Segoe UI" w:eastAsia="Times New Roman" w:hAnsi="Segoe UI" w:cs="Segoe UI"/>
-          <w:color w:val="0D0D0D"/>
-          <w:sz w:val="24"/>
-          <w:szCs w:val="24"/>
-        </w:rPr>
-        <w:t xml:space="preserve">, and the result of the expression is </w:t>
-      </w:r>
-      <w:proofErr w:type="spellStart"/>
-      <w:r>
-        <w:rPr>
-          <w:rFonts w:ascii="Segoe UI" w:eastAsia="Times New Roman" w:hAnsi="Segoe UI" w:cs="Segoe UI"/>
-          <w:color w:val="0D0D0D"/>
-          <w:sz w:val="24"/>
-          <w:szCs w:val="24"/>
-        </w:rPr>
-        <w:t>nullable</w:t>
-      </w:r>
-      <w:proofErr w:type="spellEnd"/>
-      <w:r>
-        <w:rPr>
-          <w:rFonts w:ascii="Segoe UI" w:eastAsia="Times New Roman" w:hAnsi="Segoe UI" w:cs="Segoe UI"/>
-          <w:color w:val="0D0D0D"/>
-          <w:sz w:val="24"/>
-          <w:szCs w:val="24"/>
-        </w:rPr>
-        <w:t xml:space="preserve"> if either </w:t>
+        <w:t xml:space="preserve"> or </w:t>
       </w:r>
       <w:r>
         <w:rPr>
@@ -7261,7 +6601,7 @@
           <w:szCs w:val="21"/>
           <w:bdr w:val="single" w:sz="2" w:space="0" w:color="E3E3E3" w:frame="1"/>
         </w:rPr>
-        <w:t>expr1</w:t>
+        <w:t>expr2</w:t>
       </w:r>
       <w:r>
         <w:rPr>
@@ -7270,48 +6610,7 @@
           <w:sz w:val="24"/>
           <w:szCs w:val="24"/>
         </w:rPr>
-        <w:t xml:space="preserve"> or </w:t>
-      </w:r>
-      <w:r>
-        <w:rPr>
-          <w:rFonts w:ascii="Courier New" w:eastAsia="Times New Roman" w:hAnsi="Courier New" w:cs="Courier New"/>
-          <w:b/>
-          <w:bCs/>
-          <w:color w:val="0D0D0D"/>
-          <w:sz w:val="21"/>
-          <w:szCs w:val="21"/>
-          <w:bdr w:val="single" w:sz="2" w:space="0" w:color="E3E3E3" w:frame="1"/>
-        </w:rPr>
-        <w:t>expr2</w:t>
-      </w:r>
-      <w:r>
-        <w:rPr>
-          <w:rFonts w:ascii="Segoe UI" w:eastAsia="Times New Roman" w:hAnsi="Segoe UI" w:cs="Segoe UI"/>
-          <w:color w:val="0D0D0D"/>
-          <w:sz w:val="24"/>
-          <w:szCs w:val="24"/>
-        </w:rPr>
-        <w:t xml:space="preserve"> is </w:t>
-      </w:r>
-      <w:proofErr w:type="spellStart"/>
-      <w:r>
-        <w:rPr>
-          <w:rFonts w:ascii="Segoe UI" w:eastAsia="Times New Roman" w:hAnsi="Segoe UI" w:cs="Segoe UI"/>
-          <w:color w:val="0D0D0D"/>
-          <w:sz w:val="24"/>
-          <w:szCs w:val="24"/>
-        </w:rPr>
-        <w:t>nullable</w:t>
-      </w:r>
-      <w:proofErr w:type="spellEnd"/>
-      <w:r>
-        <w:rPr>
-          <w:rFonts w:ascii="Segoe UI" w:eastAsia="Times New Roman" w:hAnsi="Segoe UI" w:cs="Segoe UI"/>
-          <w:color w:val="0D0D0D"/>
-          <w:sz w:val="24"/>
-          <w:szCs w:val="24"/>
-        </w:rPr>
-        <w:t>. For example:</w:t>
+        <w:t xml:space="preserve"> is nullable. For example:</w:t>
       </w:r>
     </w:p>
     <w:p>
@@ -7348,7 +6647,6 @@
           <w:szCs w:val="21"/>
         </w:rPr>
       </w:pPr>
-      <w:proofErr w:type="spellStart"/>
       <w:r>
         <w:rPr>
           <w:rFonts w:ascii="Segoe UI" w:eastAsia="Times New Roman" w:hAnsi="Segoe UI" w:cs="Segoe UI"/>
@@ -7357,18 +6655,7 @@
           <w:szCs w:val="21"/>
           <w:bdr w:val="single" w:sz="2" w:space="0" w:color="E3E3E3" w:frame="1"/>
         </w:rPr>
-        <w:t>dartCopy</w:t>
-      </w:r>
-      <w:proofErr w:type="spellEnd"/>
-      <w:r>
-        <w:rPr>
-          <w:rFonts w:ascii="Segoe UI" w:eastAsia="Times New Roman" w:hAnsi="Segoe UI" w:cs="Segoe UI"/>
-          <w:color w:val="0D0D0D"/>
-          <w:sz w:val="21"/>
-          <w:szCs w:val="21"/>
-          <w:bdr w:val="single" w:sz="2" w:space="0" w:color="E3E3E3" w:frame="1"/>
-        </w:rPr>
-        <w:t xml:space="preserve"> code</w:t>
+        <w:t>dartCopy code</w:t>
       </w:r>
     </w:p>
     <w:p>
@@ -7413,51 +6700,7 @@
           <w:szCs w:val="20"/>
           <w:bdr w:val="single" w:sz="2" w:space="1" w:color="E3E3E3" w:frame="1"/>
         </w:rPr>
-        <w:t xml:space="preserve">String? name; String message = </w:t>
-      </w:r>
-      <w:proofErr w:type="gramStart"/>
-      <w:r>
-        <w:rPr>
-          <w:rFonts w:ascii="inherit" w:eastAsia="Times New Roman" w:hAnsi="inherit" w:cs="Courier New"/>
-          <w:color w:val="FFFFFF"/>
-          <w:sz w:val="20"/>
-          <w:szCs w:val="20"/>
-          <w:bdr w:val="single" w:sz="2" w:space="1" w:color="E3E3E3" w:frame="1"/>
-        </w:rPr>
-        <w:t>name !</w:t>
-      </w:r>
-      <w:proofErr w:type="gramEnd"/>
-      <w:r>
-        <w:rPr>
-          <w:rFonts w:ascii="inherit" w:eastAsia="Times New Roman" w:hAnsi="inherit" w:cs="Courier New"/>
-          <w:color w:val="FFFFFF"/>
-          <w:sz w:val="20"/>
-          <w:szCs w:val="20"/>
-          <w:bdr w:val="single" w:sz="2" w:space="1" w:color="E3E3E3" w:frame="1"/>
-        </w:rPr>
-        <w:t>= null ? 'Hello, $name!</w:t>
-      </w:r>
-      <w:proofErr w:type="gramStart"/>
-      <w:r>
-        <w:rPr>
-          <w:rFonts w:ascii="inherit" w:eastAsia="Times New Roman" w:hAnsi="inherit" w:cs="Courier New"/>
-          <w:color w:val="FFFFFF"/>
-          <w:sz w:val="20"/>
-          <w:szCs w:val="20"/>
-          <w:bdr w:val="single" w:sz="2" w:space="1" w:color="E3E3E3" w:frame="1"/>
-        </w:rPr>
-        <w:t>' :</w:t>
-      </w:r>
-      <w:proofErr w:type="gramEnd"/>
-      <w:r>
-        <w:rPr>
-          <w:rFonts w:ascii="inherit" w:eastAsia="Times New Roman" w:hAnsi="inherit" w:cs="Courier New"/>
-          <w:color w:val="FFFFFF"/>
-          <w:sz w:val="20"/>
-          <w:szCs w:val="20"/>
-          <w:bdr w:val="single" w:sz="2" w:space="1" w:color="E3E3E3" w:frame="1"/>
-        </w:rPr>
-        <w:t xml:space="preserve"> 'Hello, Guest!'; </w:t>
+        <w:t xml:space="preserve">String? name; String message = name != null ? 'Hello, $name!' : 'Hello, Guest!'; </w:t>
       </w:r>
     </w:p>
     <w:p>
@@ -7501,17 +6744,7 @@
           <w:sz w:val="24"/>
           <w:szCs w:val="24"/>
         </w:rPr>
-        <w:t xml:space="preserve">: </w:t>
-      </w:r>
-      <w:proofErr w:type="gramStart"/>
-      <w:r>
-        <w:rPr>
-          <w:rFonts w:ascii="Segoe UI" w:eastAsia="Times New Roman" w:hAnsi="Segoe UI" w:cs="Segoe UI"/>
-          <w:color w:val="0D0D0D"/>
-          <w:sz w:val="24"/>
-          <w:szCs w:val="24"/>
-        </w:rPr>
-        <w:t xml:space="preserve">The </w:t>
+        <w:t xml:space="preserve">: The </w:t>
       </w:r>
       <w:r>
         <w:rPr>
@@ -7525,7 +6758,6 @@
         </w:rPr>
         <w:t>?</w:t>
       </w:r>
-      <w:proofErr w:type="gramEnd"/>
       <w:r>
         <w:rPr>
           <w:rFonts w:ascii="Segoe UI" w:eastAsia="Times New Roman" w:hAnsi="Segoe UI" w:cs="Segoe UI"/>
@@ -7533,17 +6765,7 @@
           <w:sz w:val="24"/>
           <w:szCs w:val="24"/>
         </w:rPr>
-        <w:t xml:space="preserve"> operator can be used to make function invocations null-safe. If the function might be null, you can </w:t>
-      </w:r>
-      <w:proofErr w:type="gramStart"/>
-      <w:r>
-        <w:rPr>
-          <w:rFonts w:ascii="Segoe UI" w:eastAsia="Times New Roman" w:hAnsi="Segoe UI" w:cs="Segoe UI"/>
-          <w:color w:val="0D0D0D"/>
-          <w:sz w:val="24"/>
-          <w:szCs w:val="24"/>
-        </w:rPr>
-        <w:t xml:space="preserve">use </w:t>
+        <w:t xml:space="preserve"> operator can be used to make function invocations null-safe. If the function might be null, you can use </w:t>
       </w:r>
       <w:r>
         <w:rPr>
@@ -7555,20 +6777,7 @@
           <w:szCs w:val="21"/>
           <w:bdr w:val="single" w:sz="2" w:space="0" w:color="E3E3E3" w:frame="1"/>
         </w:rPr>
-        <w:t>?</w:t>
-      </w:r>
-      <w:proofErr w:type="gramEnd"/>
-      <w:r>
-        <w:rPr>
-          <w:rFonts w:ascii="Courier New" w:eastAsia="Times New Roman" w:hAnsi="Courier New" w:cs="Courier New"/>
-          <w:b/>
-          <w:bCs/>
-          <w:color w:val="0D0D0D"/>
-          <w:sz w:val="21"/>
-          <w:szCs w:val="21"/>
-          <w:bdr w:val="single" w:sz="2" w:space="0" w:color="E3E3E3" w:frame="1"/>
-        </w:rPr>
-        <w:t>.</w:t>
+        <w:t>?.</w:t>
       </w:r>
       <w:r>
         <w:rPr>
@@ -7614,7 +6823,6 @@
           <w:szCs w:val="21"/>
         </w:rPr>
       </w:pPr>
-      <w:proofErr w:type="spellStart"/>
       <w:r>
         <w:rPr>
           <w:rFonts w:ascii="Segoe UI" w:eastAsia="Times New Roman" w:hAnsi="Segoe UI" w:cs="Segoe UI"/>
@@ -7623,18 +6831,7 @@
           <w:szCs w:val="21"/>
           <w:bdr w:val="single" w:sz="2" w:space="0" w:color="E3E3E3" w:frame="1"/>
         </w:rPr>
-        <w:t>dartCopy</w:t>
-      </w:r>
-      <w:proofErr w:type="spellEnd"/>
-      <w:r>
-        <w:rPr>
-          <w:rFonts w:ascii="Segoe UI" w:eastAsia="Times New Roman" w:hAnsi="Segoe UI" w:cs="Segoe UI"/>
-          <w:color w:val="0D0D0D"/>
-          <w:sz w:val="21"/>
-          <w:szCs w:val="21"/>
-          <w:bdr w:val="single" w:sz="2" w:space="0" w:color="E3E3E3" w:frame="1"/>
-        </w:rPr>
-        <w:t xml:space="preserve"> code</w:t>
+        <w:t>dartCopy code</w:t>
       </w:r>
     </w:p>
     <w:p>
@@ -7679,76 +6876,8 @@
           <w:szCs w:val="20"/>
           <w:bdr w:val="single" w:sz="2" w:space="1" w:color="E3E3E3" w:frame="1"/>
         </w:rPr>
-        <w:t xml:space="preserve">Function? </w:t>
-      </w:r>
-      <w:proofErr w:type="spellStart"/>
-      <w:r>
-        <w:rPr>
-          <w:rFonts w:ascii="inherit" w:eastAsia="Times New Roman" w:hAnsi="inherit" w:cs="Courier New"/>
-          <w:color w:val="FFFFFF"/>
-          <w:sz w:val="20"/>
-          <w:szCs w:val="20"/>
-          <w:bdr w:val="single" w:sz="2" w:space="1" w:color="E3E3E3" w:frame="1"/>
-        </w:rPr>
-        <w:t>nullableFunction</w:t>
-      </w:r>
-      <w:proofErr w:type="spellEnd"/>
-      <w:r>
-        <w:rPr>
-          <w:rFonts w:ascii="inherit" w:eastAsia="Times New Roman" w:hAnsi="inherit" w:cs="Courier New"/>
-          <w:color w:val="FFFFFF"/>
-          <w:sz w:val="20"/>
-          <w:szCs w:val="20"/>
-          <w:bdr w:val="single" w:sz="2" w:space="1" w:color="E3E3E3" w:frame="1"/>
-        </w:rPr>
-        <w:t xml:space="preserve">; </w:t>
-      </w:r>
-      <w:proofErr w:type="spellStart"/>
-      <w:proofErr w:type="gramStart"/>
-      <w:r>
-        <w:rPr>
-          <w:rFonts w:ascii="inherit" w:eastAsia="Times New Roman" w:hAnsi="inherit" w:cs="Courier New"/>
-          <w:color w:val="FFFFFF"/>
-          <w:sz w:val="20"/>
-          <w:szCs w:val="20"/>
-          <w:bdr w:val="single" w:sz="2" w:space="1" w:color="E3E3E3" w:frame="1"/>
-        </w:rPr>
-        <w:t>nullableFunction</w:t>
-      </w:r>
-      <w:proofErr w:type="spellEnd"/>
-      <w:r>
-        <w:rPr>
-          <w:rFonts w:ascii="inherit" w:eastAsia="Times New Roman" w:hAnsi="inherit" w:cs="Courier New"/>
-          <w:color w:val="FFFFFF"/>
-          <w:sz w:val="20"/>
-          <w:szCs w:val="20"/>
-          <w:bdr w:val="single" w:sz="2" w:space="1" w:color="E3E3E3" w:frame="1"/>
-        </w:rPr>
-        <w:t>?.</w:t>
-      </w:r>
-      <w:proofErr w:type="gramEnd"/>
-      <w:r>
-        <w:rPr>
-          <w:rFonts w:ascii="inherit" w:eastAsia="Times New Roman" w:hAnsi="inherit" w:cs="Courier New"/>
-          <w:color w:val="FFFFFF"/>
-          <w:sz w:val="20"/>
-          <w:szCs w:val="20"/>
-          <w:bdr w:val="single" w:sz="2" w:space="1" w:color="E3E3E3" w:frame="1"/>
-        </w:rPr>
-        <w:t xml:space="preserve">call(); // Safe invocation of </w:t>
-      </w:r>
-      <w:proofErr w:type="spellStart"/>
-      <w:r>
-        <w:rPr>
-          <w:rFonts w:ascii="inherit" w:eastAsia="Times New Roman" w:hAnsi="inherit" w:cs="Courier New"/>
-          <w:color w:val="FFFFFF"/>
-          <w:sz w:val="20"/>
-          <w:szCs w:val="20"/>
-          <w:bdr w:val="single" w:sz="2" w:space="1" w:color="E3E3E3" w:frame="1"/>
-        </w:rPr>
-        <w:t>nullableFunction</w:t>
-      </w:r>
-      <w:proofErr w:type="spellEnd"/>
+        <w:t>Function? nullableFunction; nullableFunction?.call(); // Safe invocation of nullableFunction</w:t>
+      </w:r>
     </w:p>
     <w:p>
       <w:pPr>
@@ -7818,6 +6947,7 @@
       <w:r>
         <w:rPr>
           <w:b/>
+          <w:noProof/>
           <w:sz w:val="32"/>
         </w:rPr>
         <w:lastRenderedPageBreak/>
@@ -7885,23 +7015,7 @@
           <w:b/>
           <w:sz w:val="32"/>
         </w:rPr>
-        <w:t xml:space="preserve">How do you declare a </w:t>
-      </w:r>
-      <w:proofErr w:type="spellStart"/>
-      <w:r>
-        <w:rPr>
-          <w:b/>
-          <w:sz w:val="32"/>
-        </w:rPr>
-        <w:t>nullable</w:t>
-      </w:r>
-      <w:proofErr w:type="spellEnd"/>
-      <w:r>
-        <w:rPr>
-          <w:b/>
-          <w:sz w:val="32"/>
-        </w:rPr>
-        <w:t xml:space="preserve"> type in Dart null safety?</w:t>
+        <w:t>How do you declare a nullable type in Dart null safety?</w:t>
       </w:r>
     </w:p>
     <w:p>
@@ -7934,6 +7048,7 @@
       <w:r>
         <w:rPr>
           <w:b/>
+          <w:noProof/>
           <w:sz w:val="32"/>
         </w:rPr>
         <w:drawing>
@@ -7998,23 +7113,7 @@
           <w:b/>
           <w:sz w:val="32"/>
         </w:rPr>
-        <w:t xml:space="preserve">Write a program in a dart to create an age variable and assign a null value to it </w:t>
-      </w:r>
-      <w:proofErr w:type="gramStart"/>
-      <w:r>
-        <w:rPr>
-          <w:b/>
-          <w:sz w:val="32"/>
-        </w:rPr>
-        <w:t>using ?</w:t>
-      </w:r>
-      <w:proofErr w:type="gramEnd"/>
-      <w:r>
-        <w:rPr>
-          <w:b/>
-          <w:sz w:val="32"/>
-        </w:rPr>
-        <w:t>.</w:t>
+        <w:t>Write a program in a dart to create an age variable and assign a null value to it using ?.</w:t>
       </w:r>
     </w:p>
     <w:p>
@@ -8045,6 +7144,7 @@
       <w:r>
         <w:rPr>
           <w:b/>
+          <w:noProof/>
           <w:sz w:val="32"/>
         </w:rPr>
         <w:lastRenderedPageBreak/>
@@ -8102,55 +7202,7 @@
           <w:b/>
           <w:sz w:val="32"/>
         </w:rPr>
-        <w:t xml:space="preserve">Write a function that accepts a </w:t>
-      </w:r>
-      <w:proofErr w:type="spellStart"/>
-      <w:r>
-        <w:rPr>
-          <w:b/>
-          <w:sz w:val="32"/>
-        </w:rPr>
-        <w:t>nullable</w:t>
-      </w:r>
-      <w:proofErr w:type="spellEnd"/>
-      <w:r>
-        <w:rPr>
-          <w:b/>
-          <w:sz w:val="32"/>
-        </w:rPr>
-        <w:t xml:space="preserve"> </w:t>
-      </w:r>
-      <w:proofErr w:type="spellStart"/>
-      <w:r>
-        <w:rPr>
-          <w:b/>
-          <w:sz w:val="32"/>
-        </w:rPr>
-        <w:t>int</w:t>
-      </w:r>
-      <w:proofErr w:type="spellEnd"/>
-      <w:r>
-        <w:rPr>
-          <w:b/>
-          <w:sz w:val="32"/>
-        </w:rPr>
-        <w:t xml:space="preserve"> parameter and returns 0 if the value is null using null coalescing </w:t>
-      </w:r>
-      <w:proofErr w:type="gramStart"/>
-      <w:r>
-        <w:rPr>
-          <w:b/>
-          <w:sz w:val="32"/>
-        </w:rPr>
-        <w:t>operator ?</w:t>
-      </w:r>
-      <w:proofErr w:type="gramEnd"/>
-      <w:r>
-        <w:rPr>
-          <w:b/>
-          <w:sz w:val="32"/>
-        </w:rPr>
-        <w:t>?.</w:t>
+        <w:t>Write a function that accepts a nullable int parameter and returns 0 if the value is null using null coalescing operator ??.</w:t>
       </w:r>
     </w:p>
     <w:p>
@@ -8183,6 +7235,7 @@
       <w:r>
         <w:rPr>
           <w:b/>
+          <w:noProof/>
           <w:sz w:val="32"/>
         </w:rPr>
         <w:drawing>
@@ -8247,71 +7300,21 @@
           <w:b/>
           <w:sz w:val="32"/>
         </w:rPr>
-        <w:t xml:space="preserve">Write a function named </w:t>
-      </w:r>
-      <w:proofErr w:type="spellStart"/>
-      <w:proofErr w:type="gramStart"/>
-      <w:r>
-        <w:rPr>
-          <w:b/>
-          <w:sz w:val="32"/>
-        </w:rPr>
-        <w:t>generat</w:t>
-      </w:r>
-      <w:r>
-        <w:rPr>
-          <w:b/>
-          <w:sz w:val="32"/>
-        </w:rPr>
-        <w:t>eRandom</w:t>
-      </w:r>
-      <w:proofErr w:type="spellEnd"/>
-      <w:r>
-        <w:rPr>
-          <w:b/>
-          <w:sz w:val="32"/>
-        </w:rPr>
-        <w:t>(</w:t>
-      </w:r>
-      <w:proofErr w:type="gramEnd"/>
-      <w:r>
-        <w:rPr>
-          <w:b/>
-          <w:sz w:val="32"/>
-        </w:rPr>
-        <w:t xml:space="preserve">) in dart that randomly </w:t>
-      </w:r>
-      <w:r>
-        <w:rPr>
-          <w:b/>
-          <w:sz w:val="32"/>
-        </w:rPr>
-        <w:t xml:space="preserve">returns 100 or null. Also, assign a return value of the function to a variable named status that can’t be null. Give status a default value of 0, if </w:t>
-      </w:r>
-      <w:proofErr w:type="spellStart"/>
-      <w:proofErr w:type="gramStart"/>
-      <w:r>
-        <w:rPr>
-          <w:b/>
-          <w:sz w:val="32"/>
-        </w:rPr>
-        <w:t>generateRandom</w:t>
-      </w:r>
-      <w:proofErr w:type="spellEnd"/>
-      <w:r>
-        <w:rPr>
-          <w:b/>
-          <w:sz w:val="32"/>
-        </w:rPr>
-        <w:t>(</w:t>
-      </w:r>
-      <w:proofErr w:type="gramEnd"/>
-      <w:r>
-        <w:rPr>
-          <w:b/>
-          <w:sz w:val="32"/>
-        </w:rPr>
-        <w:t>) function returns null</w:t>
+        <w:t>Write a function named generat</w:t>
+      </w:r>
+      <w:r>
+        <w:rPr>
+          <w:b/>
+          <w:sz w:val="32"/>
+        </w:rPr>
+        <w:t xml:space="preserve">eRandom() in dart that randomly </w:t>
+      </w:r>
+      <w:r>
+        <w:rPr>
+          <w:b/>
+          <w:sz w:val="32"/>
+        </w:rPr>
+        <w:t>returns 100 or null. Also, assign a return value of the function to a variable named status that can’t be null. Give status a default value of 0, if generateRandom() function returns null</w:t>
       </w:r>
     </w:p>
     <w:p>
@@ -8342,6 +7345,7 @@
       <w:r>
         <w:rPr>
           <w:b/>
+          <w:noProof/>
           <w:sz w:val="32"/>
         </w:rPr>
         <w:drawing>
@@ -8380,8 +7384,6 @@
           </wp:inline>
         </w:drawing>
       </w:r>
-      <w:bookmarkStart w:id="0" w:name="_GoBack"/>
-      <w:bookmarkEnd w:id="0"/>
     </w:p>
     <w:sectPr>
       <w:headerReference w:type="default" r:id="rId72"/>
@@ -8719,7 +7721,7 @@
                               <w:sz w:val="24"/>
                               <w:szCs w:val="24"/>
                             </w:rPr>
-                            <w:t>43</w:t>
+                            <w:t>21</w:t>
                           </w:r>
                           <w:r>
                             <w:rPr>
@@ -8804,7 +7806,7 @@
                         <w:sz w:val="24"/>
                         <w:szCs w:val="24"/>
                       </w:rPr>
-                      <w:t>43</w:t>
+                      <w:t>21</w:t>
                     </w:r>
                     <w:r>
                       <w:rPr>
@@ -9756,6 +8758,7 @@
   </w:compat>
   <w:rsids>
     <w:rsidRoot w:val="005A6D79"/>
+    <w:rsid w:val="002E2D8D"/>
     <w:rsid w:val="00312854"/>
     <w:rsid w:val="00404A0C"/>
     <w:rsid w:val="00441291"/>
